--- a/Урок 41, 42. Перевизначення та розширення можливостей методів/На друк.docx
+++ b/Урок 41, 42. Перевизначення та розширення можливостей методів/На друк.docx
@@ -11,7 +11,6 @@
           <w:color w:val="333333"/>
           <w:sz w:val="21"/>
           <w:szCs w:val="21"/>
-          <w:lang/>
         </w:rPr>
       </w:pPr>
       <w:r>
@@ -20,7 +19,6 @@
           <w:color w:val="7A3E9D"/>
           <w:sz w:val="21"/>
           <w:szCs w:val="21"/>
-          <w:lang/>
         </w:rPr>
         <w:t>class</w:t>
       </w:r>
@@ -30,7 +28,6 @@
           <w:color w:val="333333"/>
           <w:sz w:val="21"/>
           <w:szCs w:val="21"/>
-          <w:lang/>
         </w:rPr>
         <w:t> </w:t>
       </w:r>
@@ -42,7 +39,6 @@
           <w:color w:val="7A3E9D"/>
           <w:sz w:val="21"/>
           <w:szCs w:val="21"/>
-          <w:lang/>
         </w:rPr>
         <w:t>Table</w:t>
       </w:r>
@@ -52,7 +48,6 @@
           <w:color w:val="777777"/>
           <w:sz w:val="21"/>
           <w:szCs w:val="21"/>
-          <w:lang/>
         </w:rPr>
         <w:t>:</w:t>
       </w:r>
@@ -66,16 +61,14 @@
           <w:color w:val="333333"/>
           <w:sz w:val="21"/>
           <w:szCs w:val="21"/>
-          <w:lang/>
-        </w:rPr>
-      </w:pPr>
-      <w:r>
-        <w:rPr>
-          <w:rFonts w:ascii="Consolas" w:eastAsia="Times New Roman" w:hAnsi="Consolas" w:cs="Times New Roman"/>
-          <w:color w:val="333333"/>
-          <w:sz w:val="21"/>
-          <w:szCs w:val="21"/>
-          <w:lang/>
+        </w:rPr>
+      </w:pPr>
+      <w:r>
+        <w:rPr>
+          <w:rFonts w:ascii="Consolas" w:eastAsia="Times New Roman" w:hAnsi="Consolas" w:cs="Times New Roman"/>
+          <w:color w:val="333333"/>
+          <w:sz w:val="21"/>
+          <w:szCs w:val="21"/>
         </w:rPr>
         <w:t>    </w:t>
       </w:r>
@@ -85,7 +78,6 @@
           <w:color w:val="7A3E9D"/>
           <w:sz w:val="21"/>
           <w:szCs w:val="21"/>
-          <w:lang/>
         </w:rPr>
         <w:t>def</w:t>
       </w:r>
@@ -95,7 +87,6 @@
           <w:color w:val="333333"/>
           <w:sz w:val="21"/>
           <w:szCs w:val="21"/>
-          <w:lang/>
         </w:rPr>
         <w:t> </w:t>
       </w:r>
@@ -107,7 +98,6 @@
           <w:color w:val="AA3731"/>
           <w:sz w:val="21"/>
           <w:szCs w:val="21"/>
-          <w:lang/>
         </w:rPr>
         <w:t>__init__</w:t>
       </w:r>
@@ -117,7 +107,6 @@
           <w:color w:val="777777"/>
           <w:sz w:val="21"/>
           <w:szCs w:val="21"/>
-          <w:lang/>
         </w:rPr>
         <w:t>(</w:t>
       </w:r>
@@ -127,7 +116,6 @@
           <w:color w:val="7A3E9D"/>
           <w:sz w:val="21"/>
           <w:szCs w:val="21"/>
-          <w:lang/>
         </w:rPr>
         <w:t>self</w:t>
       </w:r>
@@ -137,7 +125,6 @@
           <w:color w:val="777777"/>
           <w:sz w:val="21"/>
           <w:szCs w:val="21"/>
-          <w:lang/>
         </w:rPr>
         <w:t>,</w:t>
       </w:r>
@@ -147,7 +134,6 @@
           <w:color w:val="333333"/>
           <w:sz w:val="21"/>
           <w:szCs w:val="21"/>
-          <w:lang/>
         </w:rPr>
         <w:t> </w:t>
       </w:r>
@@ -157,7 +143,6 @@
           <w:color w:val="7A3E9D"/>
           <w:sz w:val="21"/>
           <w:szCs w:val="21"/>
-          <w:lang/>
         </w:rPr>
         <w:t>l</w:t>
       </w:r>
@@ -167,7 +152,6 @@
           <w:color w:val="777777"/>
           <w:sz w:val="21"/>
           <w:szCs w:val="21"/>
-          <w:lang/>
         </w:rPr>
         <w:t>,</w:t>
       </w:r>
@@ -177,7 +161,6 @@
           <w:color w:val="333333"/>
           <w:sz w:val="21"/>
           <w:szCs w:val="21"/>
-          <w:lang/>
         </w:rPr>
         <w:t> </w:t>
       </w:r>
@@ -187,7 +170,6 @@
           <w:color w:val="7A3E9D"/>
           <w:sz w:val="21"/>
           <w:szCs w:val="21"/>
-          <w:lang/>
         </w:rPr>
         <w:t>w</w:t>
       </w:r>
@@ -197,7 +179,6 @@
           <w:color w:val="777777"/>
           <w:sz w:val="21"/>
           <w:szCs w:val="21"/>
-          <w:lang/>
         </w:rPr>
         <w:t>,</w:t>
       </w:r>
@@ -207,7 +188,6 @@
           <w:color w:val="333333"/>
           <w:sz w:val="21"/>
           <w:szCs w:val="21"/>
-          <w:lang/>
         </w:rPr>
         <w:t> </w:t>
       </w:r>
@@ -217,7 +197,6 @@
           <w:color w:val="7A3E9D"/>
           <w:sz w:val="21"/>
           <w:szCs w:val="21"/>
-          <w:lang/>
         </w:rPr>
         <w:t>h</w:t>
       </w:r>
@@ -227,7 +206,6 @@
           <w:color w:val="777777"/>
           <w:sz w:val="21"/>
           <w:szCs w:val="21"/>
-          <w:lang/>
         </w:rPr>
         <w:t>):</w:t>
       </w:r>
@@ -241,16 +219,14 @@
           <w:color w:val="333333"/>
           <w:sz w:val="21"/>
           <w:szCs w:val="21"/>
-          <w:lang/>
-        </w:rPr>
-      </w:pPr>
-      <w:r>
-        <w:rPr>
-          <w:rFonts w:ascii="Consolas" w:eastAsia="Times New Roman" w:hAnsi="Consolas" w:cs="Times New Roman"/>
-          <w:color w:val="333333"/>
-          <w:sz w:val="21"/>
-          <w:szCs w:val="21"/>
-          <w:lang/>
+        </w:rPr>
+      </w:pPr>
+      <w:r>
+        <w:rPr>
+          <w:rFonts w:ascii="Consolas" w:eastAsia="Times New Roman" w:hAnsi="Consolas" w:cs="Times New Roman"/>
+          <w:color w:val="333333"/>
+          <w:sz w:val="21"/>
+          <w:szCs w:val="21"/>
         </w:rPr>
         <w:t>        </w:t>
       </w:r>
@@ -260,7 +236,6 @@
           <w:color w:val="9C5D27"/>
           <w:sz w:val="21"/>
           <w:szCs w:val="21"/>
-          <w:lang/>
         </w:rPr>
         <w:t>self</w:t>
       </w:r>
@@ -270,7 +245,6 @@
           <w:color w:val="777777"/>
           <w:sz w:val="21"/>
           <w:szCs w:val="21"/>
-          <w:lang/>
         </w:rPr>
         <w:t>.</w:t>
       </w:r>
@@ -280,7 +254,6 @@
           <w:color w:val="333333"/>
           <w:sz w:val="21"/>
           <w:szCs w:val="21"/>
-          <w:lang/>
         </w:rPr>
         <w:t>length </w:t>
       </w:r>
@@ -290,7 +263,6 @@
           <w:color w:val="777777"/>
           <w:sz w:val="21"/>
           <w:szCs w:val="21"/>
-          <w:lang/>
         </w:rPr>
         <w:t>=</w:t>
       </w:r>
@@ -300,7 +272,6 @@
           <w:color w:val="333333"/>
           <w:sz w:val="21"/>
           <w:szCs w:val="21"/>
-          <w:lang/>
         </w:rPr>
         <w:t> l</w:t>
       </w:r>
@@ -314,16 +285,14 @@
           <w:color w:val="333333"/>
           <w:sz w:val="21"/>
           <w:szCs w:val="21"/>
-          <w:lang/>
-        </w:rPr>
-      </w:pPr>
-      <w:r>
-        <w:rPr>
-          <w:rFonts w:ascii="Consolas" w:eastAsia="Times New Roman" w:hAnsi="Consolas" w:cs="Times New Roman"/>
-          <w:color w:val="333333"/>
-          <w:sz w:val="21"/>
-          <w:szCs w:val="21"/>
-          <w:lang/>
+        </w:rPr>
+      </w:pPr>
+      <w:r>
+        <w:rPr>
+          <w:rFonts w:ascii="Consolas" w:eastAsia="Times New Roman" w:hAnsi="Consolas" w:cs="Times New Roman"/>
+          <w:color w:val="333333"/>
+          <w:sz w:val="21"/>
+          <w:szCs w:val="21"/>
         </w:rPr>
         <w:t>        </w:t>
       </w:r>
@@ -333,7 +302,6 @@
           <w:color w:val="9C5D27"/>
           <w:sz w:val="21"/>
           <w:szCs w:val="21"/>
-          <w:lang/>
         </w:rPr>
         <w:t>self</w:t>
       </w:r>
@@ -343,7 +311,6 @@
           <w:color w:val="777777"/>
           <w:sz w:val="21"/>
           <w:szCs w:val="21"/>
-          <w:lang/>
         </w:rPr>
         <w:t>.</w:t>
       </w:r>
@@ -353,7 +320,6 @@
           <w:color w:val="333333"/>
           <w:sz w:val="21"/>
           <w:szCs w:val="21"/>
-          <w:lang/>
         </w:rPr>
         <w:t>width </w:t>
       </w:r>
@@ -363,7 +329,6 @@
           <w:color w:val="777777"/>
           <w:sz w:val="21"/>
           <w:szCs w:val="21"/>
-          <w:lang/>
         </w:rPr>
         <w:t>=</w:t>
       </w:r>
@@ -373,7 +338,6 @@
           <w:color w:val="333333"/>
           <w:sz w:val="21"/>
           <w:szCs w:val="21"/>
-          <w:lang/>
         </w:rPr>
         <w:t> w</w:t>
       </w:r>
@@ -387,16 +351,14 @@
           <w:color w:val="333333"/>
           <w:sz w:val="21"/>
           <w:szCs w:val="21"/>
-          <w:lang/>
-        </w:rPr>
-      </w:pPr>
-      <w:r>
-        <w:rPr>
-          <w:rFonts w:ascii="Consolas" w:eastAsia="Times New Roman" w:hAnsi="Consolas" w:cs="Times New Roman"/>
-          <w:color w:val="333333"/>
-          <w:sz w:val="21"/>
-          <w:szCs w:val="21"/>
-          <w:lang/>
+        </w:rPr>
+      </w:pPr>
+      <w:r>
+        <w:rPr>
+          <w:rFonts w:ascii="Consolas" w:eastAsia="Times New Roman" w:hAnsi="Consolas" w:cs="Times New Roman"/>
+          <w:color w:val="333333"/>
+          <w:sz w:val="21"/>
+          <w:szCs w:val="21"/>
         </w:rPr>
         <w:t>        </w:t>
       </w:r>
@@ -406,7 +368,6 @@
           <w:color w:val="9C5D27"/>
           <w:sz w:val="21"/>
           <w:szCs w:val="21"/>
-          <w:lang/>
         </w:rPr>
         <w:t>self</w:t>
       </w:r>
@@ -416,7 +377,6 @@
           <w:color w:val="777777"/>
           <w:sz w:val="21"/>
           <w:szCs w:val="21"/>
-          <w:lang/>
         </w:rPr>
         <w:t>.</w:t>
       </w:r>
@@ -426,7 +386,6 @@
           <w:color w:val="333333"/>
           <w:sz w:val="21"/>
           <w:szCs w:val="21"/>
-          <w:lang/>
         </w:rPr>
         <w:t>height </w:t>
       </w:r>
@@ -436,7 +395,6 @@
           <w:color w:val="777777"/>
           <w:sz w:val="21"/>
           <w:szCs w:val="21"/>
-          <w:lang/>
         </w:rPr>
         <w:t>=</w:t>
       </w:r>
@@ -446,7 +404,6 @@
           <w:color w:val="333333"/>
           <w:sz w:val="21"/>
           <w:szCs w:val="21"/>
-          <w:lang/>
         </w:rPr>
         <w:t> h</w:t>
       </w:r>
@@ -460,16 +417,14 @@
           <w:color w:val="333333"/>
           <w:sz w:val="21"/>
           <w:szCs w:val="21"/>
-          <w:lang/>
-        </w:rPr>
-      </w:pPr>
-      <w:r>
-        <w:rPr>
-          <w:rFonts w:ascii="Consolas" w:eastAsia="Times New Roman" w:hAnsi="Consolas" w:cs="Times New Roman"/>
-          <w:color w:val="333333"/>
-          <w:sz w:val="21"/>
-          <w:szCs w:val="21"/>
-          <w:lang/>
+        </w:rPr>
+      </w:pPr>
+      <w:r>
+        <w:rPr>
+          <w:rFonts w:ascii="Consolas" w:eastAsia="Times New Roman" w:hAnsi="Consolas" w:cs="Times New Roman"/>
+          <w:color w:val="333333"/>
+          <w:sz w:val="21"/>
+          <w:szCs w:val="21"/>
         </w:rPr>
         <w:t>        </w:t>
       </w:r>
@@ -483,7 +438,6 @@
           <w:color w:val="333333"/>
           <w:sz w:val="21"/>
           <w:szCs w:val="21"/>
-          <w:lang/>
         </w:rPr>
       </w:pPr>
       <w:r>
@@ -492,7 +446,6 @@
           <w:color w:val="7A3E9D"/>
           <w:sz w:val="21"/>
           <w:szCs w:val="21"/>
-          <w:lang/>
         </w:rPr>
         <w:t>class</w:t>
       </w:r>
@@ -502,7 +455,6 @@
           <w:color w:val="333333"/>
           <w:sz w:val="21"/>
           <w:szCs w:val="21"/>
-          <w:lang/>
         </w:rPr>
         <w:t> </w:t>
       </w:r>
@@ -514,7 +466,6 @@
           <w:color w:val="7A3E9D"/>
           <w:sz w:val="21"/>
           <w:szCs w:val="21"/>
-          <w:lang/>
         </w:rPr>
         <w:t>KitchenTable</w:t>
       </w:r>
@@ -524,7 +475,6 @@
           <w:color w:val="777777"/>
           <w:sz w:val="21"/>
           <w:szCs w:val="21"/>
-          <w:lang/>
         </w:rPr>
         <w:t>(</w:t>
       </w:r>
@@ -536,7 +486,6 @@
           <w:color w:val="7A3E9D"/>
           <w:sz w:val="21"/>
           <w:szCs w:val="21"/>
-          <w:lang/>
         </w:rPr>
         <w:t>Table</w:t>
       </w:r>
@@ -546,7 +495,6 @@
           <w:color w:val="777777"/>
           <w:sz w:val="21"/>
           <w:szCs w:val="21"/>
-          <w:lang/>
         </w:rPr>
         <w:t>):</w:t>
       </w:r>
@@ -560,16 +508,14 @@
           <w:color w:val="333333"/>
           <w:sz w:val="21"/>
           <w:szCs w:val="21"/>
-          <w:lang/>
-        </w:rPr>
-      </w:pPr>
-      <w:r>
-        <w:rPr>
-          <w:rFonts w:ascii="Consolas" w:eastAsia="Times New Roman" w:hAnsi="Consolas" w:cs="Times New Roman"/>
-          <w:color w:val="333333"/>
-          <w:sz w:val="21"/>
-          <w:szCs w:val="21"/>
-          <w:lang/>
+        </w:rPr>
+      </w:pPr>
+      <w:r>
+        <w:rPr>
+          <w:rFonts w:ascii="Consolas" w:eastAsia="Times New Roman" w:hAnsi="Consolas" w:cs="Times New Roman"/>
+          <w:color w:val="333333"/>
+          <w:sz w:val="21"/>
+          <w:szCs w:val="21"/>
         </w:rPr>
         <w:t>    </w:t>
       </w:r>
@@ -579,7 +525,6 @@
           <w:color w:val="7A3E9D"/>
           <w:sz w:val="21"/>
           <w:szCs w:val="21"/>
-          <w:lang/>
         </w:rPr>
         <w:t>def</w:t>
       </w:r>
@@ -589,7 +534,6 @@
           <w:color w:val="333333"/>
           <w:sz w:val="21"/>
           <w:szCs w:val="21"/>
-          <w:lang/>
         </w:rPr>
         <w:t> </w:t>
       </w:r>
@@ -601,7 +545,6 @@
           <w:color w:val="AA3731"/>
           <w:sz w:val="21"/>
           <w:szCs w:val="21"/>
-          <w:lang/>
         </w:rPr>
         <w:t>__init__</w:t>
       </w:r>
@@ -611,7 +554,6 @@
           <w:color w:val="777777"/>
           <w:sz w:val="21"/>
           <w:szCs w:val="21"/>
-          <w:lang/>
         </w:rPr>
         <w:t>(</w:t>
       </w:r>
@@ -621,7 +563,6 @@
           <w:color w:val="7A3E9D"/>
           <w:sz w:val="21"/>
           <w:szCs w:val="21"/>
-          <w:lang/>
         </w:rPr>
         <w:t>self</w:t>
       </w:r>
@@ -631,7 +572,6 @@
           <w:color w:val="777777"/>
           <w:sz w:val="21"/>
           <w:szCs w:val="21"/>
-          <w:lang/>
         </w:rPr>
         <w:t>,</w:t>
       </w:r>
@@ -641,7 +581,6 @@
           <w:color w:val="333333"/>
           <w:sz w:val="21"/>
           <w:szCs w:val="21"/>
-          <w:lang/>
         </w:rPr>
         <w:t> </w:t>
       </w:r>
@@ -651,7 +590,6 @@
           <w:color w:val="7A3E9D"/>
           <w:sz w:val="21"/>
           <w:szCs w:val="21"/>
-          <w:lang/>
         </w:rPr>
         <w:t>l</w:t>
       </w:r>
@@ -661,7 +599,6 @@
           <w:color w:val="777777"/>
           <w:sz w:val="21"/>
           <w:szCs w:val="21"/>
-          <w:lang/>
         </w:rPr>
         <w:t>,</w:t>
       </w:r>
@@ -671,7 +608,6 @@
           <w:color w:val="333333"/>
           <w:sz w:val="21"/>
           <w:szCs w:val="21"/>
-          <w:lang/>
         </w:rPr>
         <w:t> </w:t>
       </w:r>
@@ -681,7 +617,6 @@
           <w:color w:val="7A3E9D"/>
           <w:sz w:val="21"/>
           <w:szCs w:val="21"/>
-          <w:lang/>
         </w:rPr>
         <w:t>w</w:t>
       </w:r>
@@ -691,7 +626,6 @@
           <w:color w:val="777777"/>
           <w:sz w:val="21"/>
           <w:szCs w:val="21"/>
-          <w:lang/>
         </w:rPr>
         <w:t>,</w:t>
       </w:r>
@@ -701,7 +635,6 @@
           <w:color w:val="333333"/>
           <w:sz w:val="21"/>
           <w:szCs w:val="21"/>
-          <w:lang/>
         </w:rPr>
         <w:t> </w:t>
       </w:r>
@@ -711,7 +644,6 @@
           <w:color w:val="7A3E9D"/>
           <w:sz w:val="21"/>
           <w:szCs w:val="21"/>
-          <w:lang/>
         </w:rPr>
         <w:t>h</w:t>
       </w:r>
@@ -721,7 +653,6 @@
           <w:color w:val="777777"/>
           <w:sz w:val="21"/>
           <w:szCs w:val="21"/>
-          <w:lang/>
         </w:rPr>
         <w:t>,</w:t>
       </w:r>
@@ -731,7 +662,6 @@
           <w:color w:val="333333"/>
           <w:sz w:val="21"/>
           <w:szCs w:val="21"/>
-          <w:lang/>
         </w:rPr>
         <w:t> </w:t>
       </w:r>
@@ -741,7 +671,6 @@
           <w:color w:val="7A3E9D"/>
           <w:sz w:val="21"/>
           <w:szCs w:val="21"/>
-          <w:lang/>
         </w:rPr>
         <w:t>p</w:t>
       </w:r>
@@ -751,7 +680,6 @@
           <w:color w:val="777777"/>
           <w:sz w:val="21"/>
           <w:szCs w:val="21"/>
-          <w:lang/>
         </w:rPr>
         <w:t>):</w:t>
       </w:r>
@@ -765,16 +693,14 @@
           <w:color w:val="333333"/>
           <w:sz w:val="21"/>
           <w:szCs w:val="21"/>
-          <w:lang/>
-        </w:rPr>
-      </w:pPr>
-      <w:r>
-        <w:rPr>
-          <w:rFonts w:ascii="Consolas" w:eastAsia="Times New Roman" w:hAnsi="Consolas" w:cs="Times New Roman"/>
-          <w:color w:val="333333"/>
-          <w:sz w:val="21"/>
-          <w:szCs w:val="21"/>
-          <w:lang/>
+        </w:rPr>
+      </w:pPr>
+      <w:r>
+        <w:rPr>
+          <w:rFonts w:ascii="Consolas" w:eastAsia="Times New Roman" w:hAnsi="Consolas" w:cs="Times New Roman"/>
+          <w:color w:val="333333"/>
+          <w:sz w:val="21"/>
+          <w:szCs w:val="21"/>
         </w:rPr>
         <w:t>        Table</w:t>
       </w:r>
@@ -784,7 +710,6 @@
           <w:color w:val="777777"/>
           <w:sz w:val="21"/>
           <w:szCs w:val="21"/>
-          <w:lang/>
         </w:rPr>
         <w:t>.</w:t>
       </w:r>
@@ -796,7 +721,6 @@
           <w:color w:val="AA3731"/>
           <w:sz w:val="21"/>
           <w:szCs w:val="21"/>
-          <w:lang/>
         </w:rPr>
         <w:t>__init__</w:t>
       </w:r>
@@ -806,7 +730,6 @@
           <w:color w:val="777777"/>
           <w:sz w:val="21"/>
           <w:szCs w:val="21"/>
-          <w:lang/>
         </w:rPr>
         <w:t>(</w:t>
       </w:r>
@@ -816,7 +739,6 @@
           <w:color w:val="9C5D27"/>
           <w:sz w:val="21"/>
           <w:szCs w:val="21"/>
-          <w:lang/>
         </w:rPr>
         <w:t>self</w:t>
       </w:r>
@@ -826,7 +748,6 @@
           <w:color w:val="777777"/>
           <w:sz w:val="21"/>
           <w:szCs w:val="21"/>
-          <w:lang/>
         </w:rPr>
         <w:t>,</w:t>
       </w:r>
@@ -836,7 +757,6 @@
           <w:color w:val="333333"/>
           <w:sz w:val="21"/>
           <w:szCs w:val="21"/>
-          <w:lang/>
         </w:rPr>
         <w:t> l</w:t>
       </w:r>
@@ -846,7 +766,6 @@
           <w:color w:val="777777"/>
           <w:sz w:val="21"/>
           <w:szCs w:val="21"/>
-          <w:lang/>
         </w:rPr>
         <w:t>,</w:t>
       </w:r>
@@ -856,7 +775,6 @@
           <w:color w:val="333333"/>
           <w:sz w:val="21"/>
           <w:szCs w:val="21"/>
-          <w:lang/>
         </w:rPr>
         <w:t> w</w:t>
       </w:r>
@@ -866,7 +784,6 @@
           <w:color w:val="777777"/>
           <w:sz w:val="21"/>
           <w:szCs w:val="21"/>
-          <w:lang/>
         </w:rPr>
         <w:t>,</w:t>
       </w:r>
@@ -876,7 +793,6 @@
           <w:color w:val="333333"/>
           <w:sz w:val="21"/>
           <w:szCs w:val="21"/>
-          <w:lang/>
         </w:rPr>
         <w:t> h</w:t>
       </w:r>
@@ -886,7 +802,6 @@
           <w:color w:val="777777"/>
           <w:sz w:val="21"/>
           <w:szCs w:val="21"/>
-          <w:lang/>
         </w:rPr>
         <w:t>)</w:t>
       </w:r>
@@ -900,16 +815,14 @@
           <w:color w:val="333333"/>
           <w:sz w:val="21"/>
           <w:szCs w:val="21"/>
-          <w:lang/>
-        </w:rPr>
-      </w:pPr>
-      <w:r>
-        <w:rPr>
-          <w:rFonts w:ascii="Consolas" w:eastAsia="Times New Roman" w:hAnsi="Consolas" w:cs="Times New Roman"/>
-          <w:color w:val="333333"/>
-          <w:sz w:val="21"/>
-          <w:szCs w:val="21"/>
-          <w:lang/>
+        </w:rPr>
+      </w:pPr>
+      <w:r>
+        <w:rPr>
+          <w:rFonts w:ascii="Consolas" w:eastAsia="Times New Roman" w:hAnsi="Consolas" w:cs="Times New Roman"/>
+          <w:color w:val="333333"/>
+          <w:sz w:val="21"/>
+          <w:szCs w:val="21"/>
         </w:rPr>
         <w:t>        </w:t>
       </w:r>
@@ -919,7 +832,6 @@
           <w:color w:val="9C5D27"/>
           <w:sz w:val="21"/>
           <w:szCs w:val="21"/>
-          <w:lang/>
         </w:rPr>
         <w:t>self</w:t>
       </w:r>
@@ -929,7 +841,6 @@
           <w:color w:val="777777"/>
           <w:sz w:val="21"/>
           <w:szCs w:val="21"/>
-          <w:lang/>
         </w:rPr>
         <w:t>.</w:t>
       </w:r>
@@ -939,7 +850,6 @@
           <w:color w:val="333333"/>
           <w:sz w:val="21"/>
           <w:szCs w:val="21"/>
-          <w:lang/>
         </w:rPr>
         <w:t>places </w:t>
       </w:r>
@@ -949,7 +859,6 @@
           <w:color w:val="777777"/>
           <w:sz w:val="21"/>
           <w:szCs w:val="21"/>
-          <w:lang/>
         </w:rPr>
         <w:t>=</w:t>
       </w:r>
@@ -959,7 +868,6 @@
           <w:color w:val="333333"/>
           <w:sz w:val="21"/>
           <w:szCs w:val="21"/>
-          <w:lang/>
         </w:rPr>
         <w:t> p</w:t>
       </w:r>
@@ -973,16 +881,14 @@
           <w:color w:val="333333"/>
           <w:sz w:val="21"/>
           <w:szCs w:val="21"/>
-          <w:lang/>
-        </w:rPr>
-      </w:pPr>
-      <w:r>
-        <w:rPr>
-          <w:rFonts w:ascii="Consolas" w:eastAsia="Times New Roman" w:hAnsi="Consolas" w:cs="Times New Roman"/>
-          <w:color w:val="333333"/>
-          <w:sz w:val="21"/>
-          <w:szCs w:val="21"/>
-          <w:lang/>
+        </w:rPr>
+      </w:pPr>
+      <w:r>
+        <w:rPr>
+          <w:rFonts w:ascii="Consolas" w:eastAsia="Times New Roman" w:hAnsi="Consolas" w:cs="Times New Roman"/>
+          <w:color w:val="333333"/>
+          <w:sz w:val="21"/>
+          <w:szCs w:val="21"/>
         </w:rPr>
         <w:t>        </w:t>
       </w:r>
@@ -996,7 +902,6 @@
           <w:color w:val="333333"/>
           <w:sz w:val="21"/>
           <w:szCs w:val="21"/>
-          <w:lang/>
         </w:rPr>
       </w:pPr>
       <w:r>
@@ -1005,7 +910,6 @@
           <w:color w:val="7A3E9D"/>
           <w:sz w:val="21"/>
           <w:szCs w:val="21"/>
-          <w:lang/>
         </w:rPr>
         <w:t>class</w:t>
       </w:r>
@@ -1015,7 +919,6 @@
           <w:color w:val="333333"/>
           <w:sz w:val="21"/>
           <w:szCs w:val="21"/>
-          <w:lang/>
         </w:rPr>
         <w:t> </w:t>
       </w:r>
@@ -1027,7 +930,6 @@
           <w:color w:val="7A3E9D"/>
           <w:sz w:val="21"/>
           <w:szCs w:val="21"/>
-          <w:lang/>
         </w:rPr>
         <w:t>DeskTable</w:t>
       </w:r>
@@ -1037,7 +939,6 @@
           <w:color w:val="777777"/>
           <w:sz w:val="21"/>
           <w:szCs w:val="21"/>
-          <w:lang/>
         </w:rPr>
         <w:t>(</w:t>
       </w:r>
@@ -1049,7 +950,6 @@
           <w:color w:val="7A3E9D"/>
           <w:sz w:val="21"/>
           <w:szCs w:val="21"/>
-          <w:lang/>
         </w:rPr>
         <w:t>Table</w:t>
       </w:r>
@@ -1059,7 +959,6 @@
           <w:color w:val="777777"/>
           <w:sz w:val="21"/>
           <w:szCs w:val="21"/>
-          <w:lang/>
         </w:rPr>
         <w:t>):</w:t>
       </w:r>
@@ -1073,16 +972,14 @@
           <w:color w:val="333333"/>
           <w:sz w:val="21"/>
           <w:szCs w:val="21"/>
-          <w:lang/>
-        </w:rPr>
-      </w:pPr>
-      <w:r>
-        <w:rPr>
-          <w:rFonts w:ascii="Consolas" w:eastAsia="Times New Roman" w:hAnsi="Consolas" w:cs="Times New Roman"/>
-          <w:color w:val="333333"/>
-          <w:sz w:val="21"/>
-          <w:szCs w:val="21"/>
-          <w:lang/>
+        </w:rPr>
+      </w:pPr>
+      <w:r>
+        <w:rPr>
+          <w:rFonts w:ascii="Consolas" w:eastAsia="Times New Roman" w:hAnsi="Consolas" w:cs="Times New Roman"/>
+          <w:color w:val="333333"/>
+          <w:sz w:val="21"/>
+          <w:szCs w:val="21"/>
         </w:rPr>
         <w:t>    </w:t>
       </w:r>
@@ -1092,7 +989,6 @@
           <w:color w:val="7A3E9D"/>
           <w:sz w:val="21"/>
           <w:szCs w:val="21"/>
-          <w:lang/>
         </w:rPr>
         <w:t>def</w:t>
       </w:r>
@@ -1102,7 +998,6 @@
           <w:color w:val="333333"/>
           <w:sz w:val="21"/>
           <w:szCs w:val="21"/>
-          <w:lang/>
         </w:rPr>
         <w:t> </w:t>
       </w:r>
@@ -1114,7 +1009,6 @@
           <w:color w:val="AA3731"/>
           <w:sz w:val="21"/>
           <w:szCs w:val="21"/>
-          <w:lang/>
         </w:rPr>
         <w:t>area</w:t>
       </w:r>
@@ -1124,7 +1018,6 @@
           <w:color w:val="777777"/>
           <w:sz w:val="21"/>
           <w:szCs w:val="21"/>
-          <w:lang/>
         </w:rPr>
         <w:t>(</w:t>
       </w:r>
@@ -1134,7 +1027,6 @@
           <w:color w:val="7A3E9D"/>
           <w:sz w:val="21"/>
           <w:szCs w:val="21"/>
-          <w:lang/>
         </w:rPr>
         <w:t>self</w:t>
       </w:r>
@@ -1144,7 +1036,6 @@
           <w:color w:val="777777"/>
           <w:sz w:val="21"/>
           <w:szCs w:val="21"/>
-          <w:lang/>
         </w:rPr>
         <w:t>):</w:t>
       </w:r>
@@ -1158,16 +1049,14 @@
           <w:color w:val="333333"/>
           <w:sz w:val="21"/>
           <w:szCs w:val="21"/>
-          <w:lang/>
-        </w:rPr>
-      </w:pPr>
-      <w:r>
-        <w:rPr>
-          <w:rFonts w:ascii="Consolas" w:eastAsia="Times New Roman" w:hAnsi="Consolas" w:cs="Times New Roman"/>
-          <w:color w:val="333333"/>
-          <w:sz w:val="21"/>
-          <w:szCs w:val="21"/>
-          <w:lang/>
+        </w:rPr>
+      </w:pPr>
+      <w:r>
+        <w:rPr>
+          <w:rFonts w:ascii="Consolas" w:eastAsia="Times New Roman" w:hAnsi="Consolas" w:cs="Times New Roman"/>
+          <w:color w:val="333333"/>
+          <w:sz w:val="21"/>
+          <w:szCs w:val="21"/>
         </w:rPr>
         <w:t>        </w:t>
       </w:r>
@@ -1177,7 +1066,6 @@
           <w:color w:val="4B69C6"/>
           <w:sz w:val="21"/>
           <w:szCs w:val="21"/>
-          <w:lang/>
         </w:rPr>
         <w:t>return</w:t>
       </w:r>
@@ -1187,7 +1075,6 @@
           <w:color w:val="333333"/>
           <w:sz w:val="21"/>
           <w:szCs w:val="21"/>
-          <w:lang/>
         </w:rPr>
         <w:t> </w:t>
       </w:r>
@@ -1197,7 +1084,6 @@
           <w:color w:val="9C5D27"/>
           <w:sz w:val="21"/>
           <w:szCs w:val="21"/>
-          <w:lang/>
         </w:rPr>
         <w:t>self</w:t>
       </w:r>
@@ -1207,7 +1093,6 @@
           <w:color w:val="777777"/>
           <w:sz w:val="21"/>
           <w:szCs w:val="21"/>
-          <w:lang/>
         </w:rPr>
         <w:t>.</w:t>
       </w:r>
@@ -1217,7 +1102,6 @@
           <w:color w:val="333333"/>
           <w:sz w:val="21"/>
           <w:szCs w:val="21"/>
-          <w:lang/>
         </w:rPr>
         <w:t>width </w:t>
       </w:r>
@@ -1227,7 +1111,6 @@
           <w:color w:val="777777"/>
           <w:sz w:val="21"/>
           <w:szCs w:val="21"/>
-          <w:lang/>
         </w:rPr>
         <w:t>*</w:t>
       </w:r>
@@ -1237,7 +1120,6 @@
           <w:color w:val="333333"/>
           <w:sz w:val="21"/>
           <w:szCs w:val="21"/>
-          <w:lang/>
         </w:rPr>
         <w:t> </w:t>
       </w:r>
@@ -1247,7 +1129,6 @@
           <w:color w:val="9C5D27"/>
           <w:sz w:val="21"/>
           <w:szCs w:val="21"/>
-          <w:lang/>
         </w:rPr>
         <w:t>self</w:t>
       </w:r>
@@ -1257,7 +1138,6 @@
           <w:color w:val="777777"/>
           <w:sz w:val="21"/>
           <w:szCs w:val="21"/>
-          <w:lang/>
         </w:rPr>
         <w:t>.</w:t>
       </w:r>
@@ -1267,7 +1147,6 @@
           <w:color w:val="333333"/>
           <w:sz w:val="21"/>
           <w:szCs w:val="21"/>
-          <w:lang/>
         </w:rPr>
         <w:t>length</w:t>
       </w:r>
@@ -1281,29 +1160,26 @@
           <w:color w:val="333333"/>
           <w:sz w:val="21"/>
           <w:szCs w:val="21"/>
-          <w:lang/>
-        </w:rPr>
-      </w:pPr>
-    </w:p>
-    <w:p>
-      <w:pPr>
-        <w:shd w:val="clear" w:color="auto" w:fill="F5F5F5"/>
-        <w:spacing w:after="0" w:line="285" w:lineRule="atLeast"/>
-        <w:rPr>
-          <w:rFonts w:ascii="Consolas" w:eastAsia="Times New Roman" w:hAnsi="Consolas" w:cs="Times New Roman"/>
-          <w:color w:val="333333"/>
-          <w:sz w:val="21"/>
-          <w:szCs w:val="21"/>
-          <w:lang/>
-        </w:rPr>
-      </w:pPr>
-      <w:r>
-        <w:rPr>
-          <w:rFonts w:ascii="Consolas" w:eastAsia="Times New Roman" w:hAnsi="Consolas" w:cs="Times New Roman"/>
-          <w:color w:val="333333"/>
-          <w:sz w:val="21"/>
-          <w:szCs w:val="21"/>
-          <w:lang/>
+        </w:rPr>
+      </w:pPr>
+    </w:p>
+    <w:p>
+      <w:pPr>
+        <w:shd w:val="clear" w:color="auto" w:fill="F5F5F5"/>
+        <w:spacing w:after="0" w:line="285" w:lineRule="atLeast"/>
+        <w:rPr>
+          <w:rFonts w:ascii="Consolas" w:eastAsia="Times New Roman" w:hAnsi="Consolas" w:cs="Times New Roman"/>
+          <w:color w:val="333333"/>
+          <w:sz w:val="21"/>
+          <w:szCs w:val="21"/>
+        </w:rPr>
+      </w:pPr>
+      <w:r>
+        <w:rPr>
+          <w:rFonts w:ascii="Consolas" w:eastAsia="Times New Roman" w:hAnsi="Consolas" w:cs="Times New Roman"/>
+          <w:color w:val="333333"/>
+          <w:sz w:val="21"/>
+          <w:szCs w:val="21"/>
         </w:rPr>
         <w:t>a </w:t>
       </w:r>
@@ -1313,7 +1189,6 @@
           <w:color w:val="777777"/>
           <w:sz w:val="21"/>
           <w:szCs w:val="21"/>
-          <w:lang/>
         </w:rPr>
         <w:t>=</w:t>
       </w:r>
@@ -1323,7 +1198,6 @@
           <w:color w:val="333333"/>
           <w:sz w:val="21"/>
           <w:szCs w:val="21"/>
-          <w:lang/>
         </w:rPr>
         <w:t> DeskTable</w:t>
       </w:r>
@@ -1333,7 +1207,6 @@
           <w:color w:val="777777"/>
           <w:sz w:val="21"/>
           <w:szCs w:val="21"/>
-          <w:lang/>
         </w:rPr>
         <w:t>(</w:t>
       </w:r>
@@ -1343,7 +1216,6 @@
           <w:color w:val="9C5D27"/>
           <w:sz w:val="21"/>
           <w:szCs w:val="21"/>
-          <w:lang/>
         </w:rPr>
         <w:t>120</w:t>
       </w:r>
@@ -1353,7 +1225,6 @@
           <w:color w:val="777777"/>
           <w:sz w:val="21"/>
           <w:szCs w:val="21"/>
-          <w:lang/>
         </w:rPr>
         <w:t>,</w:t>
       </w:r>
@@ -1363,7 +1234,6 @@
           <w:color w:val="333333"/>
           <w:sz w:val="21"/>
           <w:szCs w:val="21"/>
-          <w:lang/>
         </w:rPr>
         <w:t> </w:t>
       </w:r>
@@ -1373,7 +1243,6 @@
           <w:color w:val="9C5D27"/>
           <w:sz w:val="21"/>
           <w:szCs w:val="21"/>
-          <w:lang/>
         </w:rPr>
         <w:t>65</w:t>
       </w:r>
@@ -1383,7 +1252,6 @@
           <w:color w:val="777777"/>
           <w:sz w:val="21"/>
           <w:szCs w:val="21"/>
-          <w:lang/>
         </w:rPr>
         <w:t>,</w:t>
       </w:r>
@@ -1393,7 +1261,6 @@
           <w:color w:val="333333"/>
           <w:sz w:val="21"/>
           <w:szCs w:val="21"/>
-          <w:lang/>
         </w:rPr>
         <w:t> </w:t>
       </w:r>
@@ -1403,7 +1270,6 @@
           <w:color w:val="9C5D27"/>
           <w:sz w:val="21"/>
           <w:szCs w:val="21"/>
-          <w:lang/>
         </w:rPr>
         <w:t>58</w:t>
       </w:r>
@@ -1413,7 +1279,6 @@
           <w:color w:val="777777"/>
           <w:sz w:val="21"/>
           <w:szCs w:val="21"/>
-          <w:lang/>
         </w:rPr>
         <w:t>)</w:t>
       </w:r>
@@ -1427,7 +1292,6 @@
           <w:color w:val="333333"/>
           <w:sz w:val="21"/>
           <w:szCs w:val="21"/>
-          <w:lang/>
         </w:rPr>
       </w:pPr>
       <w:r>
@@ -1438,7 +1302,6 @@
           <w:color w:val="AA3731"/>
           <w:sz w:val="21"/>
           <w:szCs w:val="21"/>
-          <w:lang/>
         </w:rPr>
         <w:t>print</w:t>
       </w:r>
@@ -1448,7 +1311,6 @@
           <w:color w:val="777777"/>
           <w:sz w:val="21"/>
           <w:szCs w:val="21"/>
-          <w:lang/>
         </w:rPr>
         <w:t>(</w:t>
       </w:r>
@@ -1458,7 +1320,6 @@
           <w:color w:val="333333"/>
           <w:sz w:val="21"/>
           <w:szCs w:val="21"/>
-          <w:lang/>
         </w:rPr>
         <w:t>a</w:t>
       </w:r>
@@ -1468,7 +1329,6 @@
           <w:color w:val="777777"/>
           <w:sz w:val="21"/>
           <w:szCs w:val="21"/>
-          <w:lang/>
         </w:rPr>
         <w:t>.</w:t>
       </w:r>
@@ -1478,7 +1338,6 @@
           <w:color w:val="333333"/>
           <w:sz w:val="21"/>
           <w:szCs w:val="21"/>
-          <w:lang/>
         </w:rPr>
         <w:t>length</w:t>
       </w:r>
@@ -1488,7 +1347,6 @@
           <w:color w:val="777777"/>
           <w:sz w:val="21"/>
           <w:szCs w:val="21"/>
-          <w:lang/>
         </w:rPr>
         <w:t>)</w:t>
       </w:r>
@@ -1502,7 +1360,6 @@
           <w:color w:val="333333"/>
           <w:sz w:val="21"/>
           <w:szCs w:val="21"/>
-          <w:lang/>
         </w:rPr>
       </w:pPr>
       <w:r>
@@ -1513,7 +1370,6 @@
           <w:color w:val="AA3731"/>
           <w:sz w:val="21"/>
           <w:szCs w:val="21"/>
-          <w:lang/>
         </w:rPr>
         <w:t>print</w:t>
       </w:r>
@@ -1523,7 +1379,6 @@
           <w:color w:val="777777"/>
           <w:sz w:val="21"/>
           <w:szCs w:val="21"/>
-          <w:lang/>
         </w:rPr>
         <w:t>(</w:t>
       </w:r>
@@ -1533,7 +1388,6 @@
           <w:color w:val="333333"/>
           <w:sz w:val="21"/>
           <w:szCs w:val="21"/>
-          <w:lang/>
         </w:rPr>
         <w:t>a</w:t>
       </w:r>
@@ -1543,7 +1397,6 @@
           <w:color w:val="777777"/>
           <w:sz w:val="21"/>
           <w:szCs w:val="21"/>
-          <w:lang/>
         </w:rPr>
         <w:t>.</w:t>
       </w:r>
@@ -1553,7 +1406,6 @@
           <w:color w:val="333333"/>
           <w:sz w:val="21"/>
           <w:szCs w:val="21"/>
-          <w:lang/>
         </w:rPr>
         <w:t>area</w:t>
       </w:r>
@@ -1563,7 +1415,6 @@
           <w:color w:val="777777"/>
           <w:sz w:val="21"/>
           <w:szCs w:val="21"/>
-          <w:lang/>
         </w:rPr>
         <w:t>())</w:t>
       </w:r>
@@ -1577,29 +1428,26 @@
           <w:color w:val="333333"/>
           <w:sz w:val="21"/>
           <w:szCs w:val="21"/>
-          <w:lang/>
-        </w:rPr>
-      </w:pPr>
-    </w:p>
-    <w:p>
-      <w:pPr>
-        <w:shd w:val="clear" w:color="auto" w:fill="F5F5F5"/>
-        <w:spacing w:after="0" w:line="285" w:lineRule="atLeast"/>
-        <w:rPr>
-          <w:rFonts w:ascii="Consolas" w:eastAsia="Times New Roman" w:hAnsi="Consolas" w:cs="Times New Roman"/>
-          <w:color w:val="333333"/>
-          <w:sz w:val="21"/>
-          <w:szCs w:val="21"/>
-          <w:lang/>
-        </w:rPr>
-      </w:pPr>
-      <w:r>
-        <w:rPr>
-          <w:rFonts w:ascii="Consolas" w:eastAsia="Times New Roman" w:hAnsi="Consolas" w:cs="Times New Roman"/>
-          <w:color w:val="333333"/>
-          <w:sz w:val="21"/>
-          <w:szCs w:val="21"/>
-          <w:lang/>
+        </w:rPr>
+      </w:pPr>
+    </w:p>
+    <w:p>
+      <w:pPr>
+        <w:shd w:val="clear" w:color="auto" w:fill="F5F5F5"/>
+        <w:spacing w:after="0" w:line="285" w:lineRule="atLeast"/>
+        <w:rPr>
+          <w:rFonts w:ascii="Consolas" w:eastAsia="Times New Roman" w:hAnsi="Consolas" w:cs="Times New Roman"/>
+          <w:color w:val="333333"/>
+          <w:sz w:val="21"/>
+          <w:szCs w:val="21"/>
+        </w:rPr>
+      </w:pPr>
+      <w:r>
+        <w:rPr>
+          <w:rFonts w:ascii="Consolas" w:eastAsia="Times New Roman" w:hAnsi="Consolas" w:cs="Times New Roman"/>
+          <w:color w:val="333333"/>
+          <w:sz w:val="21"/>
+          <w:szCs w:val="21"/>
         </w:rPr>
         <w:t>n </w:t>
       </w:r>
@@ -1609,7 +1457,6 @@
           <w:color w:val="777777"/>
           <w:sz w:val="21"/>
           <w:szCs w:val="21"/>
-          <w:lang/>
         </w:rPr>
         <w:t>=</w:t>
       </w:r>
@@ -1619,7 +1466,6 @@
           <w:color w:val="333333"/>
           <w:sz w:val="21"/>
           <w:szCs w:val="21"/>
-          <w:lang/>
         </w:rPr>
         <w:t> KitchenTable</w:t>
       </w:r>
@@ -1629,7 +1475,6 @@
           <w:color w:val="777777"/>
           <w:sz w:val="21"/>
           <w:szCs w:val="21"/>
-          <w:lang/>
         </w:rPr>
         <w:t>(</w:t>
       </w:r>
@@ -1639,7 +1484,6 @@
           <w:color w:val="9C5D27"/>
           <w:sz w:val="21"/>
           <w:szCs w:val="21"/>
-          <w:lang/>
         </w:rPr>
         <w:t>120</w:t>
       </w:r>
@@ -1649,7 +1493,6 @@
           <w:color w:val="777777"/>
           <w:sz w:val="21"/>
           <w:szCs w:val="21"/>
-          <w:lang/>
         </w:rPr>
         <w:t>,</w:t>
       </w:r>
@@ -1659,7 +1502,6 @@
           <w:color w:val="333333"/>
           <w:sz w:val="21"/>
           <w:szCs w:val="21"/>
-          <w:lang/>
         </w:rPr>
         <w:t> </w:t>
       </w:r>
@@ -1669,7 +1511,6 @@
           <w:color w:val="9C5D27"/>
           <w:sz w:val="21"/>
           <w:szCs w:val="21"/>
-          <w:lang/>
         </w:rPr>
         <w:t>65</w:t>
       </w:r>
@@ -1679,7 +1520,6 @@
           <w:color w:val="777777"/>
           <w:sz w:val="21"/>
           <w:szCs w:val="21"/>
-          <w:lang/>
         </w:rPr>
         <w:t>,</w:t>
       </w:r>
@@ -1689,7 +1529,6 @@
           <w:color w:val="333333"/>
           <w:sz w:val="21"/>
           <w:szCs w:val="21"/>
-          <w:lang/>
         </w:rPr>
         <w:t> </w:t>
       </w:r>
@@ -1699,7 +1538,6 @@
           <w:color w:val="9C5D27"/>
           <w:sz w:val="21"/>
           <w:szCs w:val="21"/>
-          <w:lang/>
         </w:rPr>
         <w:t>58</w:t>
       </w:r>
@@ -1709,7 +1547,6 @@
           <w:color w:val="777777"/>
           <w:sz w:val="21"/>
           <w:szCs w:val="21"/>
-          <w:lang/>
         </w:rPr>
         <w:t>,</w:t>
       </w:r>
@@ -1719,7 +1556,6 @@
           <w:color w:val="333333"/>
           <w:sz w:val="21"/>
           <w:szCs w:val="21"/>
-          <w:lang/>
         </w:rPr>
         <w:t> </w:t>
       </w:r>
@@ -1729,7 +1565,6 @@
           <w:color w:val="9C5D27"/>
           <w:sz w:val="21"/>
           <w:szCs w:val="21"/>
-          <w:lang/>
         </w:rPr>
         <w:t>4</w:t>
       </w:r>
@@ -1739,7 +1574,6 @@
           <w:color w:val="777777"/>
           <w:sz w:val="21"/>
           <w:szCs w:val="21"/>
-          <w:lang/>
         </w:rPr>
         <w:t>)</w:t>
       </w:r>
@@ -1753,7 +1587,6 @@
           <w:color w:val="333333"/>
           <w:sz w:val="21"/>
           <w:szCs w:val="21"/>
-          <w:lang/>
         </w:rPr>
       </w:pPr>
       <w:r>
@@ -1764,7 +1597,6 @@
           <w:color w:val="AAAAAA"/>
           <w:sz w:val="21"/>
           <w:szCs w:val="21"/>
-          <w:lang/>
         </w:rPr>
         <w:t>#print(n.length)</w:t>
       </w:r>
@@ -1778,16 +1610,14 @@
           <w:color w:val="333333"/>
           <w:sz w:val="21"/>
           <w:szCs w:val="21"/>
-          <w:lang/>
-        </w:rPr>
-      </w:pPr>
-      <w:r>
-        <w:rPr>
-          <w:rFonts w:ascii="Consolas" w:eastAsia="Times New Roman" w:hAnsi="Consolas" w:cs="Times New Roman"/>
-          <w:color w:val="333333"/>
-          <w:sz w:val="21"/>
-          <w:szCs w:val="21"/>
-          <w:lang/>
+        </w:rPr>
+      </w:pPr>
+      <w:r>
+        <w:rPr>
+          <w:rFonts w:ascii="Consolas" w:eastAsia="Times New Roman" w:hAnsi="Consolas" w:cs="Times New Roman"/>
+          <w:color w:val="333333"/>
+          <w:sz w:val="21"/>
+          <w:szCs w:val="21"/>
         </w:rPr>
         <w:br/>
       </w:r>
@@ -1801,7 +1631,6 @@
           <w:color w:val="333333"/>
           <w:sz w:val="21"/>
           <w:szCs w:val="21"/>
-          <w:lang/>
         </w:rPr>
       </w:pPr>
       <w:r>
@@ -1810,7 +1639,6 @@
           <w:color w:val="7A3E9D"/>
           <w:sz w:val="21"/>
           <w:szCs w:val="21"/>
-          <w:lang/>
         </w:rPr>
         <w:t>class</w:t>
       </w:r>
@@ -1820,7 +1648,6 @@
           <w:color w:val="333333"/>
           <w:sz w:val="21"/>
           <w:szCs w:val="21"/>
-          <w:lang/>
         </w:rPr>
         <w:t> </w:t>
       </w:r>
@@ -1832,7 +1659,6 @@
           <w:color w:val="7A3E9D"/>
           <w:sz w:val="21"/>
           <w:szCs w:val="21"/>
-          <w:lang/>
         </w:rPr>
         <w:t>Machinery</w:t>
       </w:r>
@@ -1842,7 +1668,6 @@
           <w:color w:val="777777"/>
           <w:sz w:val="21"/>
           <w:szCs w:val="21"/>
-          <w:lang/>
         </w:rPr>
         <w:t>:</w:t>
       </w:r>
@@ -1856,16 +1681,14 @@
           <w:color w:val="333333"/>
           <w:sz w:val="21"/>
           <w:szCs w:val="21"/>
-          <w:lang/>
-        </w:rPr>
-      </w:pPr>
-      <w:r>
-        <w:rPr>
-          <w:rFonts w:ascii="Consolas" w:eastAsia="Times New Roman" w:hAnsi="Consolas" w:cs="Times New Roman"/>
-          <w:color w:val="333333"/>
-          <w:sz w:val="21"/>
-          <w:szCs w:val="21"/>
-          <w:lang/>
+        </w:rPr>
+      </w:pPr>
+      <w:r>
+        <w:rPr>
+          <w:rFonts w:ascii="Consolas" w:eastAsia="Times New Roman" w:hAnsi="Consolas" w:cs="Times New Roman"/>
+          <w:color w:val="333333"/>
+          <w:sz w:val="21"/>
+          <w:szCs w:val="21"/>
         </w:rPr>
         <w:t>    </w:t>
       </w:r>
@@ -1875,7 +1698,6 @@
           <w:color w:val="7A3E9D"/>
           <w:sz w:val="21"/>
           <w:szCs w:val="21"/>
-          <w:lang/>
         </w:rPr>
         <w:t>def</w:t>
       </w:r>
@@ -1885,7 +1707,6 @@
           <w:color w:val="333333"/>
           <w:sz w:val="21"/>
           <w:szCs w:val="21"/>
-          <w:lang/>
         </w:rPr>
         <w:t> </w:t>
       </w:r>
@@ -1897,7 +1718,6 @@
           <w:color w:val="AA3731"/>
           <w:sz w:val="21"/>
           <w:szCs w:val="21"/>
-          <w:lang/>
         </w:rPr>
         <w:t>__init__</w:t>
       </w:r>
@@ -1907,7 +1727,6 @@
           <w:color w:val="777777"/>
           <w:sz w:val="21"/>
           <w:szCs w:val="21"/>
-          <w:lang/>
         </w:rPr>
         <w:t>(</w:t>
       </w:r>
@@ -1917,7 +1736,6 @@
           <w:color w:val="7A3E9D"/>
           <w:sz w:val="21"/>
           <w:szCs w:val="21"/>
-          <w:lang/>
         </w:rPr>
         <w:t>self</w:t>
       </w:r>
@@ -1927,7 +1745,6 @@
           <w:color w:val="777777"/>
           <w:sz w:val="21"/>
           <w:szCs w:val="21"/>
-          <w:lang/>
         </w:rPr>
         <w:t>,</w:t>
       </w:r>
@@ -1937,7 +1754,6 @@
           <w:color w:val="333333"/>
           <w:sz w:val="21"/>
           <w:szCs w:val="21"/>
-          <w:lang/>
         </w:rPr>
         <w:t> </w:t>
       </w:r>
@@ -1947,7 +1763,6 @@
           <w:color w:val="7A3E9D"/>
           <w:sz w:val="21"/>
           <w:szCs w:val="21"/>
-          <w:lang/>
         </w:rPr>
         <w:t>name</w:t>
       </w:r>
@@ -1957,7 +1772,6 @@
           <w:color w:val="777777"/>
           <w:sz w:val="21"/>
           <w:szCs w:val="21"/>
-          <w:lang/>
         </w:rPr>
         <w:t>,</w:t>
       </w:r>
@@ -1967,7 +1781,6 @@
           <w:color w:val="333333"/>
           <w:sz w:val="21"/>
           <w:szCs w:val="21"/>
-          <w:lang/>
         </w:rPr>
         <w:t> </w:t>
       </w:r>
@@ -1977,7 +1790,6 @@
           <w:color w:val="7A3E9D"/>
           <w:sz w:val="21"/>
           <w:szCs w:val="21"/>
-          <w:lang/>
         </w:rPr>
         <w:t>price</w:t>
       </w:r>
@@ -1987,7 +1799,6 @@
           <w:color w:val="777777"/>
           <w:sz w:val="21"/>
           <w:szCs w:val="21"/>
-          <w:lang/>
         </w:rPr>
         <w:t>,</w:t>
       </w:r>
@@ -1997,7 +1808,6 @@
           <w:color w:val="333333"/>
           <w:sz w:val="21"/>
           <w:szCs w:val="21"/>
-          <w:lang/>
         </w:rPr>
         <w:t> </w:t>
       </w:r>
@@ -2007,7 +1817,6 @@
           <w:color w:val="7A3E9D"/>
           <w:sz w:val="21"/>
           <w:szCs w:val="21"/>
-          <w:lang/>
         </w:rPr>
         <w:t>brand</w:t>
       </w:r>
@@ -2017,7 +1826,6 @@
           <w:color w:val="777777"/>
           <w:sz w:val="21"/>
           <w:szCs w:val="21"/>
-          <w:lang/>
         </w:rPr>
         <w:t>):</w:t>
       </w:r>
@@ -2031,16 +1839,14 @@
           <w:color w:val="333333"/>
           <w:sz w:val="21"/>
           <w:szCs w:val="21"/>
-          <w:lang/>
-        </w:rPr>
-      </w:pPr>
-      <w:r>
-        <w:rPr>
-          <w:rFonts w:ascii="Consolas" w:eastAsia="Times New Roman" w:hAnsi="Consolas" w:cs="Times New Roman"/>
-          <w:color w:val="333333"/>
-          <w:sz w:val="21"/>
-          <w:szCs w:val="21"/>
-          <w:lang/>
+        </w:rPr>
+      </w:pPr>
+      <w:r>
+        <w:rPr>
+          <w:rFonts w:ascii="Consolas" w:eastAsia="Times New Roman" w:hAnsi="Consolas" w:cs="Times New Roman"/>
+          <w:color w:val="333333"/>
+          <w:sz w:val="21"/>
+          <w:szCs w:val="21"/>
         </w:rPr>
         <w:t>        </w:t>
       </w:r>
@@ -2050,7 +1856,6 @@
           <w:color w:val="9C5D27"/>
           <w:sz w:val="21"/>
           <w:szCs w:val="21"/>
-          <w:lang/>
         </w:rPr>
         <w:t>self</w:t>
       </w:r>
@@ -2060,7 +1865,6 @@
           <w:color w:val="777777"/>
           <w:sz w:val="21"/>
           <w:szCs w:val="21"/>
-          <w:lang/>
         </w:rPr>
         <w:t>.</w:t>
       </w:r>
@@ -2070,7 +1874,6 @@
           <w:color w:val="333333"/>
           <w:sz w:val="21"/>
           <w:szCs w:val="21"/>
-          <w:lang/>
         </w:rPr>
         <w:t>brand </w:t>
       </w:r>
@@ -2080,7 +1883,6 @@
           <w:color w:val="777777"/>
           <w:sz w:val="21"/>
           <w:szCs w:val="21"/>
-          <w:lang/>
         </w:rPr>
         <w:t>=</w:t>
       </w:r>
@@ -2090,7 +1892,6 @@
           <w:color w:val="333333"/>
           <w:sz w:val="21"/>
           <w:szCs w:val="21"/>
-          <w:lang/>
         </w:rPr>
         <w:t> brand</w:t>
       </w:r>
@@ -2104,16 +1905,14 @@
           <w:color w:val="333333"/>
           <w:sz w:val="21"/>
           <w:szCs w:val="21"/>
-          <w:lang/>
-        </w:rPr>
-      </w:pPr>
-      <w:r>
-        <w:rPr>
-          <w:rFonts w:ascii="Consolas" w:eastAsia="Times New Roman" w:hAnsi="Consolas" w:cs="Times New Roman"/>
-          <w:color w:val="333333"/>
-          <w:sz w:val="21"/>
-          <w:szCs w:val="21"/>
-          <w:lang/>
+        </w:rPr>
+      </w:pPr>
+      <w:r>
+        <w:rPr>
+          <w:rFonts w:ascii="Consolas" w:eastAsia="Times New Roman" w:hAnsi="Consolas" w:cs="Times New Roman"/>
+          <w:color w:val="333333"/>
+          <w:sz w:val="21"/>
+          <w:szCs w:val="21"/>
         </w:rPr>
         <w:t>        </w:t>
       </w:r>
@@ -2123,7 +1922,6 @@
           <w:color w:val="9C5D27"/>
           <w:sz w:val="21"/>
           <w:szCs w:val="21"/>
-          <w:lang/>
         </w:rPr>
         <w:t>self</w:t>
       </w:r>
@@ -2133,7 +1931,6 @@
           <w:color w:val="777777"/>
           <w:sz w:val="21"/>
           <w:szCs w:val="21"/>
-          <w:lang/>
         </w:rPr>
         <w:t>.</w:t>
       </w:r>
@@ -2143,7 +1940,6 @@
           <w:color w:val="333333"/>
           <w:sz w:val="21"/>
           <w:szCs w:val="21"/>
-          <w:lang/>
         </w:rPr>
         <w:t>name </w:t>
       </w:r>
@@ -2153,7 +1949,6 @@
           <w:color w:val="777777"/>
           <w:sz w:val="21"/>
           <w:szCs w:val="21"/>
-          <w:lang/>
         </w:rPr>
         <w:t>=</w:t>
       </w:r>
@@ -2163,7 +1958,6 @@
           <w:color w:val="333333"/>
           <w:sz w:val="21"/>
           <w:szCs w:val="21"/>
-          <w:lang/>
         </w:rPr>
         <w:t> name</w:t>
       </w:r>
@@ -2177,16 +1971,14 @@
           <w:color w:val="333333"/>
           <w:sz w:val="21"/>
           <w:szCs w:val="21"/>
-          <w:lang/>
-        </w:rPr>
-      </w:pPr>
-      <w:r>
-        <w:rPr>
-          <w:rFonts w:ascii="Consolas" w:eastAsia="Times New Roman" w:hAnsi="Consolas" w:cs="Times New Roman"/>
-          <w:color w:val="333333"/>
-          <w:sz w:val="21"/>
-          <w:szCs w:val="21"/>
-          <w:lang/>
+        </w:rPr>
+      </w:pPr>
+      <w:r>
+        <w:rPr>
+          <w:rFonts w:ascii="Consolas" w:eastAsia="Times New Roman" w:hAnsi="Consolas" w:cs="Times New Roman"/>
+          <w:color w:val="333333"/>
+          <w:sz w:val="21"/>
+          <w:szCs w:val="21"/>
         </w:rPr>
         <w:t>        </w:t>
       </w:r>
@@ -2196,7 +1988,6 @@
           <w:color w:val="9C5D27"/>
           <w:sz w:val="21"/>
           <w:szCs w:val="21"/>
-          <w:lang/>
         </w:rPr>
         <w:t>self</w:t>
       </w:r>
@@ -2206,7 +1997,6 @@
           <w:color w:val="777777"/>
           <w:sz w:val="21"/>
           <w:szCs w:val="21"/>
-          <w:lang/>
         </w:rPr>
         <w:t>.</w:t>
       </w:r>
@@ -2216,7 +2006,6 @@
           <w:color w:val="333333"/>
           <w:sz w:val="21"/>
           <w:szCs w:val="21"/>
-          <w:lang/>
         </w:rPr>
         <w:t>price </w:t>
       </w:r>
@@ -2226,7 +2015,6 @@
           <w:color w:val="777777"/>
           <w:sz w:val="21"/>
           <w:szCs w:val="21"/>
-          <w:lang/>
         </w:rPr>
         <w:t>=</w:t>
       </w:r>
@@ -2236,7 +2024,6 @@
           <w:color w:val="333333"/>
           <w:sz w:val="21"/>
           <w:szCs w:val="21"/>
-          <w:lang/>
         </w:rPr>
         <w:t> price</w:t>
       </w:r>
@@ -2250,16 +2037,14 @@
           <w:color w:val="333333"/>
           <w:sz w:val="21"/>
           <w:szCs w:val="21"/>
-          <w:lang/>
-        </w:rPr>
-      </w:pPr>
-      <w:r>
-        <w:rPr>
-          <w:rFonts w:ascii="Consolas" w:eastAsia="Times New Roman" w:hAnsi="Consolas" w:cs="Times New Roman"/>
-          <w:color w:val="333333"/>
-          <w:sz w:val="21"/>
-          <w:szCs w:val="21"/>
-          <w:lang/>
+        </w:rPr>
+      </w:pPr>
+      <w:r>
+        <w:rPr>
+          <w:rFonts w:ascii="Consolas" w:eastAsia="Times New Roman" w:hAnsi="Consolas" w:cs="Times New Roman"/>
+          <w:color w:val="333333"/>
+          <w:sz w:val="21"/>
+          <w:szCs w:val="21"/>
         </w:rPr>
         <w:t>    </w:t>
       </w:r>
@@ -2269,7 +2054,6 @@
           <w:color w:val="7A3E9D"/>
           <w:sz w:val="21"/>
           <w:szCs w:val="21"/>
-          <w:lang/>
         </w:rPr>
         <w:t>def</w:t>
       </w:r>
@@ -2279,7 +2063,6 @@
           <w:color w:val="333333"/>
           <w:sz w:val="21"/>
           <w:szCs w:val="21"/>
-          <w:lang/>
         </w:rPr>
         <w:t> </w:t>
       </w:r>
@@ -2291,7 +2074,6 @@
           <w:color w:val="AA3731"/>
           <w:sz w:val="21"/>
           <w:szCs w:val="21"/>
-          <w:lang/>
         </w:rPr>
         <w:t>about</w:t>
       </w:r>
@@ -2301,7 +2083,6 @@
           <w:color w:val="777777"/>
           <w:sz w:val="21"/>
           <w:szCs w:val="21"/>
-          <w:lang/>
         </w:rPr>
         <w:t>(</w:t>
       </w:r>
@@ -2311,7 +2092,6 @@
           <w:color w:val="7A3E9D"/>
           <w:sz w:val="21"/>
           <w:szCs w:val="21"/>
-          <w:lang/>
         </w:rPr>
         <w:t>self</w:t>
       </w:r>
@@ -2321,7 +2101,6 @@
           <w:color w:val="777777"/>
           <w:sz w:val="21"/>
           <w:szCs w:val="21"/>
-          <w:lang/>
         </w:rPr>
         <w:t>):</w:t>
       </w:r>
@@ -2335,16 +2114,14 @@
           <w:color w:val="333333"/>
           <w:sz w:val="21"/>
           <w:szCs w:val="21"/>
-          <w:lang/>
-        </w:rPr>
-      </w:pPr>
-      <w:r>
-        <w:rPr>
-          <w:rFonts w:ascii="Consolas" w:eastAsia="Times New Roman" w:hAnsi="Consolas" w:cs="Times New Roman"/>
-          <w:color w:val="333333"/>
-          <w:sz w:val="21"/>
-          <w:szCs w:val="21"/>
-          <w:lang/>
+        </w:rPr>
+      </w:pPr>
+      <w:r>
+        <w:rPr>
+          <w:rFonts w:ascii="Consolas" w:eastAsia="Times New Roman" w:hAnsi="Consolas" w:cs="Times New Roman"/>
+          <w:color w:val="333333"/>
+          <w:sz w:val="21"/>
+          <w:szCs w:val="21"/>
         </w:rPr>
         <w:t>        </w:t>
       </w:r>
@@ -2356,7 +2133,6 @@
           <w:color w:val="AA3731"/>
           <w:sz w:val="21"/>
           <w:szCs w:val="21"/>
-          <w:lang/>
         </w:rPr>
         <w:t>print</w:t>
       </w:r>
@@ -2366,7 +2142,6 @@
           <w:color w:val="777777"/>
           <w:sz w:val="21"/>
           <w:szCs w:val="21"/>
-          <w:lang/>
         </w:rPr>
         <w:t>("</w:t>
       </w:r>
@@ -2376,7 +2151,6 @@
           <w:color w:val="448C27"/>
           <w:sz w:val="21"/>
           <w:szCs w:val="21"/>
-          <w:lang/>
         </w:rPr>
         <w:t>Це</w:t>
       </w:r>
@@ -2386,7 +2160,6 @@
           <w:color w:val="777777"/>
           <w:sz w:val="21"/>
           <w:szCs w:val="21"/>
-          <w:lang/>
         </w:rPr>
         <w:t>",</w:t>
       </w:r>
@@ -2396,7 +2169,6 @@
           <w:color w:val="333333"/>
           <w:sz w:val="21"/>
           <w:szCs w:val="21"/>
-          <w:lang/>
         </w:rPr>
         <w:t> </w:t>
       </w:r>
@@ -2406,7 +2178,6 @@
           <w:color w:val="9C5D27"/>
           <w:sz w:val="21"/>
           <w:szCs w:val="21"/>
-          <w:lang/>
         </w:rPr>
         <w:t>self</w:t>
       </w:r>
@@ -2416,7 +2187,6 @@
           <w:color w:val="777777"/>
           <w:sz w:val="21"/>
           <w:szCs w:val="21"/>
-          <w:lang/>
         </w:rPr>
         <w:t>.</w:t>
       </w:r>
@@ -2426,7 +2196,6 @@
           <w:color w:val="333333"/>
           <w:sz w:val="21"/>
           <w:szCs w:val="21"/>
-          <w:lang/>
         </w:rPr>
         <w:t>name</w:t>
       </w:r>
@@ -2436,7 +2205,6 @@
           <w:color w:val="777777"/>
           <w:sz w:val="21"/>
           <w:szCs w:val="21"/>
-          <w:lang/>
         </w:rPr>
         <w:t>)</w:t>
       </w:r>
@@ -2450,16 +2218,14 @@
           <w:color w:val="333333"/>
           <w:sz w:val="21"/>
           <w:szCs w:val="21"/>
-          <w:lang/>
-        </w:rPr>
-      </w:pPr>
-      <w:r>
-        <w:rPr>
-          <w:rFonts w:ascii="Consolas" w:eastAsia="Times New Roman" w:hAnsi="Consolas" w:cs="Times New Roman"/>
-          <w:color w:val="333333"/>
-          <w:sz w:val="21"/>
-          <w:szCs w:val="21"/>
-          <w:lang/>
+        </w:rPr>
+      </w:pPr>
+      <w:r>
+        <w:rPr>
+          <w:rFonts w:ascii="Consolas" w:eastAsia="Times New Roman" w:hAnsi="Consolas" w:cs="Times New Roman"/>
+          <w:color w:val="333333"/>
+          <w:sz w:val="21"/>
+          <w:szCs w:val="21"/>
         </w:rPr>
         <w:t>        </w:t>
       </w:r>
@@ -2471,7 +2237,6 @@
           <w:color w:val="AA3731"/>
           <w:sz w:val="21"/>
           <w:szCs w:val="21"/>
-          <w:lang/>
         </w:rPr>
         <w:t>print</w:t>
       </w:r>
@@ -2481,7 +2246,6 @@
           <w:color w:val="777777"/>
           <w:sz w:val="21"/>
           <w:szCs w:val="21"/>
-          <w:lang/>
         </w:rPr>
         <w:t>("</w:t>
       </w:r>
@@ -2491,7 +2255,6 @@
           <w:color w:val="448C27"/>
           <w:sz w:val="21"/>
           <w:szCs w:val="21"/>
-          <w:lang/>
         </w:rPr>
         <w:t>Вартість</w:t>
       </w:r>
@@ -2501,7 +2264,6 @@
           <w:color w:val="777777"/>
           <w:sz w:val="21"/>
           <w:szCs w:val="21"/>
-          <w:lang/>
         </w:rPr>
         <w:t>",</w:t>
       </w:r>
@@ -2511,7 +2273,6 @@
           <w:color w:val="333333"/>
           <w:sz w:val="21"/>
           <w:szCs w:val="21"/>
-          <w:lang/>
         </w:rPr>
         <w:t> </w:t>
       </w:r>
@@ -2521,7 +2282,6 @@
           <w:color w:val="9C5D27"/>
           <w:sz w:val="21"/>
           <w:szCs w:val="21"/>
-          <w:lang/>
         </w:rPr>
         <w:t>self</w:t>
       </w:r>
@@ -2531,7 +2291,6 @@
           <w:color w:val="777777"/>
           <w:sz w:val="21"/>
           <w:szCs w:val="21"/>
-          <w:lang/>
         </w:rPr>
         <w:t>.</w:t>
       </w:r>
@@ -2541,7 +2300,6 @@
           <w:color w:val="333333"/>
           <w:sz w:val="21"/>
           <w:szCs w:val="21"/>
-          <w:lang/>
         </w:rPr>
         <w:t>price</w:t>
       </w:r>
@@ -2551,7 +2309,6 @@
           <w:color w:val="777777"/>
           <w:sz w:val="21"/>
           <w:szCs w:val="21"/>
-          <w:lang/>
         </w:rPr>
         <w:t>,"</w:t>
       </w:r>
@@ -2561,7 +2318,6 @@
           <w:color w:val="448C27"/>
           <w:sz w:val="21"/>
           <w:szCs w:val="21"/>
-          <w:lang/>
         </w:rPr>
         <w:t>грн</w:t>
       </w:r>
@@ -2571,7 +2327,6 @@
           <w:color w:val="777777"/>
           <w:sz w:val="21"/>
           <w:szCs w:val="21"/>
-          <w:lang/>
         </w:rPr>
         <w:t>")</w:t>
       </w:r>
@@ -2585,29 +2340,26 @@
           <w:color w:val="333333"/>
           <w:sz w:val="21"/>
           <w:szCs w:val="21"/>
-          <w:lang/>
-        </w:rPr>
-      </w:pPr>
-    </w:p>
-    <w:p>
-      <w:pPr>
-        <w:shd w:val="clear" w:color="auto" w:fill="F5F5F5"/>
-        <w:spacing w:after="0" w:line="285" w:lineRule="atLeast"/>
-        <w:rPr>
-          <w:rFonts w:ascii="Consolas" w:eastAsia="Times New Roman" w:hAnsi="Consolas" w:cs="Times New Roman"/>
-          <w:color w:val="333333"/>
-          <w:sz w:val="21"/>
-          <w:szCs w:val="21"/>
-          <w:lang/>
-        </w:rPr>
-      </w:pPr>
-      <w:r>
-        <w:rPr>
-          <w:rFonts w:ascii="Consolas" w:eastAsia="Times New Roman" w:hAnsi="Consolas" w:cs="Times New Roman"/>
-          <w:color w:val="333333"/>
-          <w:sz w:val="21"/>
-          <w:szCs w:val="21"/>
-          <w:lang/>
+        </w:rPr>
+      </w:pPr>
+    </w:p>
+    <w:p>
+      <w:pPr>
+        <w:shd w:val="clear" w:color="auto" w:fill="F5F5F5"/>
+        <w:spacing w:after="0" w:line="285" w:lineRule="atLeast"/>
+        <w:rPr>
+          <w:rFonts w:ascii="Consolas" w:eastAsia="Times New Roman" w:hAnsi="Consolas" w:cs="Times New Roman"/>
+          <w:color w:val="333333"/>
+          <w:sz w:val="21"/>
+          <w:szCs w:val="21"/>
+        </w:rPr>
+      </w:pPr>
+      <w:r>
+        <w:rPr>
+          <w:rFonts w:ascii="Consolas" w:eastAsia="Times New Roman" w:hAnsi="Consolas" w:cs="Times New Roman"/>
+          <w:color w:val="333333"/>
+          <w:sz w:val="21"/>
+          <w:szCs w:val="21"/>
         </w:rPr>
         <w:t>    </w:t>
       </w:r>
@@ -2617,7 +2369,6 @@
           <w:color w:val="7A3E9D"/>
           <w:sz w:val="21"/>
           <w:szCs w:val="21"/>
-          <w:lang/>
         </w:rPr>
         <w:t>def</w:t>
       </w:r>
@@ -2627,7 +2378,6 @@
           <w:color w:val="333333"/>
           <w:sz w:val="21"/>
           <w:szCs w:val="21"/>
-          <w:lang/>
         </w:rPr>
         <w:t> </w:t>
       </w:r>
@@ -2639,7 +2389,6 @@
           <w:color w:val="AA3731"/>
           <w:sz w:val="21"/>
           <w:szCs w:val="21"/>
-          <w:lang/>
         </w:rPr>
         <w:t>__str__</w:t>
       </w:r>
@@ -2649,7 +2398,6 @@
           <w:color w:val="777777"/>
           <w:sz w:val="21"/>
           <w:szCs w:val="21"/>
-          <w:lang/>
         </w:rPr>
         <w:t>(</w:t>
       </w:r>
@@ -2659,7 +2407,6 @@
           <w:color w:val="7A3E9D"/>
           <w:sz w:val="21"/>
           <w:szCs w:val="21"/>
-          <w:lang/>
         </w:rPr>
         <w:t>self</w:t>
       </w:r>
@@ -2669,7 +2416,6 @@
           <w:color w:val="777777"/>
           <w:sz w:val="21"/>
           <w:szCs w:val="21"/>
-          <w:lang/>
         </w:rPr>
         <w:t>):</w:t>
       </w:r>
@@ -2683,16 +2429,14 @@
           <w:color w:val="333333"/>
           <w:sz w:val="21"/>
           <w:szCs w:val="21"/>
-          <w:lang/>
-        </w:rPr>
-      </w:pPr>
-      <w:r>
-        <w:rPr>
-          <w:rFonts w:ascii="Consolas" w:eastAsia="Times New Roman" w:hAnsi="Consolas" w:cs="Times New Roman"/>
-          <w:color w:val="333333"/>
-          <w:sz w:val="21"/>
-          <w:szCs w:val="21"/>
-          <w:lang/>
+        </w:rPr>
+      </w:pPr>
+      <w:r>
+        <w:rPr>
+          <w:rFonts w:ascii="Consolas" w:eastAsia="Times New Roman" w:hAnsi="Consolas" w:cs="Times New Roman"/>
+          <w:color w:val="333333"/>
+          <w:sz w:val="21"/>
+          <w:szCs w:val="21"/>
         </w:rPr>
         <w:t>        </w:t>
       </w:r>
@@ -2702,7 +2446,6 @@
           <w:color w:val="4B69C6"/>
           <w:sz w:val="21"/>
           <w:szCs w:val="21"/>
-          <w:lang/>
         </w:rPr>
         <w:t>return</w:t>
       </w:r>
@@ -2712,7 +2455,6 @@
           <w:color w:val="333333"/>
           <w:sz w:val="21"/>
           <w:szCs w:val="21"/>
-          <w:lang/>
         </w:rPr>
         <w:t> </w:t>
       </w:r>
@@ -2722,7 +2464,6 @@
           <w:color w:val="9C5D27"/>
           <w:sz w:val="21"/>
           <w:szCs w:val="21"/>
-          <w:lang/>
         </w:rPr>
         <w:t>self</w:t>
       </w:r>
@@ -2732,7 +2473,6 @@
           <w:color w:val="777777"/>
           <w:sz w:val="21"/>
           <w:szCs w:val="21"/>
-          <w:lang/>
         </w:rPr>
         <w:t>.</w:t>
       </w:r>
@@ -2742,7 +2482,6 @@
           <w:color w:val="333333"/>
           <w:sz w:val="21"/>
           <w:szCs w:val="21"/>
-          <w:lang/>
         </w:rPr>
         <w:t>name</w:t>
       </w:r>
@@ -2756,29 +2495,26 @@
           <w:color w:val="333333"/>
           <w:sz w:val="21"/>
           <w:szCs w:val="21"/>
-          <w:lang/>
-        </w:rPr>
-      </w:pPr>
-    </w:p>
-    <w:p>
-      <w:pPr>
-        <w:shd w:val="clear" w:color="auto" w:fill="F5F5F5"/>
-        <w:spacing w:after="0" w:line="285" w:lineRule="atLeast"/>
-        <w:rPr>
-          <w:rFonts w:ascii="Consolas" w:eastAsia="Times New Roman" w:hAnsi="Consolas" w:cs="Times New Roman"/>
-          <w:color w:val="333333"/>
-          <w:sz w:val="21"/>
-          <w:szCs w:val="21"/>
-          <w:lang/>
-        </w:rPr>
-      </w:pPr>
-      <w:r>
-        <w:rPr>
-          <w:rFonts w:ascii="Consolas" w:eastAsia="Times New Roman" w:hAnsi="Consolas" w:cs="Times New Roman"/>
-          <w:color w:val="333333"/>
-          <w:sz w:val="21"/>
-          <w:szCs w:val="21"/>
-          <w:lang/>
+        </w:rPr>
+      </w:pPr>
+    </w:p>
+    <w:p>
+      <w:pPr>
+        <w:shd w:val="clear" w:color="auto" w:fill="F5F5F5"/>
+        <w:spacing w:after="0" w:line="285" w:lineRule="atLeast"/>
+        <w:rPr>
+          <w:rFonts w:ascii="Consolas" w:eastAsia="Times New Roman" w:hAnsi="Consolas" w:cs="Times New Roman"/>
+          <w:color w:val="333333"/>
+          <w:sz w:val="21"/>
+          <w:szCs w:val="21"/>
+        </w:rPr>
+      </w:pPr>
+      <w:r>
+        <w:rPr>
+          <w:rFonts w:ascii="Consolas" w:eastAsia="Times New Roman" w:hAnsi="Consolas" w:cs="Times New Roman"/>
+          <w:color w:val="333333"/>
+          <w:sz w:val="21"/>
+          <w:szCs w:val="21"/>
         </w:rPr>
         <w:t>m </w:t>
       </w:r>
@@ -2788,7 +2524,6 @@
           <w:color w:val="777777"/>
           <w:sz w:val="21"/>
           <w:szCs w:val="21"/>
-          <w:lang/>
         </w:rPr>
         <w:t>=</w:t>
       </w:r>
@@ -2798,7 +2533,6 @@
           <w:color w:val="333333"/>
           <w:sz w:val="21"/>
           <w:szCs w:val="21"/>
-          <w:lang/>
         </w:rPr>
         <w:t> Machinery</w:t>
       </w:r>
@@ -2808,7 +2542,6 @@
           <w:color w:val="777777"/>
           <w:sz w:val="21"/>
           <w:szCs w:val="21"/>
-          <w:lang/>
         </w:rPr>
         <w:t>("</w:t>
       </w:r>
@@ -2818,7 +2551,6 @@
           <w:color w:val="448C27"/>
           <w:sz w:val="21"/>
           <w:szCs w:val="21"/>
-          <w:lang/>
         </w:rPr>
         <w:t>Мікрохвильова піч</w:t>
       </w:r>
@@ -2828,7 +2560,6 @@
           <w:color w:val="777777"/>
           <w:sz w:val="21"/>
           <w:szCs w:val="21"/>
-          <w:lang/>
         </w:rPr>
         <w:t>",</w:t>
       </w:r>
@@ -2838,7 +2569,6 @@
           <w:color w:val="333333"/>
           <w:sz w:val="21"/>
           <w:szCs w:val="21"/>
-          <w:lang/>
         </w:rPr>
         <w:t> </w:t>
       </w:r>
@@ -2848,7 +2578,6 @@
           <w:color w:val="9C5D27"/>
           <w:sz w:val="21"/>
           <w:szCs w:val="21"/>
-          <w:lang/>
         </w:rPr>
         <w:t>2000</w:t>
       </w:r>
@@ -2858,7 +2587,6 @@
           <w:color w:val="777777"/>
           <w:sz w:val="21"/>
           <w:szCs w:val="21"/>
-          <w:lang/>
         </w:rPr>
         <w:t>,</w:t>
       </w:r>
@@ -2868,7 +2596,6 @@
           <w:color w:val="333333"/>
           <w:sz w:val="21"/>
           <w:szCs w:val="21"/>
-          <w:lang/>
         </w:rPr>
         <w:t> </w:t>
       </w:r>
@@ -2878,7 +2605,6 @@
           <w:color w:val="777777"/>
           <w:sz w:val="21"/>
           <w:szCs w:val="21"/>
-          <w:lang/>
         </w:rPr>
         <w:t>"</w:t>
       </w:r>
@@ -2888,7 +2614,6 @@
           <w:color w:val="448C27"/>
           <w:sz w:val="21"/>
           <w:szCs w:val="21"/>
-          <w:lang/>
         </w:rPr>
         <w:t>LG</w:t>
       </w:r>
@@ -2898,7 +2623,6 @@
           <w:color w:val="777777"/>
           <w:sz w:val="21"/>
           <w:szCs w:val="21"/>
-          <w:lang/>
         </w:rPr>
         <w:t>")</w:t>
       </w:r>
@@ -2912,7 +2636,6 @@
           <w:color w:val="333333"/>
           <w:sz w:val="21"/>
           <w:szCs w:val="21"/>
-          <w:lang/>
         </w:rPr>
       </w:pPr>
       <w:r>
@@ -2923,7 +2646,6 @@
           <w:color w:val="AA3731"/>
           <w:sz w:val="21"/>
           <w:szCs w:val="21"/>
-          <w:lang/>
         </w:rPr>
         <w:t>print</w:t>
       </w:r>
@@ -2933,7 +2655,6 @@
           <w:color w:val="777777"/>
           <w:sz w:val="21"/>
           <w:szCs w:val="21"/>
-          <w:lang/>
         </w:rPr>
         <w:t>(</w:t>
       </w:r>
@@ -2943,7 +2664,6 @@
           <w:color w:val="333333"/>
           <w:sz w:val="21"/>
           <w:szCs w:val="21"/>
-          <w:lang/>
         </w:rPr>
         <w:t>m</w:t>
       </w:r>
@@ -2953,7 +2673,6 @@
           <w:color w:val="777777"/>
           <w:sz w:val="21"/>
           <w:szCs w:val="21"/>
-          <w:lang/>
         </w:rPr>
         <w:t>)</w:t>
       </w:r>
@@ -2969,7 +2688,6 @@
           <w:color w:val="333333"/>
           <w:sz w:val="21"/>
           <w:szCs w:val="21"/>
-          <w:lang/>
         </w:rPr>
       </w:pPr>
       <w:r>
@@ -2978,7 +2696,6 @@
           <w:color w:val="7A3E9D"/>
           <w:sz w:val="21"/>
           <w:szCs w:val="21"/>
-          <w:lang/>
         </w:rPr>
         <w:t>class</w:t>
       </w:r>
@@ -2988,7 +2705,6 @@
           <w:color w:val="333333"/>
           <w:sz w:val="21"/>
           <w:szCs w:val="21"/>
-          <w:lang/>
         </w:rPr>
         <w:t> </w:t>
       </w:r>
@@ -3000,7 +2716,6 @@
           <w:color w:val="7A3E9D"/>
           <w:sz w:val="21"/>
           <w:szCs w:val="21"/>
-          <w:lang/>
         </w:rPr>
         <w:t>Machinery</w:t>
       </w:r>
@@ -3010,7 +2725,6 @@
           <w:color w:val="777777"/>
           <w:sz w:val="21"/>
           <w:szCs w:val="21"/>
-          <w:lang/>
         </w:rPr>
         <w:t>:</w:t>
       </w:r>
@@ -3024,16 +2738,14 @@
           <w:color w:val="333333"/>
           <w:sz w:val="21"/>
           <w:szCs w:val="21"/>
-          <w:lang/>
-        </w:rPr>
-      </w:pPr>
-      <w:r>
-        <w:rPr>
-          <w:rFonts w:ascii="Consolas" w:eastAsia="Times New Roman" w:hAnsi="Consolas" w:cs="Times New Roman"/>
-          <w:color w:val="333333"/>
-          <w:sz w:val="21"/>
-          <w:szCs w:val="21"/>
-          <w:lang/>
+        </w:rPr>
+      </w:pPr>
+      <w:r>
+        <w:rPr>
+          <w:rFonts w:ascii="Consolas" w:eastAsia="Times New Roman" w:hAnsi="Consolas" w:cs="Times New Roman"/>
+          <w:color w:val="333333"/>
+          <w:sz w:val="21"/>
+          <w:szCs w:val="21"/>
         </w:rPr>
         <w:t>    </w:t>
       </w:r>
@@ -3043,7 +2755,6 @@
           <w:color w:val="7A3E9D"/>
           <w:sz w:val="21"/>
           <w:szCs w:val="21"/>
-          <w:lang/>
         </w:rPr>
         <w:t>def</w:t>
       </w:r>
@@ -3053,7 +2764,6 @@
           <w:color w:val="333333"/>
           <w:sz w:val="21"/>
           <w:szCs w:val="21"/>
-          <w:lang/>
         </w:rPr>
         <w:t> </w:t>
       </w:r>
@@ -3065,7 +2775,6 @@
           <w:color w:val="AA3731"/>
           <w:sz w:val="21"/>
           <w:szCs w:val="21"/>
-          <w:lang/>
         </w:rPr>
         <w:t>__init__</w:t>
       </w:r>
@@ -3075,7 +2784,6 @@
           <w:color w:val="777777"/>
           <w:sz w:val="21"/>
           <w:szCs w:val="21"/>
-          <w:lang/>
         </w:rPr>
         <w:t>(</w:t>
       </w:r>
@@ -3085,7 +2793,6 @@
           <w:color w:val="7A3E9D"/>
           <w:sz w:val="21"/>
           <w:szCs w:val="21"/>
-          <w:lang/>
         </w:rPr>
         <w:t>self</w:t>
       </w:r>
@@ -3095,7 +2802,6 @@
           <w:color w:val="777777"/>
           <w:sz w:val="21"/>
           <w:szCs w:val="21"/>
-          <w:lang/>
         </w:rPr>
         <w:t>,</w:t>
       </w:r>
@@ -3105,7 +2811,6 @@
           <w:color w:val="333333"/>
           <w:sz w:val="21"/>
           <w:szCs w:val="21"/>
-          <w:lang/>
         </w:rPr>
         <w:t> </w:t>
       </w:r>
@@ -3115,7 +2820,6 @@
           <w:color w:val="7A3E9D"/>
           <w:sz w:val="21"/>
           <w:szCs w:val="21"/>
-          <w:lang/>
         </w:rPr>
         <w:t>name</w:t>
       </w:r>
@@ -3125,7 +2829,6 @@
           <w:color w:val="777777"/>
           <w:sz w:val="21"/>
           <w:szCs w:val="21"/>
-          <w:lang/>
         </w:rPr>
         <w:t>,</w:t>
       </w:r>
@@ -3135,7 +2838,6 @@
           <w:color w:val="333333"/>
           <w:sz w:val="21"/>
           <w:szCs w:val="21"/>
-          <w:lang/>
         </w:rPr>
         <w:t> </w:t>
       </w:r>
@@ -3145,7 +2847,6 @@
           <w:color w:val="7A3E9D"/>
           <w:sz w:val="21"/>
           <w:szCs w:val="21"/>
-          <w:lang/>
         </w:rPr>
         <w:t>price</w:t>
       </w:r>
@@ -3155,7 +2856,6 @@
           <w:color w:val="777777"/>
           <w:sz w:val="21"/>
           <w:szCs w:val="21"/>
-          <w:lang/>
         </w:rPr>
         <w:t>,</w:t>
       </w:r>
@@ -3165,7 +2865,6 @@
           <w:color w:val="333333"/>
           <w:sz w:val="21"/>
           <w:szCs w:val="21"/>
-          <w:lang/>
         </w:rPr>
         <w:t> </w:t>
       </w:r>
@@ -3175,7 +2874,6 @@
           <w:color w:val="7A3E9D"/>
           <w:sz w:val="21"/>
           <w:szCs w:val="21"/>
-          <w:lang/>
         </w:rPr>
         <w:t>brand</w:t>
       </w:r>
@@ -3185,7 +2883,6 @@
           <w:color w:val="777777"/>
           <w:sz w:val="21"/>
           <w:szCs w:val="21"/>
-          <w:lang/>
         </w:rPr>
         <w:t>):</w:t>
       </w:r>
@@ -3199,16 +2896,14 @@
           <w:color w:val="333333"/>
           <w:sz w:val="21"/>
           <w:szCs w:val="21"/>
-          <w:lang/>
-        </w:rPr>
-      </w:pPr>
-      <w:r>
-        <w:rPr>
-          <w:rFonts w:ascii="Consolas" w:eastAsia="Times New Roman" w:hAnsi="Consolas" w:cs="Times New Roman"/>
-          <w:color w:val="333333"/>
-          <w:sz w:val="21"/>
-          <w:szCs w:val="21"/>
-          <w:lang/>
+        </w:rPr>
+      </w:pPr>
+      <w:r>
+        <w:rPr>
+          <w:rFonts w:ascii="Consolas" w:eastAsia="Times New Roman" w:hAnsi="Consolas" w:cs="Times New Roman"/>
+          <w:color w:val="333333"/>
+          <w:sz w:val="21"/>
+          <w:szCs w:val="21"/>
         </w:rPr>
         <w:t>        </w:t>
       </w:r>
@@ -3218,7 +2913,6 @@
           <w:color w:val="9C5D27"/>
           <w:sz w:val="21"/>
           <w:szCs w:val="21"/>
-          <w:lang/>
         </w:rPr>
         <w:t>self</w:t>
       </w:r>
@@ -3228,7 +2922,6 @@
           <w:color w:val="777777"/>
           <w:sz w:val="21"/>
           <w:szCs w:val="21"/>
-          <w:lang/>
         </w:rPr>
         <w:t>.</w:t>
       </w:r>
@@ -3238,7 +2931,6 @@
           <w:color w:val="333333"/>
           <w:sz w:val="21"/>
           <w:szCs w:val="21"/>
-          <w:lang/>
         </w:rPr>
         <w:t>brand </w:t>
       </w:r>
@@ -3248,7 +2940,6 @@
           <w:color w:val="777777"/>
           <w:sz w:val="21"/>
           <w:szCs w:val="21"/>
-          <w:lang/>
         </w:rPr>
         <w:t>=</w:t>
       </w:r>
@@ -3258,7 +2949,6 @@
           <w:color w:val="333333"/>
           <w:sz w:val="21"/>
           <w:szCs w:val="21"/>
-          <w:lang/>
         </w:rPr>
         <w:t> brand</w:t>
       </w:r>
@@ -3272,16 +2962,14 @@
           <w:color w:val="333333"/>
           <w:sz w:val="21"/>
           <w:szCs w:val="21"/>
-          <w:lang/>
-        </w:rPr>
-      </w:pPr>
-      <w:r>
-        <w:rPr>
-          <w:rFonts w:ascii="Consolas" w:eastAsia="Times New Roman" w:hAnsi="Consolas" w:cs="Times New Roman"/>
-          <w:color w:val="333333"/>
-          <w:sz w:val="21"/>
-          <w:szCs w:val="21"/>
-          <w:lang/>
+        </w:rPr>
+      </w:pPr>
+      <w:r>
+        <w:rPr>
+          <w:rFonts w:ascii="Consolas" w:eastAsia="Times New Roman" w:hAnsi="Consolas" w:cs="Times New Roman"/>
+          <w:color w:val="333333"/>
+          <w:sz w:val="21"/>
+          <w:szCs w:val="21"/>
         </w:rPr>
         <w:t>        </w:t>
       </w:r>
@@ -3291,7 +2979,6 @@
           <w:color w:val="9C5D27"/>
           <w:sz w:val="21"/>
           <w:szCs w:val="21"/>
-          <w:lang/>
         </w:rPr>
         <w:t>self</w:t>
       </w:r>
@@ -3301,7 +2988,6 @@
           <w:color w:val="777777"/>
           <w:sz w:val="21"/>
           <w:szCs w:val="21"/>
-          <w:lang/>
         </w:rPr>
         <w:t>.</w:t>
       </w:r>
@@ -3311,7 +2997,6 @@
           <w:color w:val="333333"/>
           <w:sz w:val="21"/>
           <w:szCs w:val="21"/>
-          <w:lang/>
         </w:rPr>
         <w:t>name </w:t>
       </w:r>
@@ -3321,7 +3006,6 @@
           <w:color w:val="777777"/>
           <w:sz w:val="21"/>
           <w:szCs w:val="21"/>
-          <w:lang/>
         </w:rPr>
         <w:t>=</w:t>
       </w:r>
@@ -3331,7 +3015,6 @@
           <w:color w:val="333333"/>
           <w:sz w:val="21"/>
           <w:szCs w:val="21"/>
-          <w:lang/>
         </w:rPr>
         <w:t> name</w:t>
       </w:r>
@@ -3345,16 +3028,14 @@
           <w:color w:val="333333"/>
           <w:sz w:val="21"/>
           <w:szCs w:val="21"/>
-          <w:lang/>
-        </w:rPr>
-      </w:pPr>
-      <w:r>
-        <w:rPr>
-          <w:rFonts w:ascii="Consolas" w:eastAsia="Times New Roman" w:hAnsi="Consolas" w:cs="Times New Roman"/>
-          <w:color w:val="333333"/>
-          <w:sz w:val="21"/>
-          <w:szCs w:val="21"/>
-          <w:lang/>
+        </w:rPr>
+      </w:pPr>
+      <w:r>
+        <w:rPr>
+          <w:rFonts w:ascii="Consolas" w:eastAsia="Times New Roman" w:hAnsi="Consolas" w:cs="Times New Roman"/>
+          <w:color w:val="333333"/>
+          <w:sz w:val="21"/>
+          <w:szCs w:val="21"/>
         </w:rPr>
         <w:t>        </w:t>
       </w:r>
@@ -3364,7 +3045,6 @@
           <w:color w:val="9C5D27"/>
           <w:sz w:val="21"/>
           <w:szCs w:val="21"/>
-          <w:lang/>
         </w:rPr>
         <w:t>self</w:t>
       </w:r>
@@ -3374,7 +3054,6 @@
           <w:color w:val="777777"/>
           <w:sz w:val="21"/>
           <w:szCs w:val="21"/>
-          <w:lang/>
         </w:rPr>
         <w:t>.</w:t>
       </w:r>
@@ -3384,7 +3063,6 @@
           <w:color w:val="333333"/>
           <w:sz w:val="21"/>
           <w:szCs w:val="21"/>
-          <w:lang/>
         </w:rPr>
         <w:t>price </w:t>
       </w:r>
@@ -3394,7 +3072,6 @@
           <w:color w:val="777777"/>
           <w:sz w:val="21"/>
           <w:szCs w:val="21"/>
-          <w:lang/>
         </w:rPr>
         <w:t>=</w:t>
       </w:r>
@@ -3404,7 +3081,6 @@
           <w:color w:val="333333"/>
           <w:sz w:val="21"/>
           <w:szCs w:val="21"/>
-          <w:lang/>
         </w:rPr>
         <w:t> price</w:t>
       </w:r>
@@ -3418,16 +3094,14 @@
           <w:color w:val="333333"/>
           <w:sz w:val="21"/>
           <w:szCs w:val="21"/>
-          <w:lang/>
-        </w:rPr>
-      </w:pPr>
-      <w:r>
-        <w:rPr>
-          <w:rFonts w:ascii="Consolas" w:eastAsia="Times New Roman" w:hAnsi="Consolas" w:cs="Times New Roman"/>
-          <w:color w:val="333333"/>
-          <w:sz w:val="21"/>
-          <w:szCs w:val="21"/>
-          <w:lang/>
+        </w:rPr>
+      </w:pPr>
+      <w:r>
+        <w:rPr>
+          <w:rFonts w:ascii="Consolas" w:eastAsia="Times New Roman" w:hAnsi="Consolas" w:cs="Times New Roman"/>
+          <w:color w:val="333333"/>
+          <w:sz w:val="21"/>
+          <w:szCs w:val="21"/>
         </w:rPr>
         <w:t>    </w:t>
       </w:r>
@@ -3437,7 +3111,6 @@
           <w:color w:val="7A3E9D"/>
           <w:sz w:val="21"/>
           <w:szCs w:val="21"/>
-          <w:lang/>
         </w:rPr>
         <w:t>def</w:t>
       </w:r>
@@ -3447,7 +3120,6 @@
           <w:color w:val="333333"/>
           <w:sz w:val="21"/>
           <w:szCs w:val="21"/>
-          <w:lang/>
         </w:rPr>
         <w:t> </w:t>
       </w:r>
@@ -3459,7 +3131,6 @@
           <w:color w:val="AA3731"/>
           <w:sz w:val="21"/>
           <w:szCs w:val="21"/>
-          <w:lang/>
         </w:rPr>
         <w:t>about</w:t>
       </w:r>
@@ -3469,7 +3140,6 @@
           <w:color w:val="777777"/>
           <w:sz w:val="21"/>
           <w:szCs w:val="21"/>
-          <w:lang/>
         </w:rPr>
         <w:t>(</w:t>
       </w:r>
@@ -3479,7 +3149,6 @@
           <w:color w:val="7A3E9D"/>
           <w:sz w:val="21"/>
           <w:szCs w:val="21"/>
-          <w:lang/>
         </w:rPr>
         <w:t>self</w:t>
       </w:r>
@@ -3489,7 +3158,6 @@
           <w:color w:val="777777"/>
           <w:sz w:val="21"/>
           <w:szCs w:val="21"/>
-          <w:lang/>
         </w:rPr>
         <w:t>):</w:t>
       </w:r>
@@ -3503,16 +3171,14 @@
           <w:color w:val="333333"/>
           <w:sz w:val="21"/>
           <w:szCs w:val="21"/>
-          <w:lang/>
-        </w:rPr>
-      </w:pPr>
-      <w:r>
-        <w:rPr>
-          <w:rFonts w:ascii="Consolas" w:eastAsia="Times New Roman" w:hAnsi="Consolas" w:cs="Times New Roman"/>
-          <w:color w:val="333333"/>
-          <w:sz w:val="21"/>
-          <w:szCs w:val="21"/>
-          <w:lang/>
+        </w:rPr>
+      </w:pPr>
+      <w:r>
+        <w:rPr>
+          <w:rFonts w:ascii="Consolas" w:eastAsia="Times New Roman" w:hAnsi="Consolas" w:cs="Times New Roman"/>
+          <w:color w:val="333333"/>
+          <w:sz w:val="21"/>
+          <w:szCs w:val="21"/>
         </w:rPr>
         <w:t>        </w:t>
       </w:r>
@@ -3524,7 +3190,6 @@
           <w:color w:val="AA3731"/>
           <w:sz w:val="21"/>
           <w:szCs w:val="21"/>
-          <w:lang/>
         </w:rPr>
         <w:t>print</w:t>
       </w:r>
@@ -3534,7 +3199,6 @@
           <w:color w:val="777777"/>
           <w:sz w:val="21"/>
           <w:szCs w:val="21"/>
-          <w:lang/>
         </w:rPr>
         <w:t>("</w:t>
       </w:r>
@@ -3544,7 +3208,6 @@
           <w:color w:val="448C27"/>
           <w:sz w:val="21"/>
           <w:szCs w:val="21"/>
-          <w:lang/>
         </w:rPr>
         <w:t>Це</w:t>
       </w:r>
@@ -3554,7 +3217,6 @@
           <w:color w:val="777777"/>
           <w:sz w:val="21"/>
           <w:szCs w:val="21"/>
-          <w:lang/>
         </w:rPr>
         <w:t>",</w:t>
       </w:r>
@@ -3564,7 +3226,6 @@
           <w:color w:val="333333"/>
           <w:sz w:val="21"/>
           <w:szCs w:val="21"/>
-          <w:lang/>
         </w:rPr>
         <w:t> </w:t>
       </w:r>
@@ -3574,7 +3235,6 @@
           <w:color w:val="9C5D27"/>
           <w:sz w:val="21"/>
           <w:szCs w:val="21"/>
-          <w:lang/>
         </w:rPr>
         <w:t>self</w:t>
       </w:r>
@@ -3584,7 +3244,6 @@
           <w:color w:val="777777"/>
           <w:sz w:val="21"/>
           <w:szCs w:val="21"/>
-          <w:lang/>
         </w:rPr>
         <w:t>.</w:t>
       </w:r>
@@ -3594,7 +3253,6 @@
           <w:color w:val="333333"/>
           <w:sz w:val="21"/>
           <w:szCs w:val="21"/>
-          <w:lang/>
         </w:rPr>
         <w:t>name</w:t>
       </w:r>
@@ -3604,7 +3262,6 @@
           <w:color w:val="777777"/>
           <w:sz w:val="21"/>
           <w:szCs w:val="21"/>
-          <w:lang/>
         </w:rPr>
         <w:t>)</w:t>
       </w:r>
@@ -3618,16 +3275,14 @@
           <w:color w:val="333333"/>
           <w:sz w:val="21"/>
           <w:szCs w:val="21"/>
-          <w:lang/>
-        </w:rPr>
-      </w:pPr>
-      <w:r>
-        <w:rPr>
-          <w:rFonts w:ascii="Consolas" w:eastAsia="Times New Roman" w:hAnsi="Consolas" w:cs="Times New Roman"/>
-          <w:color w:val="333333"/>
-          <w:sz w:val="21"/>
-          <w:szCs w:val="21"/>
-          <w:lang/>
+        </w:rPr>
+      </w:pPr>
+      <w:r>
+        <w:rPr>
+          <w:rFonts w:ascii="Consolas" w:eastAsia="Times New Roman" w:hAnsi="Consolas" w:cs="Times New Roman"/>
+          <w:color w:val="333333"/>
+          <w:sz w:val="21"/>
+          <w:szCs w:val="21"/>
         </w:rPr>
         <w:t>        </w:t>
       </w:r>
@@ -3639,7 +3294,6 @@
           <w:color w:val="AA3731"/>
           <w:sz w:val="21"/>
           <w:szCs w:val="21"/>
-          <w:lang/>
         </w:rPr>
         <w:t>print</w:t>
       </w:r>
@@ -3649,7 +3303,6 @@
           <w:color w:val="777777"/>
           <w:sz w:val="21"/>
           <w:szCs w:val="21"/>
-          <w:lang/>
         </w:rPr>
         <w:t>("</w:t>
       </w:r>
@@ -3659,7 +3312,6 @@
           <w:color w:val="448C27"/>
           <w:sz w:val="21"/>
           <w:szCs w:val="21"/>
-          <w:lang/>
         </w:rPr>
         <w:t>Вартість</w:t>
       </w:r>
@@ -3669,7 +3321,6 @@
           <w:color w:val="777777"/>
           <w:sz w:val="21"/>
           <w:szCs w:val="21"/>
-          <w:lang/>
         </w:rPr>
         <w:t>",</w:t>
       </w:r>
@@ -3679,7 +3330,6 @@
           <w:color w:val="333333"/>
           <w:sz w:val="21"/>
           <w:szCs w:val="21"/>
-          <w:lang/>
         </w:rPr>
         <w:t> </w:t>
       </w:r>
@@ -3689,7 +3339,6 @@
           <w:color w:val="9C5D27"/>
           <w:sz w:val="21"/>
           <w:szCs w:val="21"/>
-          <w:lang/>
         </w:rPr>
         <w:t>self</w:t>
       </w:r>
@@ -3699,7 +3348,6 @@
           <w:color w:val="777777"/>
           <w:sz w:val="21"/>
           <w:szCs w:val="21"/>
-          <w:lang/>
         </w:rPr>
         <w:t>.</w:t>
       </w:r>
@@ -3709,7 +3357,6 @@
           <w:color w:val="333333"/>
           <w:sz w:val="21"/>
           <w:szCs w:val="21"/>
-          <w:lang/>
         </w:rPr>
         <w:t>price</w:t>
       </w:r>
@@ -3719,7 +3366,6 @@
           <w:color w:val="777777"/>
           <w:sz w:val="21"/>
           <w:szCs w:val="21"/>
-          <w:lang/>
         </w:rPr>
         <w:t>,"</w:t>
       </w:r>
@@ -3729,7 +3375,6 @@
           <w:color w:val="448C27"/>
           <w:sz w:val="21"/>
           <w:szCs w:val="21"/>
-          <w:lang/>
         </w:rPr>
         <w:t>грн</w:t>
       </w:r>
@@ -3739,7 +3384,6 @@
           <w:color w:val="777777"/>
           <w:sz w:val="21"/>
           <w:szCs w:val="21"/>
-          <w:lang/>
         </w:rPr>
         <w:t>")</w:t>
       </w:r>
@@ -3753,20 +3397,18 @@
           <w:color w:val="333333"/>
           <w:sz w:val="21"/>
           <w:szCs w:val="21"/>
-          <w:lang/>
-        </w:rPr>
-      </w:pPr>
-    </w:p>
-    <w:p>
-      <w:pPr>
-        <w:shd w:val="clear" w:color="auto" w:fill="F5F5F5"/>
-        <w:spacing w:after="0" w:line="285" w:lineRule="atLeast"/>
-        <w:rPr>
-          <w:rFonts w:ascii="Consolas" w:eastAsia="Times New Roman" w:hAnsi="Consolas" w:cs="Times New Roman"/>
-          <w:color w:val="333333"/>
-          <w:sz w:val="21"/>
-          <w:szCs w:val="21"/>
-          <w:lang/>
+        </w:rPr>
+      </w:pPr>
+    </w:p>
+    <w:p>
+      <w:pPr>
+        <w:shd w:val="clear" w:color="auto" w:fill="F5F5F5"/>
+        <w:spacing w:after="0" w:line="285" w:lineRule="atLeast"/>
+        <w:rPr>
+          <w:rFonts w:ascii="Consolas" w:eastAsia="Times New Roman" w:hAnsi="Consolas" w:cs="Times New Roman"/>
+          <w:color w:val="333333"/>
+          <w:sz w:val="21"/>
+          <w:szCs w:val="21"/>
         </w:rPr>
       </w:pPr>
       <w:r>
@@ -3775,7 +3417,6 @@
           <w:color w:val="7A3E9D"/>
           <w:sz w:val="21"/>
           <w:szCs w:val="21"/>
-          <w:lang/>
         </w:rPr>
         <w:t>class</w:t>
       </w:r>
@@ -3785,7 +3426,6 @@
           <w:color w:val="333333"/>
           <w:sz w:val="21"/>
           <w:szCs w:val="21"/>
-          <w:lang/>
         </w:rPr>
         <w:t> </w:t>
       </w:r>
@@ -3797,7 +3437,6 @@
           <w:color w:val="7A3E9D"/>
           <w:sz w:val="21"/>
           <w:szCs w:val="21"/>
-          <w:lang/>
         </w:rPr>
         <w:t>Refrigerator</w:t>
       </w:r>
@@ -3807,7 +3446,6 @@
           <w:color w:val="777777"/>
           <w:sz w:val="21"/>
           <w:szCs w:val="21"/>
-          <w:lang/>
         </w:rPr>
         <w:t>(</w:t>
       </w:r>
@@ -3819,7 +3457,6 @@
           <w:color w:val="7A3E9D"/>
           <w:sz w:val="21"/>
           <w:szCs w:val="21"/>
-          <w:lang/>
         </w:rPr>
         <w:t>Machinery</w:t>
       </w:r>
@@ -3829,7 +3466,6 @@
           <w:color w:val="777777"/>
           <w:sz w:val="21"/>
           <w:szCs w:val="21"/>
-          <w:lang/>
         </w:rPr>
         <w:t>):</w:t>
       </w:r>
@@ -3843,16 +3479,14 @@
           <w:color w:val="333333"/>
           <w:sz w:val="21"/>
           <w:szCs w:val="21"/>
-          <w:lang/>
-        </w:rPr>
-      </w:pPr>
-      <w:r>
-        <w:rPr>
-          <w:rFonts w:ascii="Consolas" w:eastAsia="Times New Roman" w:hAnsi="Consolas" w:cs="Times New Roman"/>
-          <w:color w:val="333333"/>
-          <w:sz w:val="21"/>
-          <w:szCs w:val="21"/>
-          <w:lang/>
+        </w:rPr>
+      </w:pPr>
+      <w:r>
+        <w:rPr>
+          <w:rFonts w:ascii="Consolas" w:eastAsia="Times New Roman" w:hAnsi="Consolas" w:cs="Times New Roman"/>
+          <w:color w:val="333333"/>
+          <w:sz w:val="21"/>
+          <w:szCs w:val="21"/>
         </w:rPr>
         <w:lastRenderedPageBreak/>
         <w:t>    </w:t>
@@ -3863,7 +3497,6 @@
           <w:color w:val="7A3E9D"/>
           <w:sz w:val="21"/>
           <w:szCs w:val="21"/>
-          <w:lang/>
         </w:rPr>
         <w:t>def</w:t>
       </w:r>
@@ -3873,7 +3506,6 @@
           <w:color w:val="333333"/>
           <w:sz w:val="21"/>
           <w:szCs w:val="21"/>
-          <w:lang/>
         </w:rPr>
         <w:t> </w:t>
       </w:r>
@@ -3885,7 +3517,6 @@
           <w:color w:val="AA3731"/>
           <w:sz w:val="21"/>
           <w:szCs w:val="21"/>
-          <w:lang/>
         </w:rPr>
         <w:t>__init__</w:t>
       </w:r>
@@ -3895,7 +3526,6 @@
           <w:color w:val="777777"/>
           <w:sz w:val="21"/>
           <w:szCs w:val="21"/>
-          <w:lang/>
         </w:rPr>
         <w:t>(</w:t>
       </w:r>
@@ -3905,7 +3535,6 @@
           <w:color w:val="7A3E9D"/>
           <w:sz w:val="21"/>
           <w:szCs w:val="21"/>
-          <w:lang/>
         </w:rPr>
         <w:t>self</w:t>
       </w:r>
@@ -3915,7 +3544,6 @@
           <w:color w:val="777777"/>
           <w:sz w:val="21"/>
           <w:szCs w:val="21"/>
-          <w:lang/>
         </w:rPr>
         <w:t>,</w:t>
       </w:r>
@@ -3925,7 +3553,6 @@
           <w:color w:val="333333"/>
           <w:sz w:val="21"/>
           <w:szCs w:val="21"/>
-          <w:lang/>
         </w:rPr>
         <w:t> </w:t>
       </w:r>
@@ -3935,7 +3562,6 @@
           <w:color w:val="7A3E9D"/>
           <w:sz w:val="21"/>
           <w:szCs w:val="21"/>
-          <w:lang/>
         </w:rPr>
         <w:t>name</w:t>
       </w:r>
@@ -3945,7 +3571,6 @@
           <w:color w:val="777777"/>
           <w:sz w:val="21"/>
           <w:szCs w:val="21"/>
-          <w:lang/>
         </w:rPr>
         <w:t>,</w:t>
       </w:r>
@@ -3955,7 +3580,6 @@
           <w:color w:val="333333"/>
           <w:sz w:val="21"/>
           <w:szCs w:val="21"/>
-          <w:lang/>
         </w:rPr>
         <w:t> </w:t>
       </w:r>
@@ -3965,7 +3589,6 @@
           <w:color w:val="7A3E9D"/>
           <w:sz w:val="21"/>
           <w:szCs w:val="21"/>
-          <w:lang/>
         </w:rPr>
         <w:t>price</w:t>
       </w:r>
@@ -3975,7 +3598,6 @@
           <w:color w:val="777777"/>
           <w:sz w:val="21"/>
           <w:szCs w:val="21"/>
-          <w:lang/>
         </w:rPr>
         <w:t>,</w:t>
       </w:r>
@@ -3985,7 +3607,6 @@
           <w:color w:val="333333"/>
           <w:sz w:val="21"/>
           <w:szCs w:val="21"/>
-          <w:lang/>
         </w:rPr>
         <w:t> </w:t>
       </w:r>
@@ -3995,7 +3616,6 @@
           <w:color w:val="7A3E9D"/>
           <w:sz w:val="21"/>
           <w:szCs w:val="21"/>
-          <w:lang/>
         </w:rPr>
         <w:t>brand</w:t>
       </w:r>
@@ -4005,7 +3625,6 @@
           <w:color w:val="777777"/>
           <w:sz w:val="21"/>
           <w:szCs w:val="21"/>
-          <w:lang/>
         </w:rPr>
         <w:t>,</w:t>
       </w:r>
@@ -4015,7 +3634,6 @@
           <w:color w:val="333333"/>
           <w:sz w:val="21"/>
           <w:szCs w:val="21"/>
-          <w:lang/>
         </w:rPr>
         <w:t> </w:t>
       </w:r>
@@ -4025,7 +3643,6 @@
           <w:color w:val="7A3E9D"/>
           <w:sz w:val="21"/>
           <w:szCs w:val="21"/>
-          <w:lang/>
         </w:rPr>
         <w:t>power</w:t>
       </w:r>
@@ -4035,7 +3652,6 @@
           <w:color w:val="777777"/>
           <w:sz w:val="21"/>
           <w:szCs w:val="21"/>
-          <w:lang/>
         </w:rPr>
         <w:t>,</w:t>
       </w:r>
@@ -4045,7 +3661,6 @@
           <w:color w:val="333333"/>
           <w:sz w:val="21"/>
           <w:szCs w:val="21"/>
-          <w:lang/>
         </w:rPr>
         <w:t> </w:t>
       </w:r>
@@ -4055,7 +3670,6 @@
           <w:color w:val="7A3E9D"/>
           <w:sz w:val="21"/>
           <w:szCs w:val="21"/>
-          <w:lang/>
         </w:rPr>
         <w:t>numberOfCameras</w:t>
       </w:r>
@@ -4065,7 +3679,6 @@
           <w:color w:val="777777"/>
           <w:sz w:val="21"/>
           <w:szCs w:val="21"/>
-          <w:lang/>
         </w:rPr>
         <w:t>):</w:t>
       </w:r>
@@ -4075,7 +3688,6 @@
           <w:color w:val="333333"/>
           <w:sz w:val="21"/>
           <w:szCs w:val="21"/>
-          <w:lang/>
         </w:rPr>
         <w:t>        </w:t>
       </w:r>
@@ -4089,16 +3701,14 @@
           <w:color w:val="333333"/>
           <w:sz w:val="21"/>
           <w:szCs w:val="21"/>
-          <w:lang/>
-        </w:rPr>
-      </w:pPr>
-      <w:r>
-        <w:rPr>
-          <w:rFonts w:ascii="Consolas" w:eastAsia="Times New Roman" w:hAnsi="Consolas" w:cs="Times New Roman"/>
-          <w:color w:val="333333"/>
-          <w:sz w:val="21"/>
-          <w:szCs w:val="21"/>
-          <w:lang/>
+        </w:rPr>
+      </w:pPr>
+      <w:r>
+        <w:rPr>
+          <w:rFonts w:ascii="Consolas" w:eastAsia="Times New Roman" w:hAnsi="Consolas" w:cs="Times New Roman"/>
+          <w:color w:val="333333"/>
+          <w:sz w:val="21"/>
+          <w:szCs w:val="21"/>
         </w:rPr>
         <w:t>        Machinery</w:t>
       </w:r>
@@ -4108,7 +3718,6 @@
           <w:color w:val="777777"/>
           <w:sz w:val="21"/>
           <w:szCs w:val="21"/>
-          <w:lang/>
         </w:rPr>
         <w:t>.</w:t>
       </w:r>
@@ -4120,7 +3729,6 @@
           <w:color w:val="AA3731"/>
           <w:sz w:val="21"/>
           <w:szCs w:val="21"/>
-          <w:lang/>
         </w:rPr>
         <w:t>__init__</w:t>
       </w:r>
@@ -4130,7 +3738,6 @@
           <w:color w:val="777777"/>
           <w:sz w:val="21"/>
           <w:szCs w:val="21"/>
-          <w:lang/>
         </w:rPr>
         <w:t>(</w:t>
       </w:r>
@@ -4140,7 +3747,6 @@
           <w:color w:val="9C5D27"/>
           <w:sz w:val="21"/>
           <w:szCs w:val="21"/>
-          <w:lang/>
         </w:rPr>
         <w:t>self</w:t>
       </w:r>
@@ -4150,7 +3756,6 @@
           <w:color w:val="777777"/>
           <w:sz w:val="21"/>
           <w:szCs w:val="21"/>
-          <w:lang/>
         </w:rPr>
         <w:t>,</w:t>
       </w:r>
@@ -4160,7 +3765,6 @@
           <w:color w:val="333333"/>
           <w:sz w:val="21"/>
           <w:szCs w:val="21"/>
-          <w:lang/>
         </w:rPr>
         <w:t> name</w:t>
       </w:r>
@@ -4170,7 +3774,6 @@
           <w:color w:val="777777"/>
           <w:sz w:val="21"/>
           <w:szCs w:val="21"/>
-          <w:lang/>
         </w:rPr>
         <w:t>,</w:t>
       </w:r>
@@ -4180,7 +3783,6 @@
           <w:color w:val="333333"/>
           <w:sz w:val="21"/>
           <w:szCs w:val="21"/>
-          <w:lang/>
         </w:rPr>
         <w:t> price</w:t>
       </w:r>
@@ -4190,7 +3792,6 @@
           <w:color w:val="777777"/>
           <w:sz w:val="21"/>
           <w:szCs w:val="21"/>
-          <w:lang/>
         </w:rPr>
         <w:t>,</w:t>
       </w:r>
@@ -4200,7 +3801,6 @@
           <w:color w:val="333333"/>
           <w:sz w:val="21"/>
           <w:szCs w:val="21"/>
-          <w:lang/>
         </w:rPr>
         <w:t> brand</w:t>
       </w:r>
@@ -4210,7 +3810,6 @@
           <w:color w:val="777777"/>
           <w:sz w:val="21"/>
           <w:szCs w:val="21"/>
-          <w:lang/>
         </w:rPr>
         <w:t>)</w:t>
       </w:r>
@@ -4224,16 +3823,14 @@
           <w:color w:val="333333"/>
           <w:sz w:val="21"/>
           <w:szCs w:val="21"/>
-          <w:lang/>
-        </w:rPr>
-      </w:pPr>
-      <w:r>
-        <w:rPr>
-          <w:rFonts w:ascii="Consolas" w:eastAsia="Times New Roman" w:hAnsi="Consolas" w:cs="Times New Roman"/>
-          <w:color w:val="333333"/>
-          <w:sz w:val="21"/>
-          <w:szCs w:val="21"/>
-          <w:lang/>
+        </w:rPr>
+      </w:pPr>
+      <w:r>
+        <w:rPr>
+          <w:rFonts w:ascii="Consolas" w:eastAsia="Times New Roman" w:hAnsi="Consolas" w:cs="Times New Roman"/>
+          <w:color w:val="333333"/>
+          <w:sz w:val="21"/>
+          <w:szCs w:val="21"/>
         </w:rPr>
         <w:t>        </w:t>
       </w:r>
@@ -4243,7 +3840,6 @@
           <w:color w:val="9C5D27"/>
           <w:sz w:val="21"/>
           <w:szCs w:val="21"/>
-          <w:lang/>
         </w:rPr>
         <w:t>self</w:t>
       </w:r>
@@ -4253,7 +3849,6 @@
           <w:color w:val="777777"/>
           <w:sz w:val="21"/>
           <w:szCs w:val="21"/>
-          <w:lang/>
         </w:rPr>
         <w:t>.</w:t>
       </w:r>
@@ -4263,7 +3858,6 @@
           <w:color w:val="333333"/>
           <w:sz w:val="21"/>
           <w:szCs w:val="21"/>
-          <w:lang/>
         </w:rPr>
         <w:t>power </w:t>
       </w:r>
@@ -4273,7 +3867,6 @@
           <w:color w:val="777777"/>
           <w:sz w:val="21"/>
           <w:szCs w:val="21"/>
-          <w:lang/>
         </w:rPr>
         <w:t>=</w:t>
       </w:r>
@@ -4283,7 +3876,6 @@
           <w:color w:val="333333"/>
           <w:sz w:val="21"/>
           <w:szCs w:val="21"/>
-          <w:lang/>
         </w:rPr>
         <w:t> power</w:t>
       </w:r>
@@ -4297,16 +3889,14 @@
           <w:color w:val="333333"/>
           <w:sz w:val="21"/>
           <w:szCs w:val="21"/>
-          <w:lang/>
-        </w:rPr>
-      </w:pPr>
-      <w:r>
-        <w:rPr>
-          <w:rFonts w:ascii="Consolas" w:eastAsia="Times New Roman" w:hAnsi="Consolas" w:cs="Times New Roman"/>
-          <w:color w:val="333333"/>
-          <w:sz w:val="21"/>
-          <w:szCs w:val="21"/>
-          <w:lang/>
+        </w:rPr>
+      </w:pPr>
+      <w:r>
+        <w:rPr>
+          <w:rFonts w:ascii="Consolas" w:eastAsia="Times New Roman" w:hAnsi="Consolas" w:cs="Times New Roman"/>
+          <w:color w:val="333333"/>
+          <w:sz w:val="21"/>
+          <w:szCs w:val="21"/>
         </w:rPr>
         <w:t>        </w:t>
       </w:r>
@@ -4316,7 +3906,6 @@
           <w:color w:val="9C5D27"/>
           <w:sz w:val="21"/>
           <w:szCs w:val="21"/>
-          <w:lang/>
         </w:rPr>
         <w:t>self</w:t>
       </w:r>
@@ -4326,7 +3915,6 @@
           <w:color w:val="777777"/>
           <w:sz w:val="21"/>
           <w:szCs w:val="21"/>
-          <w:lang/>
         </w:rPr>
         <w:t>.</w:t>
       </w:r>
@@ -4336,7 +3924,6 @@
           <w:color w:val="333333"/>
           <w:sz w:val="21"/>
           <w:szCs w:val="21"/>
-          <w:lang/>
         </w:rPr>
         <w:t>numberOfCameras </w:t>
       </w:r>
@@ -4346,7 +3933,6 @@
           <w:color w:val="777777"/>
           <w:sz w:val="21"/>
           <w:szCs w:val="21"/>
-          <w:lang/>
         </w:rPr>
         <w:t>=</w:t>
       </w:r>
@@ -4356,7 +3942,6 @@
           <w:color w:val="333333"/>
           <w:sz w:val="21"/>
           <w:szCs w:val="21"/>
-          <w:lang/>
         </w:rPr>
         <w:t> numberOfCameras</w:t>
       </w:r>
@@ -4370,16 +3955,14 @@
           <w:color w:val="333333"/>
           <w:sz w:val="21"/>
           <w:szCs w:val="21"/>
-          <w:lang/>
-        </w:rPr>
-      </w:pPr>
-      <w:r>
-        <w:rPr>
-          <w:rFonts w:ascii="Consolas" w:eastAsia="Times New Roman" w:hAnsi="Consolas" w:cs="Times New Roman"/>
-          <w:color w:val="333333"/>
-          <w:sz w:val="21"/>
-          <w:szCs w:val="21"/>
-          <w:lang/>
+        </w:rPr>
+      </w:pPr>
+      <w:r>
+        <w:rPr>
+          <w:rFonts w:ascii="Consolas" w:eastAsia="Times New Roman" w:hAnsi="Consolas" w:cs="Times New Roman"/>
+          <w:color w:val="333333"/>
+          <w:sz w:val="21"/>
+          <w:szCs w:val="21"/>
         </w:rPr>
         <w:t>    </w:t>
       </w:r>
@@ -4389,7 +3972,6 @@
           <w:color w:val="7A3E9D"/>
           <w:sz w:val="21"/>
           <w:szCs w:val="21"/>
-          <w:lang/>
         </w:rPr>
         <w:t>def</w:t>
       </w:r>
@@ -4399,7 +3981,6 @@
           <w:color w:val="333333"/>
           <w:sz w:val="21"/>
           <w:szCs w:val="21"/>
-          <w:lang/>
         </w:rPr>
         <w:t> </w:t>
       </w:r>
@@ -4411,7 +3992,6 @@
           <w:color w:val="AA3731"/>
           <w:sz w:val="21"/>
           <w:szCs w:val="21"/>
-          <w:lang/>
         </w:rPr>
         <w:t>discountPrice</w:t>
       </w:r>
@@ -4421,7 +4001,6 @@
           <w:color w:val="777777"/>
           <w:sz w:val="21"/>
           <w:szCs w:val="21"/>
-          <w:lang/>
         </w:rPr>
         <w:t>(</w:t>
       </w:r>
@@ -4431,7 +4010,6 @@
           <w:color w:val="7A3E9D"/>
           <w:sz w:val="21"/>
           <w:szCs w:val="21"/>
-          <w:lang/>
         </w:rPr>
         <w:t>self</w:t>
       </w:r>
@@ -4441,7 +4019,6 @@
           <w:color w:val="777777"/>
           <w:sz w:val="21"/>
           <w:szCs w:val="21"/>
-          <w:lang/>
         </w:rPr>
         <w:t>,</w:t>
       </w:r>
@@ -4451,7 +4028,6 @@
           <w:color w:val="333333"/>
           <w:sz w:val="21"/>
           <w:szCs w:val="21"/>
-          <w:lang/>
         </w:rPr>
         <w:t> </w:t>
       </w:r>
@@ -4461,7 +4037,6 @@
           <w:color w:val="7A3E9D"/>
           <w:sz w:val="21"/>
           <w:szCs w:val="21"/>
-          <w:lang/>
         </w:rPr>
         <w:t>discount</w:t>
       </w:r>
@@ -4471,7 +4046,6 @@
           <w:color w:val="777777"/>
           <w:sz w:val="21"/>
           <w:szCs w:val="21"/>
-          <w:lang/>
         </w:rPr>
         <w:t>):</w:t>
       </w:r>
@@ -4485,16 +4059,14 @@
           <w:color w:val="333333"/>
           <w:sz w:val="21"/>
           <w:szCs w:val="21"/>
-          <w:lang/>
-        </w:rPr>
-      </w:pPr>
-      <w:r>
-        <w:rPr>
-          <w:rFonts w:ascii="Consolas" w:eastAsia="Times New Roman" w:hAnsi="Consolas" w:cs="Times New Roman"/>
-          <w:color w:val="333333"/>
-          <w:sz w:val="21"/>
-          <w:szCs w:val="21"/>
-          <w:lang/>
+        </w:rPr>
+      </w:pPr>
+      <w:r>
+        <w:rPr>
+          <w:rFonts w:ascii="Consolas" w:eastAsia="Times New Roman" w:hAnsi="Consolas" w:cs="Times New Roman"/>
+          <w:color w:val="333333"/>
+          <w:sz w:val="21"/>
+          <w:szCs w:val="21"/>
         </w:rPr>
         <w:t>        </w:t>
       </w:r>
@@ -4504,7 +4076,6 @@
           <w:color w:val="4B69C6"/>
           <w:sz w:val="21"/>
           <w:szCs w:val="21"/>
-          <w:lang/>
         </w:rPr>
         <w:t>return</w:t>
       </w:r>
@@ -4514,7 +4085,6 @@
           <w:color w:val="333333"/>
           <w:sz w:val="21"/>
           <w:szCs w:val="21"/>
-          <w:lang/>
         </w:rPr>
         <w:t> </w:t>
       </w:r>
@@ -4524,7 +4094,6 @@
           <w:color w:val="9C5D27"/>
           <w:sz w:val="21"/>
           <w:szCs w:val="21"/>
-          <w:lang/>
         </w:rPr>
         <w:t>self</w:t>
       </w:r>
@@ -4534,7 +4103,6 @@
           <w:color w:val="777777"/>
           <w:sz w:val="21"/>
           <w:szCs w:val="21"/>
-          <w:lang/>
         </w:rPr>
         <w:t>.</w:t>
       </w:r>
@@ -4544,7 +4112,6 @@
           <w:color w:val="333333"/>
           <w:sz w:val="21"/>
           <w:szCs w:val="21"/>
-          <w:lang/>
         </w:rPr>
         <w:t>price </w:t>
       </w:r>
@@ -4554,7 +4121,6 @@
           <w:color w:val="777777"/>
           <w:sz w:val="21"/>
           <w:szCs w:val="21"/>
-          <w:lang/>
         </w:rPr>
         <w:t>*</w:t>
       </w:r>
@@ -4564,7 +4130,6 @@
           <w:color w:val="333333"/>
           <w:sz w:val="21"/>
           <w:szCs w:val="21"/>
-          <w:lang/>
         </w:rPr>
         <w:t> </w:t>
       </w:r>
@@ -4574,7 +4139,6 @@
           <w:color w:val="777777"/>
           <w:sz w:val="21"/>
           <w:szCs w:val="21"/>
-          <w:lang/>
         </w:rPr>
         <w:t>(</w:t>
       </w:r>
@@ -4584,7 +4148,6 @@
           <w:color w:val="9C5D27"/>
           <w:sz w:val="21"/>
           <w:szCs w:val="21"/>
-          <w:lang/>
         </w:rPr>
         <w:t>1</w:t>
       </w:r>
@@ -4594,7 +4157,6 @@
           <w:color w:val="777777"/>
           <w:sz w:val="21"/>
           <w:szCs w:val="21"/>
-          <w:lang/>
         </w:rPr>
         <w:t>-</w:t>
       </w:r>
@@ -4604,7 +4166,6 @@
           <w:color w:val="333333"/>
           <w:sz w:val="21"/>
           <w:szCs w:val="21"/>
-          <w:lang/>
         </w:rPr>
         <w:t>discount </w:t>
       </w:r>
@@ -4614,7 +4175,6 @@
           <w:color w:val="777777"/>
           <w:sz w:val="21"/>
           <w:szCs w:val="21"/>
-          <w:lang/>
         </w:rPr>
         <w:t>/</w:t>
       </w:r>
@@ -4624,7 +4184,6 @@
           <w:color w:val="333333"/>
           <w:sz w:val="21"/>
           <w:szCs w:val="21"/>
-          <w:lang/>
         </w:rPr>
         <w:t> </w:t>
       </w:r>
@@ -4634,7 +4193,6 @@
           <w:color w:val="9C5D27"/>
           <w:sz w:val="21"/>
           <w:szCs w:val="21"/>
-          <w:lang/>
         </w:rPr>
         <w:t>100</w:t>
       </w:r>
@@ -4644,7 +4202,6 @@
           <w:color w:val="777777"/>
           <w:sz w:val="21"/>
           <w:szCs w:val="21"/>
-          <w:lang/>
         </w:rPr>
         <w:t>)</w:t>
       </w:r>
@@ -4654,7 +4211,6 @@
           <w:color w:val="333333"/>
           <w:sz w:val="21"/>
           <w:szCs w:val="21"/>
-          <w:lang/>
         </w:rPr>
         <w:t>     </w:t>
       </w:r>
@@ -4668,16 +4224,14 @@
           <w:color w:val="333333"/>
           <w:sz w:val="21"/>
           <w:szCs w:val="21"/>
-          <w:lang/>
-        </w:rPr>
-      </w:pPr>
-      <w:r>
-        <w:rPr>
-          <w:rFonts w:ascii="Consolas" w:eastAsia="Times New Roman" w:hAnsi="Consolas" w:cs="Times New Roman"/>
-          <w:color w:val="333333"/>
-          <w:sz w:val="21"/>
-          <w:szCs w:val="21"/>
-          <w:lang/>
+        </w:rPr>
+      </w:pPr>
+      <w:r>
+        <w:rPr>
+          <w:rFonts w:ascii="Consolas" w:eastAsia="Times New Roman" w:hAnsi="Consolas" w:cs="Times New Roman"/>
+          <w:color w:val="333333"/>
+          <w:sz w:val="21"/>
+          <w:szCs w:val="21"/>
         </w:rPr>
         <w:t>    </w:t>
       </w:r>
@@ -4687,7 +4241,6 @@
           <w:color w:val="7A3E9D"/>
           <w:sz w:val="21"/>
           <w:szCs w:val="21"/>
-          <w:lang/>
         </w:rPr>
         <w:t>def</w:t>
       </w:r>
@@ -4697,7 +4250,6 @@
           <w:color w:val="333333"/>
           <w:sz w:val="21"/>
           <w:szCs w:val="21"/>
-          <w:lang/>
         </w:rPr>
         <w:t> </w:t>
       </w:r>
@@ -4709,7 +4261,6 @@
           <w:color w:val="AA3731"/>
           <w:sz w:val="21"/>
           <w:szCs w:val="21"/>
-          <w:lang/>
         </w:rPr>
         <w:t>about</w:t>
       </w:r>
@@ -4719,7 +4270,6 @@
           <w:color w:val="777777"/>
           <w:sz w:val="21"/>
           <w:szCs w:val="21"/>
-          <w:lang/>
         </w:rPr>
         <w:t>(</w:t>
       </w:r>
@@ -4729,7 +4279,6 @@
           <w:color w:val="7A3E9D"/>
           <w:sz w:val="21"/>
           <w:szCs w:val="21"/>
-          <w:lang/>
         </w:rPr>
         <w:t>self</w:t>
       </w:r>
@@ -4739,7 +4288,6 @@
           <w:color w:val="777777"/>
           <w:sz w:val="21"/>
           <w:szCs w:val="21"/>
-          <w:lang/>
         </w:rPr>
         <w:t>):</w:t>
       </w:r>
@@ -4753,16 +4301,14 @@
           <w:color w:val="333333"/>
           <w:sz w:val="21"/>
           <w:szCs w:val="21"/>
-          <w:lang/>
-        </w:rPr>
-      </w:pPr>
-      <w:r>
-        <w:rPr>
-          <w:rFonts w:ascii="Consolas" w:eastAsia="Times New Roman" w:hAnsi="Consolas" w:cs="Times New Roman"/>
-          <w:color w:val="333333"/>
-          <w:sz w:val="21"/>
-          <w:szCs w:val="21"/>
-          <w:lang/>
+        </w:rPr>
+      </w:pPr>
+      <w:r>
+        <w:rPr>
+          <w:rFonts w:ascii="Consolas" w:eastAsia="Times New Roman" w:hAnsi="Consolas" w:cs="Times New Roman"/>
+          <w:color w:val="333333"/>
+          <w:sz w:val="21"/>
+          <w:szCs w:val="21"/>
         </w:rPr>
         <w:t>        </w:t>
       </w:r>
@@ -4774,7 +4320,6 @@
           <w:color w:val="AA3731"/>
           <w:sz w:val="21"/>
           <w:szCs w:val="21"/>
-          <w:lang/>
         </w:rPr>
         <w:t>print</w:t>
       </w:r>
@@ -4784,7 +4329,6 @@
           <w:color w:val="777777"/>
           <w:sz w:val="21"/>
           <w:szCs w:val="21"/>
-          <w:lang/>
         </w:rPr>
         <w:t>("</w:t>
       </w:r>
@@ -4794,7 +4338,6 @@
           <w:color w:val="448C27"/>
           <w:sz w:val="21"/>
           <w:szCs w:val="21"/>
-          <w:lang/>
         </w:rPr>
         <w:t>Холодильник марки</w:t>
       </w:r>
@@ -4804,7 +4347,6 @@
           <w:color w:val="777777"/>
           <w:sz w:val="21"/>
           <w:szCs w:val="21"/>
-          <w:lang/>
         </w:rPr>
         <w:t>",</w:t>
       </w:r>
@@ -4814,7 +4356,6 @@
           <w:color w:val="333333"/>
           <w:sz w:val="21"/>
           <w:szCs w:val="21"/>
-          <w:lang/>
         </w:rPr>
         <w:t> </w:t>
       </w:r>
@@ -4824,7 +4365,6 @@
           <w:color w:val="9C5D27"/>
           <w:sz w:val="21"/>
           <w:szCs w:val="21"/>
-          <w:lang/>
         </w:rPr>
         <w:t>self</w:t>
       </w:r>
@@ -4834,7 +4374,6 @@
           <w:color w:val="777777"/>
           <w:sz w:val="21"/>
           <w:szCs w:val="21"/>
-          <w:lang/>
         </w:rPr>
         <w:t>.</w:t>
       </w:r>
@@ -4844,7 +4383,6 @@
           <w:color w:val="333333"/>
           <w:sz w:val="21"/>
           <w:szCs w:val="21"/>
-          <w:lang/>
         </w:rPr>
         <w:t>brand</w:t>
       </w:r>
@@ -4854,7 +4392,6 @@
           <w:color w:val="777777"/>
           <w:sz w:val="21"/>
           <w:szCs w:val="21"/>
-          <w:lang/>
         </w:rPr>
         <w:t>)</w:t>
       </w:r>
@@ -4868,16 +4405,14 @@
           <w:color w:val="333333"/>
           <w:sz w:val="21"/>
           <w:szCs w:val="21"/>
-          <w:lang/>
-        </w:rPr>
-      </w:pPr>
-      <w:r>
-        <w:rPr>
-          <w:rFonts w:ascii="Consolas" w:eastAsia="Times New Roman" w:hAnsi="Consolas" w:cs="Times New Roman"/>
-          <w:color w:val="333333"/>
-          <w:sz w:val="21"/>
-          <w:szCs w:val="21"/>
-          <w:lang/>
+        </w:rPr>
+      </w:pPr>
+      <w:r>
+        <w:rPr>
+          <w:rFonts w:ascii="Consolas" w:eastAsia="Times New Roman" w:hAnsi="Consolas" w:cs="Times New Roman"/>
+          <w:color w:val="333333"/>
+          <w:sz w:val="21"/>
+          <w:szCs w:val="21"/>
         </w:rPr>
         <w:t>        </w:t>
       </w:r>
@@ -4889,7 +4424,6 @@
           <w:color w:val="AA3731"/>
           <w:sz w:val="21"/>
           <w:szCs w:val="21"/>
-          <w:lang/>
         </w:rPr>
         <w:t>print</w:t>
       </w:r>
@@ -4899,7 +4433,6 @@
           <w:color w:val="777777"/>
           <w:sz w:val="21"/>
           <w:szCs w:val="21"/>
-          <w:lang/>
         </w:rPr>
         <w:t>("</w:t>
       </w:r>
@@ -4909,7 +4442,6 @@
           <w:color w:val="448C27"/>
           <w:sz w:val="21"/>
           <w:szCs w:val="21"/>
-          <w:lang/>
         </w:rPr>
         <w:t>Вартість</w:t>
       </w:r>
@@ -4919,7 +4451,6 @@
           <w:color w:val="777777"/>
           <w:sz w:val="21"/>
           <w:szCs w:val="21"/>
-          <w:lang/>
         </w:rPr>
         <w:t>",</w:t>
       </w:r>
@@ -4929,7 +4460,6 @@
           <w:color w:val="333333"/>
           <w:sz w:val="21"/>
           <w:szCs w:val="21"/>
-          <w:lang/>
         </w:rPr>
         <w:t> </w:t>
       </w:r>
@@ -4939,7 +4469,6 @@
           <w:color w:val="9C5D27"/>
           <w:sz w:val="21"/>
           <w:szCs w:val="21"/>
-          <w:lang/>
         </w:rPr>
         <w:t>self</w:t>
       </w:r>
@@ -4949,7 +4478,6 @@
           <w:color w:val="777777"/>
           <w:sz w:val="21"/>
           <w:szCs w:val="21"/>
-          <w:lang/>
         </w:rPr>
         <w:t>.</w:t>
       </w:r>
@@ -4959,7 +4487,6 @@
           <w:color w:val="333333"/>
           <w:sz w:val="21"/>
           <w:szCs w:val="21"/>
-          <w:lang/>
         </w:rPr>
         <w:t>price</w:t>
       </w:r>
@@ -4969,7 +4496,6 @@
           <w:color w:val="777777"/>
           <w:sz w:val="21"/>
           <w:szCs w:val="21"/>
-          <w:lang/>
         </w:rPr>
         <w:t>,"</w:t>
       </w:r>
@@ -4979,7 +4505,6 @@
           <w:color w:val="448C27"/>
           <w:sz w:val="21"/>
           <w:szCs w:val="21"/>
-          <w:lang/>
         </w:rPr>
         <w:t>грн</w:t>
       </w:r>
@@ -4989,7 +4514,6 @@
           <w:color w:val="777777"/>
           <w:sz w:val="21"/>
           <w:szCs w:val="21"/>
-          <w:lang/>
         </w:rPr>
         <w:t>")</w:t>
       </w:r>
@@ -4999,7 +4523,6 @@
           <w:color w:val="333333"/>
           <w:sz w:val="21"/>
           <w:szCs w:val="21"/>
-          <w:lang/>
         </w:rPr>
         <w:t>   </w:t>
       </w:r>
@@ -5013,20 +4536,18 @@
           <w:color w:val="333333"/>
           <w:sz w:val="21"/>
           <w:szCs w:val="21"/>
-          <w:lang/>
-        </w:rPr>
-      </w:pPr>
-    </w:p>
-    <w:p>
-      <w:pPr>
-        <w:shd w:val="clear" w:color="auto" w:fill="F5F5F5"/>
-        <w:spacing w:after="0" w:line="285" w:lineRule="atLeast"/>
-        <w:rPr>
-          <w:rFonts w:ascii="Consolas" w:eastAsia="Times New Roman" w:hAnsi="Consolas" w:cs="Times New Roman"/>
-          <w:color w:val="333333"/>
-          <w:sz w:val="21"/>
-          <w:szCs w:val="21"/>
-          <w:lang/>
+        </w:rPr>
+      </w:pPr>
+    </w:p>
+    <w:p>
+      <w:pPr>
+        <w:shd w:val="clear" w:color="auto" w:fill="F5F5F5"/>
+        <w:spacing w:after="0" w:line="285" w:lineRule="atLeast"/>
+        <w:rPr>
+          <w:rFonts w:ascii="Consolas" w:eastAsia="Times New Roman" w:hAnsi="Consolas" w:cs="Times New Roman"/>
+          <w:color w:val="333333"/>
+          <w:sz w:val="21"/>
+          <w:szCs w:val="21"/>
         </w:rPr>
       </w:pPr>
       <w:r>
@@ -5037,7 +4558,6 @@
           <w:color w:val="AAAAAA"/>
           <w:sz w:val="21"/>
           <w:szCs w:val="21"/>
-          <w:lang/>
         </w:rPr>
         <w:t># Ручне уведення</w:t>
       </w:r>
@@ -5051,16 +4571,14 @@
           <w:color w:val="333333"/>
           <w:sz w:val="21"/>
           <w:szCs w:val="21"/>
-          <w:lang/>
-        </w:rPr>
-      </w:pPr>
-      <w:r>
-        <w:rPr>
-          <w:rFonts w:ascii="Consolas" w:eastAsia="Times New Roman" w:hAnsi="Consolas" w:cs="Times New Roman"/>
-          <w:color w:val="333333"/>
-          <w:sz w:val="21"/>
-          <w:szCs w:val="21"/>
-          <w:lang/>
+        </w:rPr>
+      </w:pPr>
+      <w:r>
+        <w:rPr>
+          <w:rFonts w:ascii="Consolas" w:eastAsia="Times New Roman" w:hAnsi="Consolas" w:cs="Times New Roman"/>
+          <w:color w:val="333333"/>
+          <w:sz w:val="21"/>
+          <w:szCs w:val="21"/>
         </w:rPr>
         <w:t>n </w:t>
       </w:r>
@@ -5070,7 +4588,6 @@
           <w:color w:val="777777"/>
           <w:sz w:val="21"/>
           <w:szCs w:val="21"/>
-          <w:lang/>
         </w:rPr>
         <w:t>=</w:t>
       </w:r>
@@ -5080,7 +4597,6 @@
           <w:color w:val="333333"/>
           <w:sz w:val="21"/>
           <w:szCs w:val="21"/>
-          <w:lang/>
         </w:rPr>
         <w:t> </w:t>
       </w:r>
@@ -5090,7 +4606,6 @@
           <w:color w:val="7A3E9D"/>
           <w:sz w:val="21"/>
           <w:szCs w:val="21"/>
-          <w:lang/>
         </w:rPr>
         <w:t>int</w:t>
       </w:r>
@@ -5100,7 +4615,6 @@
           <w:color w:val="777777"/>
           <w:sz w:val="21"/>
           <w:szCs w:val="21"/>
-          <w:lang/>
         </w:rPr>
         <w:t>(</w:t>
       </w:r>
@@ -5112,7 +4626,6 @@
           <w:color w:val="AA3731"/>
           <w:sz w:val="21"/>
           <w:szCs w:val="21"/>
-          <w:lang/>
         </w:rPr>
         <w:t>input</w:t>
       </w:r>
@@ -5122,7 +4635,6 @@
           <w:color w:val="777777"/>
           <w:sz w:val="21"/>
           <w:szCs w:val="21"/>
-          <w:lang/>
         </w:rPr>
         <w:t>("</w:t>
       </w:r>
@@ -5132,7 +4644,6 @@
           <w:color w:val="448C27"/>
           <w:sz w:val="21"/>
           <w:szCs w:val="21"/>
-          <w:lang/>
         </w:rPr>
         <w:t>Уведіть кількість одиниць обладнання </w:t>
       </w:r>
@@ -5142,7 +4653,6 @@
           <w:color w:val="777777"/>
           <w:sz w:val="21"/>
           <w:szCs w:val="21"/>
-          <w:lang/>
         </w:rPr>
         <w:t>"))</w:t>
       </w:r>
@@ -5156,7 +4666,6 @@
           <w:color w:val="333333"/>
           <w:sz w:val="21"/>
           <w:szCs w:val="21"/>
-          <w:lang/>
         </w:rPr>
       </w:pPr>
       <w:r>
@@ -5165,7 +4674,6 @@
           <w:color w:val="7A3E9D"/>
           <w:sz w:val="21"/>
           <w:szCs w:val="21"/>
-          <w:lang/>
         </w:rPr>
         <w:t>list</w:t>
       </w:r>
@@ -5175,7 +4683,6 @@
           <w:color w:val="333333"/>
           <w:sz w:val="21"/>
           <w:szCs w:val="21"/>
-          <w:lang/>
         </w:rPr>
         <w:t> </w:t>
       </w:r>
@@ -5185,7 +4692,6 @@
           <w:color w:val="777777"/>
           <w:sz w:val="21"/>
           <w:szCs w:val="21"/>
-          <w:lang/>
         </w:rPr>
         <w:t>=</w:t>
       </w:r>
@@ -5195,7 +4701,6 @@
           <w:color w:val="333333"/>
           <w:sz w:val="21"/>
           <w:szCs w:val="21"/>
-          <w:lang/>
         </w:rPr>
         <w:t> </w:t>
       </w:r>
@@ -5205,7 +4710,6 @@
           <w:color w:val="777777"/>
           <w:sz w:val="21"/>
           <w:szCs w:val="21"/>
-          <w:lang/>
         </w:rPr>
         <w:t>[]</w:t>
       </w:r>
@@ -5219,7 +4723,6 @@
           <w:color w:val="333333"/>
           <w:sz w:val="21"/>
           <w:szCs w:val="21"/>
-          <w:lang/>
         </w:rPr>
       </w:pPr>
       <w:r>
@@ -5228,7 +4731,6 @@
           <w:color w:val="4B69C6"/>
           <w:sz w:val="21"/>
           <w:szCs w:val="21"/>
-          <w:lang/>
         </w:rPr>
         <w:t>for</w:t>
       </w:r>
@@ -5238,7 +4740,6 @@
           <w:color w:val="333333"/>
           <w:sz w:val="21"/>
           <w:szCs w:val="21"/>
-          <w:lang/>
         </w:rPr>
         <w:t> i </w:t>
       </w:r>
@@ -5248,7 +4749,6 @@
           <w:color w:val="4B69C6"/>
           <w:sz w:val="21"/>
           <w:szCs w:val="21"/>
-          <w:lang/>
         </w:rPr>
         <w:t>in</w:t>
       </w:r>
@@ -5258,7 +4758,6 @@
           <w:color w:val="333333"/>
           <w:sz w:val="21"/>
           <w:szCs w:val="21"/>
-          <w:lang/>
         </w:rPr>
         <w:t> </w:t>
       </w:r>
@@ -5270,7 +4769,6 @@
           <w:color w:val="AA3731"/>
           <w:sz w:val="21"/>
           <w:szCs w:val="21"/>
-          <w:lang/>
         </w:rPr>
         <w:t>range</w:t>
       </w:r>
@@ -5280,7 +4778,6 @@
           <w:color w:val="777777"/>
           <w:sz w:val="21"/>
           <w:szCs w:val="21"/>
-          <w:lang/>
         </w:rPr>
         <w:t>(</w:t>
       </w:r>
@@ -5290,7 +4787,6 @@
           <w:color w:val="9C5D27"/>
           <w:sz w:val="21"/>
           <w:szCs w:val="21"/>
-          <w:lang/>
         </w:rPr>
         <w:t>1</w:t>
       </w:r>
@@ -5300,7 +4796,6 @@
           <w:color w:val="777777"/>
           <w:sz w:val="21"/>
           <w:szCs w:val="21"/>
-          <w:lang/>
         </w:rPr>
         <w:t>,</w:t>
       </w:r>
@@ -5310,7 +4805,6 @@
           <w:color w:val="333333"/>
           <w:sz w:val="21"/>
           <w:szCs w:val="21"/>
-          <w:lang/>
         </w:rPr>
         <w:t>n</w:t>
       </w:r>
@@ -5320,7 +4814,6 @@
           <w:color w:val="777777"/>
           <w:sz w:val="21"/>
           <w:szCs w:val="21"/>
-          <w:lang/>
         </w:rPr>
         <w:t>+</w:t>
       </w:r>
@@ -5330,7 +4823,6 @@
           <w:color w:val="9C5D27"/>
           <w:sz w:val="21"/>
           <w:szCs w:val="21"/>
-          <w:lang/>
         </w:rPr>
         <w:t>1</w:t>
       </w:r>
@@ -5340,7 +4832,6 @@
           <w:color w:val="777777"/>
           <w:sz w:val="21"/>
           <w:szCs w:val="21"/>
-          <w:lang/>
         </w:rPr>
         <w:t>):</w:t>
       </w:r>
@@ -5354,16 +4845,14 @@
           <w:color w:val="333333"/>
           <w:sz w:val="21"/>
           <w:szCs w:val="21"/>
-          <w:lang/>
-        </w:rPr>
-      </w:pPr>
-      <w:r>
-        <w:rPr>
-          <w:rFonts w:ascii="Consolas" w:eastAsia="Times New Roman" w:hAnsi="Consolas" w:cs="Times New Roman"/>
-          <w:color w:val="333333"/>
-          <w:sz w:val="21"/>
-          <w:szCs w:val="21"/>
-          <w:lang/>
+        </w:rPr>
+      </w:pPr>
+      <w:r>
+        <w:rPr>
+          <w:rFonts w:ascii="Consolas" w:eastAsia="Times New Roman" w:hAnsi="Consolas" w:cs="Times New Roman"/>
+          <w:color w:val="333333"/>
+          <w:sz w:val="21"/>
+          <w:szCs w:val="21"/>
         </w:rPr>
         <w:t>    </w:t>
       </w:r>
@@ -5375,7 +4864,6 @@
           <w:color w:val="AA3731"/>
           <w:sz w:val="21"/>
           <w:szCs w:val="21"/>
-          <w:lang/>
         </w:rPr>
         <w:t>print</w:t>
       </w:r>
@@ -5385,7 +4873,6 @@
           <w:color w:val="777777"/>
           <w:sz w:val="21"/>
           <w:szCs w:val="21"/>
-          <w:lang/>
         </w:rPr>
         <w:t>("</w:t>
       </w:r>
@@ -5395,7 +4882,6 @@
           <w:color w:val="448C27"/>
           <w:sz w:val="21"/>
           <w:szCs w:val="21"/>
-          <w:lang/>
         </w:rPr>
         <w:t>----------------------------------</w:t>
       </w:r>
@@ -5405,7 +4891,6 @@
           <w:color w:val="777777"/>
           <w:sz w:val="21"/>
           <w:szCs w:val="21"/>
-          <w:lang/>
         </w:rPr>
         <w:t>")</w:t>
       </w:r>
@@ -5419,16 +4904,14 @@
           <w:color w:val="333333"/>
           <w:sz w:val="21"/>
           <w:szCs w:val="21"/>
-          <w:lang/>
-        </w:rPr>
-      </w:pPr>
-      <w:r>
-        <w:rPr>
-          <w:rFonts w:ascii="Consolas" w:eastAsia="Times New Roman" w:hAnsi="Consolas" w:cs="Times New Roman"/>
-          <w:color w:val="333333"/>
-          <w:sz w:val="21"/>
-          <w:szCs w:val="21"/>
-          <w:lang/>
+        </w:rPr>
+      </w:pPr>
+      <w:r>
+        <w:rPr>
+          <w:rFonts w:ascii="Consolas" w:eastAsia="Times New Roman" w:hAnsi="Consolas" w:cs="Times New Roman"/>
+          <w:color w:val="333333"/>
+          <w:sz w:val="21"/>
+          <w:szCs w:val="21"/>
         </w:rPr>
         <w:t>    </w:t>
       </w:r>
@@ -5440,7 +4923,6 @@
           <w:color w:val="AA3731"/>
           <w:sz w:val="21"/>
           <w:szCs w:val="21"/>
-          <w:lang/>
         </w:rPr>
         <w:t>print</w:t>
       </w:r>
@@ -5450,7 +4932,6 @@
           <w:color w:val="777777"/>
           <w:sz w:val="21"/>
           <w:szCs w:val="21"/>
-          <w:lang/>
         </w:rPr>
         <w:t>("</w:t>
       </w:r>
@@ -5460,7 +4941,6 @@
           <w:color w:val="448C27"/>
           <w:sz w:val="21"/>
           <w:szCs w:val="21"/>
-          <w:lang/>
         </w:rPr>
         <w:t>Уведемо дані елемента №</w:t>
       </w:r>
@@ -5470,7 +4950,6 @@
           <w:color w:val="777777"/>
           <w:sz w:val="21"/>
           <w:szCs w:val="21"/>
-          <w:lang/>
         </w:rPr>
         <w:t>",</w:t>
       </w:r>
@@ -5480,7 +4959,6 @@
           <w:color w:val="333333"/>
           <w:sz w:val="21"/>
           <w:szCs w:val="21"/>
-          <w:lang/>
         </w:rPr>
         <w:t>i</w:t>
       </w:r>
@@ -5490,7 +4968,6 @@
           <w:color w:val="777777"/>
           <w:sz w:val="21"/>
           <w:szCs w:val="21"/>
-          <w:lang/>
         </w:rPr>
         <w:t>)</w:t>
       </w:r>
@@ -5504,16 +4981,14 @@
           <w:color w:val="333333"/>
           <w:sz w:val="21"/>
           <w:szCs w:val="21"/>
-          <w:lang/>
-        </w:rPr>
-      </w:pPr>
-      <w:r>
-        <w:rPr>
-          <w:rFonts w:ascii="Consolas" w:eastAsia="Times New Roman" w:hAnsi="Consolas" w:cs="Times New Roman"/>
-          <w:color w:val="333333"/>
-          <w:sz w:val="21"/>
-          <w:szCs w:val="21"/>
-          <w:lang/>
+        </w:rPr>
+      </w:pPr>
+      <w:r>
+        <w:rPr>
+          <w:rFonts w:ascii="Consolas" w:eastAsia="Times New Roman" w:hAnsi="Consolas" w:cs="Times New Roman"/>
+          <w:color w:val="333333"/>
+          <w:sz w:val="21"/>
+          <w:szCs w:val="21"/>
         </w:rPr>
         <w:t>    </w:t>
       </w:r>
@@ -5523,7 +4998,6 @@
           <w:color w:val="7A3E9D"/>
           <w:sz w:val="21"/>
           <w:szCs w:val="21"/>
-          <w:lang/>
         </w:rPr>
         <w:t>list</w:t>
       </w:r>
@@ -5533,7 +5007,6 @@
           <w:color w:val="777777"/>
           <w:sz w:val="21"/>
           <w:szCs w:val="21"/>
-          <w:lang/>
         </w:rPr>
         <w:t>.</w:t>
       </w:r>
@@ -5543,7 +5016,6 @@
           <w:color w:val="333333"/>
           <w:sz w:val="21"/>
           <w:szCs w:val="21"/>
-          <w:lang/>
         </w:rPr>
         <w:t>append</w:t>
       </w:r>
@@ -5553,7 +5025,6 @@
           <w:color w:val="777777"/>
           <w:sz w:val="21"/>
           <w:szCs w:val="21"/>
-          <w:lang/>
         </w:rPr>
         <w:t>(</w:t>
       </w:r>
@@ -5563,7 +5034,6 @@
           <w:color w:val="333333"/>
           <w:sz w:val="21"/>
           <w:szCs w:val="21"/>
-          <w:lang/>
         </w:rPr>
         <w:t>Refrigerator</w:t>
       </w:r>
@@ -5573,7 +5043,6 @@
           <w:color w:val="777777"/>
           <w:sz w:val="21"/>
           <w:szCs w:val="21"/>
-          <w:lang/>
         </w:rPr>
         <w:t>(</w:t>
       </w:r>
@@ -5585,7 +5054,6 @@
           <w:color w:val="AA3731"/>
           <w:sz w:val="21"/>
           <w:szCs w:val="21"/>
-          <w:lang/>
         </w:rPr>
         <w:t>input</w:t>
       </w:r>
@@ -5595,7 +5063,6 @@
           <w:color w:val="777777"/>
           <w:sz w:val="21"/>
           <w:szCs w:val="21"/>
-          <w:lang/>
         </w:rPr>
         <w:t>("</w:t>
       </w:r>
@@ -5605,7 +5072,6 @@
           <w:color w:val="448C27"/>
           <w:sz w:val="21"/>
           <w:szCs w:val="21"/>
-          <w:lang/>
         </w:rPr>
         <w:t>Назва обладнання </w:t>
       </w:r>
@@ -5615,7 +5081,6 @@
           <w:color w:val="777777"/>
           <w:sz w:val="21"/>
           <w:szCs w:val="21"/>
-          <w:lang/>
         </w:rPr>
         <w:t>"),</w:t>
       </w:r>
@@ -5625,7 +5090,6 @@
           <w:color w:val="333333"/>
           <w:sz w:val="21"/>
           <w:szCs w:val="21"/>
-          <w:lang/>
         </w:rPr>
         <w:t> </w:t>
       </w:r>
@@ -5639,16 +5103,14 @@
           <w:color w:val="333333"/>
           <w:sz w:val="21"/>
           <w:szCs w:val="21"/>
-          <w:lang/>
-        </w:rPr>
-      </w:pPr>
-      <w:r>
-        <w:rPr>
-          <w:rFonts w:ascii="Consolas" w:eastAsia="Times New Roman" w:hAnsi="Consolas" w:cs="Times New Roman"/>
-          <w:color w:val="333333"/>
-          <w:sz w:val="21"/>
-          <w:szCs w:val="21"/>
-          <w:lang/>
+        </w:rPr>
+      </w:pPr>
+      <w:r>
+        <w:rPr>
+          <w:rFonts w:ascii="Consolas" w:eastAsia="Times New Roman" w:hAnsi="Consolas" w:cs="Times New Roman"/>
+          <w:color w:val="333333"/>
+          <w:sz w:val="21"/>
+          <w:szCs w:val="21"/>
         </w:rPr>
         <w:t>    </w:t>
       </w:r>
@@ -5658,7 +5120,6 @@
           <w:color w:val="7A3E9D"/>
           <w:sz w:val="21"/>
           <w:szCs w:val="21"/>
-          <w:lang/>
         </w:rPr>
         <w:t>int</w:t>
       </w:r>
@@ -5668,7 +5129,6 @@
           <w:color w:val="777777"/>
           <w:sz w:val="21"/>
           <w:szCs w:val="21"/>
-          <w:lang/>
         </w:rPr>
         <w:t>(</w:t>
       </w:r>
@@ -5680,7 +5140,6 @@
           <w:color w:val="AA3731"/>
           <w:sz w:val="21"/>
           <w:szCs w:val="21"/>
-          <w:lang/>
         </w:rPr>
         <w:t>input</w:t>
       </w:r>
@@ -5690,7 +5149,6 @@
           <w:color w:val="777777"/>
           <w:sz w:val="21"/>
           <w:szCs w:val="21"/>
-          <w:lang/>
         </w:rPr>
         <w:t>("</w:t>
       </w:r>
@@ -5700,7 +5158,6 @@
           <w:color w:val="448C27"/>
           <w:sz w:val="21"/>
           <w:szCs w:val="21"/>
-          <w:lang/>
         </w:rPr>
         <w:t>Ціна </w:t>
       </w:r>
@@ -5710,7 +5167,6 @@
           <w:color w:val="777777"/>
           <w:sz w:val="21"/>
           <w:szCs w:val="21"/>
-          <w:lang/>
         </w:rPr>
         <w:t>")),</w:t>
       </w:r>
@@ -5720,7 +5176,6 @@
           <w:color w:val="333333"/>
           <w:sz w:val="21"/>
           <w:szCs w:val="21"/>
-          <w:lang/>
         </w:rPr>
         <w:t> </w:t>
       </w:r>
@@ -5732,7 +5187,6 @@
           <w:color w:val="AA3731"/>
           <w:sz w:val="21"/>
           <w:szCs w:val="21"/>
-          <w:lang/>
         </w:rPr>
         <w:t>input</w:t>
       </w:r>
@@ -5742,7 +5196,6 @@
           <w:color w:val="777777"/>
           <w:sz w:val="21"/>
           <w:szCs w:val="21"/>
-          <w:lang/>
         </w:rPr>
         <w:t>("</w:t>
       </w:r>
@@ -5752,7 +5205,6 @@
           <w:color w:val="448C27"/>
           <w:sz w:val="21"/>
           <w:szCs w:val="21"/>
-          <w:lang/>
         </w:rPr>
         <w:t>Фірма виробник </w:t>
       </w:r>
@@ -5762,7 +5214,6 @@
           <w:color w:val="777777"/>
           <w:sz w:val="21"/>
           <w:szCs w:val="21"/>
-          <w:lang/>
         </w:rPr>
         <w:t>"),</w:t>
       </w:r>
@@ -5772,7 +5223,6 @@
           <w:color w:val="333333"/>
           <w:sz w:val="21"/>
           <w:szCs w:val="21"/>
-          <w:lang/>
         </w:rPr>
         <w:t> </w:t>
       </w:r>
@@ -5786,16 +5236,14 @@
           <w:color w:val="333333"/>
           <w:sz w:val="21"/>
           <w:szCs w:val="21"/>
-          <w:lang/>
-        </w:rPr>
-      </w:pPr>
-      <w:r>
-        <w:rPr>
-          <w:rFonts w:ascii="Consolas" w:eastAsia="Times New Roman" w:hAnsi="Consolas" w:cs="Times New Roman"/>
-          <w:color w:val="333333"/>
-          <w:sz w:val="21"/>
-          <w:szCs w:val="21"/>
-          <w:lang/>
+        </w:rPr>
+      </w:pPr>
+      <w:r>
+        <w:rPr>
+          <w:rFonts w:ascii="Consolas" w:eastAsia="Times New Roman" w:hAnsi="Consolas" w:cs="Times New Roman"/>
+          <w:color w:val="333333"/>
+          <w:sz w:val="21"/>
+          <w:szCs w:val="21"/>
         </w:rPr>
         <w:t>    </w:t>
       </w:r>
@@ -5805,7 +5253,6 @@
           <w:color w:val="7A3E9D"/>
           <w:sz w:val="21"/>
           <w:szCs w:val="21"/>
-          <w:lang/>
         </w:rPr>
         <w:t>int</w:t>
       </w:r>
@@ -5815,7 +5262,6 @@
           <w:color w:val="777777"/>
           <w:sz w:val="21"/>
           <w:szCs w:val="21"/>
-          <w:lang/>
         </w:rPr>
         <w:t>(</w:t>
       </w:r>
@@ -5827,7 +5273,6 @@
           <w:color w:val="AA3731"/>
           <w:sz w:val="21"/>
           <w:szCs w:val="21"/>
-          <w:lang/>
         </w:rPr>
         <w:t>input</w:t>
       </w:r>
@@ -5837,7 +5282,6 @@
           <w:color w:val="777777"/>
           <w:sz w:val="21"/>
           <w:szCs w:val="21"/>
-          <w:lang/>
         </w:rPr>
         <w:t>("</w:t>
       </w:r>
@@ -5847,7 +5291,6 @@
           <w:color w:val="448C27"/>
           <w:sz w:val="21"/>
           <w:szCs w:val="21"/>
-          <w:lang/>
         </w:rPr>
         <w:t>Потужність </w:t>
       </w:r>
@@ -5857,7 +5300,6 @@
           <w:color w:val="777777"/>
           <w:sz w:val="21"/>
           <w:szCs w:val="21"/>
-          <w:lang/>
         </w:rPr>
         <w:t>")),</w:t>
       </w:r>
@@ -5867,7 +5309,6 @@
           <w:color w:val="333333"/>
           <w:sz w:val="21"/>
           <w:szCs w:val="21"/>
-          <w:lang/>
         </w:rPr>
         <w:t> </w:t>
       </w:r>
@@ -5877,7 +5318,6 @@
           <w:color w:val="7A3E9D"/>
           <w:sz w:val="21"/>
           <w:szCs w:val="21"/>
-          <w:lang/>
         </w:rPr>
         <w:t>int</w:t>
       </w:r>
@@ -5887,7 +5327,6 @@
           <w:color w:val="777777"/>
           <w:sz w:val="21"/>
           <w:szCs w:val="21"/>
-          <w:lang/>
         </w:rPr>
         <w:t>(</w:t>
       </w:r>
@@ -5899,7 +5338,6 @@
           <w:color w:val="AA3731"/>
           <w:sz w:val="21"/>
           <w:szCs w:val="21"/>
-          <w:lang/>
         </w:rPr>
         <w:t>input</w:t>
       </w:r>
@@ -5909,7 +5347,6 @@
           <w:color w:val="777777"/>
           <w:sz w:val="21"/>
           <w:szCs w:val="21"/>
-          <w:lang/>
         </w:rPr>
         <w:t>("</w:t>
       </w:r>
@@ -5919,7 +5356,6 @@
           <w:color w:val="448C27"/>
           <w:sz w:val="21"/>
           <w:szCs w:val="21"/>
-          <w:lang/>
         </w:rPr>
         <w:t>Кількість камер </w:t>
       </w:r>
@@ -5929,7 +5365,6 @@
           <w:color w:val="777777"/>
           <w:sz w:val="21"/>
           <w:szCs w:val="21"/>
-          <w:lang/>
         </w:rPr>
         <w:t>"))))</w:t>
       </w:r>
@@ -5943,20 +5378,18 @@
           <w:color w:val="333333"/>
           <w:sz w:val="21"/>
           <w:szCs w:val="21"/>
-          <w:lang/>
-        </w:rPr>
-      </w:pPr>
-    </w:p>
-    <w:p>
-      <w:pPr>
-        <w:shd w:val="clear" w:color="auto" w:fill="F5F5F5"/>
-        <w:spacing w:after="0" w:line="285" w:lineRule="atLeast"/>
-        <w:rPr>
-          <w:rFonts w:ascii="Consolas" w:eastAsia="Times New Roman" w:hAnsi="Consolas" w:cs="Times New Roman"/>
-          <w:color w:val="333333"/>
-          <w:sz w:val="21"/>
-          <w:szCs w:val="21"/>
-          <w:lang/>
+        </w:rPr>
+      </w:pPr>
+    </w:p>
+    <w:p>
+      <w:pPr>
+        <w:shd w:val="clear" w:color="auto" w:fill="F5F5F5"/>
+        <w:spacing w:after="0" w:line="285" w:lineRule="atLeast"/>
+        <w:rPr>
+          <w:rFonts w:ascii="Consolas" w:eastAsia="Times New Roman" w:hAnsi="Consolas" w:cs="Times New Roman"/>
+          <w:color w:val="333333"/>
+          <w:sz w:val="21"/>
+          <w:szCs w:val="21"/>
         </w:rPr>
       </w:pPr>
       <w:r>
@@ -5967,7 +5400,6 @@
           <w:color w:val="AAAAAA"/>
           <w:sz w:val="21"/>
           <w:szCs w:val="21"/>
-          <w:lang/>
         </w:rPr>
         <w:t># Сортуємо по вартості</w:t>
       </w:r>
@@ -5981,7 +5413,6 @@
           <w:color w:val="333333"/>
           <w:sz w:val="21"/>
           <w:szCs w:val="21"/>
-          <w:lang/>
         </w:rPr>
       </w:pPr>
       <w:r>
@@ -5990,7 +5421,6 @@
           <w:color w:val="7A3E9D"/>
           <w:sz w:val="21"/>
           <w:szCs w:val="21"/>
-          <w:lang/>
         </w:rPr>
         <w:t>list</w:t>
       </w:r>
@@ -6000,7 +5430,6 @@
           <w:color w:val="777777"/>
           <w:sz w:val="21"/>
           <w:szCs w:val="21"/>
-          <w:lang/>
         </w:rPr>
         <w:t>.</w:t>
       </w:r>
@@ -6010,7 +5439,6 @@
           <w:color w:val="333333"/>
           <w:sz w:val="21"/>
           <w:szCs w:val="21"/>
-          <w:lang/>
         </w:rPr>
         <w:t>sort</w:t>
       </w:r>
@@ -6020,7 +5448,6 @@
           <w:color w:val="777777"/>
           <w:sz w:val="21"/>
           <w:szCs w:val="21"/>
-          <w:lang/>
         </w:rPr>
         <w:t>(</w:t>
       </w:r>
@@ -6030,7 +5457,6 @@
           <w:color w:val="7A3E9D"/>
           <w:sz w:val="21"/>
           <w:szCs w:val="21"/>
-          <w:lang/>
         </w:rPr>
         <w:t>key</w:t>
       </w:r>
@@ -6040,7 +5466,6 @@
           <w:color w:val="777777"/>
           <w:sz w:val="21"/>
           <w:szCs w:val="21"/>
-          <w:lang/>
         </w:rPr>
         <w:t>=</w:t>
       </w:r>
@@ -6050,7 +5475,6 @@
           <w:color w:val="7A3E9D"/>
           <w:sz w:val="21"/>
           <w:szCs w:val="21"/>
-          <w:lang/>
         </w:rPr>
         <w:t>lambda</w:t>
       </w:r>
@@ -6060,7 +5484,6 @@
           <w:color w:val="333333"/>
           <w:sz w:val="21"/>
           <w:szCs w:val="21"/>
-          <w:lang/>
         </w:rPr>
         <w:t> </w:t>
       </w:r>
@@ -6070,7 +5493,6 @@
           <w:color w:val="7A3E9D"/>
           <w:sz w:val="21"/>
           <w:szCs w:val="21"/>
-          <w:lang/>
         </w:rPr>
         <w:t>x</w:t>
       </w:r>
@@ -6080,7 +5502,6 @@
           <w:color w:val="777777"/>
           <w:sz w:val="21"/>
           <w:szCs w:val="21"/>
-          <w:lang/>
         </w:rPr>
         <w:t>:</w:t>
       </w:r>
@@ -6090,7 +5511,6 @@
           <w:color w:val="333333"/>
           <w:sz w:val="21"/>
           <w:szCs w:val="21"/>
-          <w:lang/>
         </w:rPr>
         <w:t> x</w:t>
       </w:r>
@@ -6100,7 +5520,6 @@
           <w:color w:val="777777"/>
           <w:sz w:val="21"/>
           <w:szCs w:val="21"/>
-          <w:lang/>
         </w:rPr>
         <w:t>.</w:t>
       </w:r>
@@ -6110,7 +5529,6 @@
           <w:color w:val="333333"/>
           <w:sz w:val="21"/>
           <w:szCs w:val="21"/>
-          <w:lang/>
         </w:rPr>
         <w:t>price</w:t>
       </w:r>
@@ -6120,7 +5538,6 @@
           <w:color w:val="777777"/>
           <w:sz w:val="21"/>
           <w:szCs w:val="21"/>
-          <w:lang/>
         </w:rPr>
         <w:t>,</w:t>
       </w:r>
@@ -6130,7 +5547,6 @@
           <w:color w:val="333333"/>
           <w:sz w:val="21"/>
           <w:szCs w:val="21"/>
-          <w:lang/>
         </w:rPr>
         <w:t> </w:t>
       </w:r>
@@ -6140,7 +5556,6 @@
           <w:color w:val="7A3E9D"/>
           <w:sz w:val="21"/>
           <w:szCs w:val="21"/>
-          <w:lang/>
         </w:rPr>
         <w:t>reverse</w:t>
       </w:r>
@@ -6150,7 +5565,6 @@
           <w:color w:val="777777"/>
           <w:sz w:val="21"/>
           <w:szCs w:val="21"/>
-          <w:lang/>
         </w:rPr>
         <w:t>=</w:t>
       </w:r>
@@ -6160,7 +5574,6 @@
           <w:color w:val="9C5D27"/>
           <w:sz w:val="21"/>
           <w:szCs w:val="21"/>
-          <w:lang/>
         </w:rPr>
         <w:t>True</w:t>
       </w:r>
@@ -6170,7 +5583,6 @@
           <w:color w:val="777777"/>
           <w:sz w:val="21"/>
           <w:szCs w:val="21"/>
-          <w:lang/>
         </w:rPr>
         <w:t>)</w:t>
       </w:r>
@@ -6184,20 +5596,18 @@
           <w:color w:val="333333"/>
           <w:sz w:val="21"/>
           <w:szCs w:val="21"/>
-          <w:lang/>
-        </w:rPr>
-      </w:pPr>
-    </w:p>
-    <w:p>
-      <w:pPr>
-        <w:shd w:val="clear" w:color="auto" w:fill="F5F5F5"/>
-        <w:spacing w:after="0" w:line="285" w:lineRule="atLeast"/>
-        <w:rPr>
-          <w:rFonts w:ascii="Consolas" w:eastAsia="Times New Roman" w:hAnsi="Consolas" w:cs="Times New Roman"/>
-          <w:color w:val="333333"/>
-          <w:sz w:val="21"/>
-          <w:szCs w:val="21"/>
-          <w:lang/>
+        </w:rPr>
+      </w:pPr>
+    </w:p>
+    <w:p>
+      <w:pPr>
+        <w:shd w:val="clear" w:color="auto" w:fill="F5F5F5"/>
+        <w:spacing w:after="0" w:line="285" w:lineRule="atLeast"/>
+        <w:rPr>
+          <w:rFonts w:ascii="Consolas" w:eastAsia="Times New Roman" w:hAnsi="Consolas" w:cs="Times New Roman"/>
+          <w:color w:val="333333"/>
+          <w:sz w:val="21"/>
+          <w:szCs w:val="21"/>
         </w:rPr>
       </w:pPr>
       <w:r>
@@ -6208,7 +5618,6 @@
           <w:color w:val="AAAAAA"/>
           <w:sz w:val="21"/>
           <w:szCs w:val="21"/>
-          <w:lang/>
         </w:rPr>
         <w:t># Виводимо список обладнання</w:t>
       </w:r>
@@ -6222,7 +5631,6 @@
           <w:color w:val="333333"/>
           <w:sz w:val="21"/>
           <w:szCs w:val="21"/>
-          <w:lang/>
         </w:rPr>
       </w:pPr>
       <w:r>
@@ -6233,7 +5641,6 @@
           <w:color w:val="AA3731"/>
           <w:sz w:val="21"/>
           <w:szCs w:val="21"/>
-          <w:lang/>
         </w:rPr>
         <w:t>print</w:t>
       </w:r>
@@ -6243,7 +5650,6 @@
           <w:color w:val="777777"/>
           <w:sz w:val="21"/>
           <w:szCs w:val="21"/>
-          <w:lang/>
         </w:rPr>
         <w:t>("</w:t>
       </w:r>
@@ -6253,7 +5659,6 @@
           <w:color w:val="448C27"/>
           <w:sz w:val="21"/>
           <w:szCs w:val="21"/>
-          <w:lang/>
         </w:rPr>
         <w:t>----------------------------------</w:t>
       </w:r>
@@ -6263,7 +5668,6 @@
           <w:color w:val="777777"/>
           <w:sz w:val="21"/>
           <w:szCs w:val="21"/>
-          <w:lang/>
         </w:rPr>
         <w:t>")</w:t>
       </w:r>
@@ -6277,7 +5681,6 @@
           <w:color w:val="333333"/>
           <w:sz w:val="21"/>
           <w:szCs w:val="21"/>
-          <w:lang/>
         </w:rPr>
       </w:pPr>
       <w:r>
@@ -6288,7 +5691,6 @@
           <w:color w:val="AA3731"/>
           <w:sz w:val="21"/>
           <w:szCs w:val="21"/>
-          <w:lang/>
         </w:rPr>
         <w:t>print</w:t>
       </w:r>
@@ -6298,7 +5700,6 @@
           <w:color w:val="777777"/>
           <w:sz w:val="21"/>
           <w:szCs w:val="21"/>
-          <w:lang/>
         </w:rPr>
         <w:t>("</w:t>
       </w:r>
@@ -6308,7 +5709,6 @@
           <w:color w:val="448C27"/>
           <w:sz w:val="21"/>
           <w:szCs w:val="21"/>
-          <w:lang/>
         </w:rPr>
         <w:t>Список обладнання</w:t>
       </w:r>
@@ -6318,7 +5718,6 @@
           <w:color w:val="777777"/>
           <w:sz w:val="21"/>
           <w:szCs w:val="21"/>
-          <w:lang/>
         </w:rPr>
         <w:t>")</w:t>
       </w:r>
@@ -6332,7 +5731,6 @@
           <w:color w:val="333333"/>
           <w:sz w:val="21"/>
           <w:szCs w:val="21"/>
-          <w:lang/>
         </w:rPr>
       </w:pPr>
       <w:r>
@@ -6343,7 +5741,6 @@
           <w:color w:val="AA3731"/>
           <w:sz w:val="21"/>
           <w:szCs w:val="21"/>
-          <w:lang/>
         </w:rPr>
         <w:t>print</w:t>
       </w:r>
@@ -6353,7 +5750,6 @@
           <w:color w:val="777777"/>
           <w:sz w:val="21"/>
           <w:szCs w:val="21"/>
-          <w:lang/>
         </w:rPr>
         <w:t>("</w:t>
       </w:r>
@@ -6363,7 +5759,6 @@
           <w:color w:val="448C27"/>
           <w:sz w:val="21"/>
           <w:szCs w:val="21"/>
-          <w:lang/>
         </w:rPr>
         <w:t>----------------------------------</w:t>
       </w:r>
@@ -6373,7 +5768,6 @@
           <w:color w:val="777777"/>
           <w:sz w:val="21"/>
           <w:szCs w:val="21"/>
-          <w:lang/>
         </w:rPr>
         <w:t>")</w:t>
       </w:r>
@@ -6387,7 +5781,6 @@
           <w:color w:val="333333"/>
           <w:sz w:val="21"/>
           <w:szCs w:val="21"/>
-          <w:lang/>
         </w:rPr>
       </w:pPr>
       <w:r>
@@ -6396,7 +5789,6 @@
           <w:color w:val="4B69C6"/>
           <w:sz w:val="21"/>
           <w:szCs w:val="21"/>
-          <w:lang/>
         </w:rPr>
         <w:t>for</w:t>
       </w:r>
@@ -6406,7 +5798,6 @@
           <w:color w:val="333333"/>
           <w:sz w:val="21"/>
           <w:szCs w:val="21"/>
-          <w:lang/>
         </w:rPr>
         <w:t> m </w:t>
       </w:r>
@@ -6416,7 +5807,6 @@
           <w:color w:val="4B69C6"/>
           <w:sz w:val="21"/>
           <w:szCs w:val="21"/>
-          <w:lang/>
         </w:rPr>
         <w:t>in</w:t>
       </w:r>
@@ -6426,7 +5816,6 @@
           <w:color w:val="333333"/>
           <w:sz w:val="21"/>
           <w:szCs w:val="21"/>
-          <w:lang/>
         </w:rPr>
         <w:t> </w:t>
       </w:r>
@@ -6436,7 +5825,6 @@
           <w:color w:val="7A3E9D"/>
           <w:sz w:val="21"/>
           <w:szCs w:val="21"/>
-          <w:lang/>
         </w:rPr>
         <w:t>list</w:t>
       </w:r>
@@ -6446,7 +5834,6 @@
           <w:color w:val="777777"/>
           <w:sz w:val="21"/>
           <w:szCs w:val="21"/>
-          <w:lang/>
         </w:rPr>
         <w:t>:</w:t>
       </w:r>
@@ -6460,16 +5847,14 @@
           <w:color w:val="333333"/>
           <w:sz w:val="21"/>
           <w:szCs w:val="21"/>
-          <w:lang/>
-        </w:rPr>
-      </w:pPr>
-      <w:r>
-        <w:rPr>
-          <w:rFonts w:ascii="Consolas" w:eastAsia="Times New Roman" w:hAnsi="Consolas" w:cs="Times New Roman"/>
-          <w:color w:val="333333"/>
-          <w:sz w:val="21"/>
-          <w:szCs w:val="21"/>
-          <w:lang/>
+        </w:rPr>
+      </w:pPr>
+      <w:r>
+        <w:rPr>
+          <w:rFonts w:ascii="Consolas" w:eastAsia="Times New Roman" w:hAnsi="Consolas" w:cs="Times New Roman"/>
+          <w:color w:val="333333"/>
+          <w:sz w:val="21"/>
+          <w:szCs w:val="21"/>
         </w:rPr>
         <w:t>    </w:t>
       </w:r>
@@ -6481,7 +5866,6 @@
           <w:color w:val="AA3731"/>
           <w:sz w:val="21"/>
           <w:szCs w:val="21"/>
-          <w:lang/>
         </w:rPr>
         <w:t>print</w:t>
       </w:r>
@@ -6491,7 +5875,6 @@
           <w:color w:val="777777"/>
           <w:sz w:val="21"/>
           <w:szCs w:val="21"/>
-          <w:lang/>
         </w:rPr>
         <w:t>("</w:t>
       </w:r>
@@ -6501,7 +5884,6 @@
           <w:color w:val="448C27"/>
           <w:sz w:val="21"/>
           <w:szCs w:val="21"/>
-          <w:lang/>
         </w:rPr>
         <w:t>Назва обладнання</w:t>
       </w:r>
@@ -6511,7 +5893,6 @@
           <w:color w:val="777777"/>
           <w:sz w:val="21"/>
           <w:szCs w:val="21"/>
-          <w:lang/>
         </w:rPr>
         <w:t>",</w:t>
       </w:r>
@@ -6521,7 +5902,6 @@
           <w:color w:val="333333"/>
           <w:sz w:val="21"/>
           <w:szCs w:val="21"/>
-          <w:lang/>
         </w:rPr>
         <w:t> m</w:t>
       </w:r>
@@ -6531,7 +5911,6 @@
           <w:color w:val="777777"/>
           <w:sz w:val="21"/>
           <w:szCs w:val="21"/>
-          <w:lang/>
         </w:rPr>
         <w:t>.</w:t>
       </w:r>
@@ -6541,7 +5920,6 @@
           <w:color w:val="333333"/>
           <w:sz w:val="21"/>
           <w:szCs w:val="21"/>
-          <w:lang/>
         </w:rPr>
         <w:t>name</w:t>
       </w:r>
@@ -6551,7 +5929,6 @@
           <w:color w:val="777777"/>
           <w:sz w:val="21"/>
           <w:szCs w:val="21"/>
-          <w:lang/>
         </w:rPr>
         <w:t>)</w:t>
       </w:r>
@@ -6565,16 +5942,14 @@
           <w:color w:val="333333"/>
           <w:sz w:val="21"/>
           <w:szCs w:val="21"/>
-          <w:lang/>
-        </w:rPr>
-      </w:pPr>
-      <w:r>
-        <w:rPr>
-          <w:rFonts w:ascii="Consolas" w:eastAsia="Times New Roman" w:hAnsi="Consolas" w:cs="Times New Roman"/>
-          <w:color w:val="333333"/>
-          <w:sz w:val="21"/>
-          <w:szCs w:val="21"/>
-          <w:lang/>
+        </w:rPr>
+      </w:pPr>
+      <w:r>
+        <w:rPr>
+          <w:rFonts w:ascii="Consolas" w:eastAsia="Times New Roman" w:hAnsi="Consolas" w:cs="Times New Roman"/>
+          <w:color w:val="333333"/>
+          <w:sz w:val="21"/>
+          <w:szCs w:val="21"/>
         </w:rPr>
         <w:t>    </w:t>
       </w:r>
@@ -6586,7 +5961,6 @@
           <w:color w:val="AA3731"/>
           <w:sz w:val="21"/>
           <w:szCs w:val="21"/>
-          <w:lang/>
         </w:rPr>
         <w:t>print</w:t>
       </w:r>
@@ -6596,7 +5970,6 @@
           <w:color w:val="777777"/>
           <w:sz w:val="21"/>
           <w:szCs w:val="21"/>
-          <w:lang/>
         </w:rPr>
         <w:t>("</w:t>
       </w:r>
@@ -6606,7 +5979,6 @@
           <w:color w:val="448C27"/>
           <w:sz w:val="21"/>
           <w:szCs w:val="21"/>
-          <w:lang/>
         </w:rPr>
         <w:t>Ціна обладнання</w:t>
       </w:r>
@@ -6616,7 +5988,6 @@
           <w:color w:val="777777"/>
           <w:sz w:val="21"/>
           <w:szCs w:val="21"/>
-          <w:lang/>
         </w:rPr>
         <w:t>",</w:t>
       </w:r>
@@ -6626,7 +5997,6 @@
           <w:color w:val="333333"/>
           <w:sz w:val="21"/>
           <w:szCs w:val="21"/>
-          <w:lang/>
         </w:rPr>
         <w:t> m</w:t>
       </w:r>
@@ -6636,7 +6006,6 @@
           <w:color w:val="777777"/>
           <w:sz w:val="21"/>
           <w:szCs w:val="21"/>
-          <w:lang/>
         </w:rPr>
         <w:t>.</w:t>
       </w:r>
@@ -6646,7 +6015,6 @@
           <w:color w:val="333333"/>
           <w:sz w:val="21"/>
           <w:szCs w:val="21"/>
-          <w:lang/>
         </w:rPr>
         <w:t>price</w:t>
       </w:r>
@@ -6656,7 +6024,6 @@
           <w:color w:val="777777"/>
           <w:sz w:val="21"/>
           <w:szCs w:val="21"/>
-          <w:lang/>
         </w:rPr>
         <w:t>,</w:t>
       </w:r>
@@ -6666,7 +6033,6 @@
           <w:color w:val="333333"/>
           <w:sz w:val="21"/>
           <w:szCs w:val="21"/>
-          <w:lang/>
         </w:rPr>
         <w:t> </w:t>
       </w:r>
@@ -6676,7 +6042,6 @@
           <w:color w:val="777777"/>
           <w:sz w:val="21"/>
           <w:szCs w:val="21"/>
-          <w:lang/>
         </w:rPr>
         <w:t>"</w:t>
       </w:r>
@@ -6686,7 +6051,6 @@
           <w:color w:val="448C27"/>
           <w:sz w:val="21"/>
           <w:szCs w:val="21"/>
-          <w:lang/>
         </w:rPr>
         <w:t>грн</w:t>
       </w:r>
@@ -6696,7 +6060,6 @@
           <w:color w:val="777777"/>
           <w:sz w:val="21"/>
           <w:szCs w:val="21"/>
-          <w:lang/>
         </w:rPr>
         <w:t>")</w:t>
       </w:r>
@@ -6710,16 +6073,14 @@
           <w:color w:val="333333"/>
           <w:sz w:val="21"/>
           <w:szCs w:val="21"/>
-          <w:lang/>
-        </w:rPr>
-      </w:pPr>
-      <w:r>
-        <w:rPr>
-          <w:rFonts w:ascii="Consolas" w:eastAsia="Times New Roman" w:hAnsi="Consolas" w:cs="Times New Roman"/>
-          <w:color w:val="333333"/>
-          <w:sz w:val="21"/>
-          <w:szCs w:val="21"/>
-          <w:lang/>
+        </w:rPr>
+      </w:pPr>
+      <w:r>
+        <w:rPr>
+          <w:rFonts w:ascii="Consolas" w:eastAsia="Times New Roman" w:hAnsi="Consolas" w:cs="Times New Roman"/>
+          <w:color w:val="333333"/>
+          <w:sz w:val="21"/>
+          <w:szCs w:val="21"/>
         </w:rPr>
         <w:t>    </w:t>
       </w:r>
@@ -6731,7 +6092,6 @@
           <w:color w:val="AA3731"/>
           <w:sz w:val="21"/>
           <w:szCs w:val="21"/>
-          <w:lang/>
         </w:rPr>
         <w:t>print</w:t>
       </w:r>
@@ -6741,7 +6101,6 @@
           <w:color w:val="777777"/>
           <w:sz w:val="21"/>
           <w:szCs w:val="21"/>
-          <w:lang/>
         </w:rPr>
         <w:t>("</w:t>
       </w:r>
@@ -6751,7 +6110,6 @@
           <w:color w:val="448C27"/>
           <w:sz w:val="21"/>
           <w:szCs w:val="21"/>
-          <w:lang/>
         </w:rPr>
         <w:t>Потужність</w:t>
       </w:r>
@@ -6761,7 +6119,6 @@
           <w:color w:val="777777"/>
           <w:sz w:val="21"/>
           <w:szCs w:val="21"/>
-          <w:lang/>
         </w:rPr>
         <w:t>",</w:t>
       </w:r>
@@ -6771,7 +6128,6 @@
           <w:color w:val="333333"/>
           <w:sz w:val="21"/>
           <w:szCs w:val="21"/>
-          <w:lang/>
         </w:rPr>
         <w:t> m</w:t>
       </w:r>
@@ -6781,7 +6137,6 @@
           <w:color w:val="777777"/>
           <w:sz w:val="21"/>
           <w:szCs w:val="21"/>
-          <w:lang/>
         </w:rPr>
         <w:t>.</w:t>
       </w:r>
@@ -6791,7 +6146,6 @@
           <w:color w:val="333333"/>
           <w:sz w:val="21"/>
           <w:szCs w:val="21"/>
-          <w:lang/>
         </w:rPr>
         <w:t>power</w:t>
       </w:r>
@@ -6801,7 +6155,6 @@
           <w:color w:val="777777"/>
           <w:sz w:val="21"/>
           <w:szCs w:val="21"/>
-          <w:lang/>
         </w:rPr>
         <w:t>)</w:t>
       </w:r>
@@ -6815,16 +6168,14 @@
           <w:color w:val="333333"/>
           <w:sz w:val="21"/>
           <w:szCs w:val="21"/>
-          <w:lang/>
-        </w:rPr>
-      </w:pPr>
-      <w:r>
-        <w:rPr>
-          <w:rFonts w:ascii="Consolas" w:eastAsia="Times New Roman" w:hAnsi="Consolas" w:cs="Times New Roman"/>
-          <w:color w:val="333333"/>
-          <w:sz w:val="21"/>
-          <w:szCs w:val="21"/>
-          <w:lang/>
+        </w:rPr>
+      </w:pPr>
+      <w:r>
+        <w:rPr>
+          <w:rFonts w:ascii="Consolas" w:eastAsia="Times New Roman" w:hAnsi="Consolas" w:cs="Times New Roman"/>
+          <w:color w:val="333333"/>
+          <w:sz w:val="21"/>
+          <w:szCs w:val="21"/>
         </w:rPr>
         <w:t>    </w:t>
       </w:r>
@@ -6836,7 +6187,6 @@
           <w:color w:val="AA3731"/>
           <w:sz w:val="21"/>
           <w:szCs w:val="21"/>
-          <w:lang/>
         </w:rPr>
         <w:t>print</w:t>
       </w:r>
@@ -6846,7 +6196,6 @@
           <w:color w:val="777777"/>
           <w:sz w:val="21"/>
           <w:szCs w:val="21"/>
-          <w:lang/>
         </w:rPr>
         <w:t>("</w:t>
       </w:r>
@@ -6856,7 +6205,6 @@
           <w:color w:val="448C27"/>
           <w:sz w:val="21"/>
           <w:szCs w:val="21"/>
-          <w:lang/>
         </w:rPr>
         <w:t>Кількість камер</w:t>
       </w:r>
@@ -6866,7 +6214,6 @@
           <w:color w:val="777777"/>
           <w:sz w:val="21"/>
           <w:szCs w:val="21"/>
-          <w:lang/>
         </w:rPr>
         <w:t>",</w:t>
       </w:r>
@@ -6876,7 +6223,6 @@
           <w:color w:val="333333"/>
           <w:sz w:val="21"/>
           <w:szCs w:val="21"/>
-          <w:lang/>
         </w:rPr>
         <w:t> m</w:t>
       </w:r>
@@ -6886,7 +6232,6 @@
           <w:color w:val="777777"/>
           <w:sz w:val="21"/>
           <w:szCs w:val="21"/>
-          <w:lang/>
         </w:rPr>
         <w:t>.</w:t>
       </w:r>
@@ -6896,7 +6241,6 @@
           <w:color w:val="333333"/>
           <w:sz w:val="21"/>
           <w:szCs w:val="21"/>
-          <w:lang/>
         </w:rPr>
         <w:t>numberOfCameras</w:t>
       </w:r>
@@ -6906,7 +6250,6 @@
           <w:color w:val="777777"/>
           <w:sz w:val="21"/>
           <w:szCs w:val="21"/>
-          <w:lang/>
         </w:rPr>
         <w:t>)</w:t>
       </w:r>
@@ -6920,16 +6263,14 @@
           <w:color w:val="333333"/>
           <w:sz w:val="21"/>
           <w:szCs w:val="21"/>
-          <w:lang/>
-        </w:rPr>
-      </w:pPr>
-      <w:r>
-        <w:rPr>
-          <w:rFonts w:ascii="Consolas" w:eastAsia="Times New Roman" w:hAnsi="Consolas" w:cs="Times New Roman"/>
-          <w:color w:val="333333"/>
-          <w:sz w:val="21"/>
-          <w:szCs w:val="21"/>
-          <w:lang/>
+        </w:rPr>
+      </w:pPr>
+      <w:r>
+        <w:rPr>
+          <w:rFonts w:ascii="Consolas" w:eastAsia="Times New Roman" w:hAnsi="Consolas" w:cs="Times New Roman"/>
+          <w:color w:val="333333"/>
+          <w:sz w:val="21"/>
+          <w:szCs w:val="21"/>
         </w:rPr>
         <w:t>    m</w:t>
       </w:r>
@@ -6939,7 +6280,6 @@
           <w:color w:val="777777"/>
           <w:sz w:val="21"/>
           <w:szCs w:val="21"/>
-          <w:lang/>
         </w:rPr>
         <w:t>.</w:t>
       </w:r>
@@ -6949,7 +6289,6 @@
           <w:color w:val="333333"/>
           <w:sz w:val="21"/>
           <w:szCs w:val="21"/>
-          <w:lang/>
         </w:rPr>
         <w:t>about</w:t>
       </w:r>
@@ -6959,7 +6298,6 @@
           <w:color w:val="777777"/>
           <w:sz w:val="21"/>
           <w:szCs w:val="21"/>
-          <w:lang/>
         </w:rPr>
         <w:t>()</w:t>
       </w:r>
@@ -6973,16 +6311,14 @@
           <w:color w:val="333333"/>
           <w:sz w:val="21"/>
           <w:szCs w:val="21"/>
-          <w:lang/>
-        </w:rPr>
-      </w:pPr>
-      <w:r>
-        <w:rPr>
-          <w:rFonts w:ascii="Consolas" w:eastAsia="Times New Roman" w:hAnsi="Consolas" w:cs="Times New Roman"/>
-          <w:color w:val="333333"/>
-          <w:sz w:val="21"/>
-          <w:szCs w:val="21"/>
-          <w:lang/>
+        </w:rPr>
+      </w:pPr>
+      <w:r>
+        <w:rPr>
+          <w:rFonts w:ascii="Consolas" w:eastAsia="Times New Roman" w:hAnsi="Consolas" w:cs="Times New Roman"/>
+          <w:color w:val="333333"/>
+          <w:sz w:val="21"/>
+          <w:szCs w:val="21"/>
         </w:rPr>
         <w:t>    </w:t>
       </w:r>
@@ -6994,7 +6330,6 @@
           <w:color w:val="AA3731"/>
           <w:sz w:val="21"/>
           <w:szCs w:val="21"/>
-          <w:lang/>
         </w:rPr>
         <w:t>print</w:t>
       </w:r>
@@ -7004,7 +6339,6 @@
           <w:color w:val="777777"/>
           <w:sz w:val="21"/>
           <w:szCs w:val="21"/>
-          <w:lang/>
         </w:rPr>
         <w:t>("</w:t>
       </w:r>
@@ -7014,7 +6348,6 @@
           <w:color w:val="448C27"/>
           <w:sz w:val="21"/>
           <w:szCs w:val="21"/>
-          <w:lang/>
         </w:rPr>
         <w:t>----------------------------------</w:t>
       </w:r>
@@ -7024,7 +6357,6 @@
           <w:color w:val="777777"/>
           <w:sz w:val="21"/>
           <w:szCs w:val="21"/>
-          <w:lang/>
         </w:rPr>
         <w:t>")</w:t>
       </w:r>
@@ -7038,16 +6370,14 @@
           <w:color w:val="333333"/>
           <w:sz w:val="21"/>
           <w:szCs w:val="21"/>
-          <w:lang/>
-        </w:rPr>
-      </w:pPr>
-      <w:r>
-        <w:rPr>
-          <w:rFonts w:ascii="Consolas" w:eastAsia="Times New Roman" w:hAnsi="Consolas" w:cs="Times New Roman"/>
-          <w:color w:val="333333"/>
-          <w:sz w:val="21"/>
-          <w:szCs w:val="21"/>
-          <w:lang/>
+        </w:rPr>
+      </w:pPr>
+      <w:r>
+        <w:rPr>
+          <w:rFonts w:ascii="Consolas" w:eastAsia="Times New Roman" w:hAnsi="Consolas" w:cs="Times New Roman"/>
+          <w:color w:val="333333"/>
+          <w:sz w:val="21"/>
+          <w:szCs w:val="21"/>
         </w:rPr>
         <w:br/>
       </w:r>
@@ -7057,7 +6387,6 @@
           <w:color w:val="333333"/>
           <w:sz w:val="21"/>
           <w:szCs w:val="21"/>
-          <w:lang/>
         </w:rPr>
         <w:br/>
       </w:r>
@@ -7067,7 +6396,6 @@
           <w:color w:val="333333"/>
           <w:sz w:val="21"/>
           <w:szCs w:val="21"/>
-          <w:lang/>
         </w:rPr>
         <w:br/>
       </w:r>
@@ -7077,125 +6405,211 @@
           <w:color w:val="333333"/>
           <w:sz w:val="21"/>
           <w:szCs w:val="21"/>
-          <w:lang/>
-        </w:rPr>
-        <w:br/>
-      </w:r>
-    </w:p>
-    <w:p>
-      <w:pPr>
-        <w:shd w:val="clear" w:color="auto" w:fill="F5F5F5"/>
-        <w:spacing w:after="0" w:line="285" w:lineRule="atLeast"/>
-        <w:rPr>
-          <w:rFonts w:ascii="Consolas" w:eastAsia="Times New Roman" w:hAnsi="Consolas" w:cs="Times New Roman"/>
-          <w:color w:val="333333"/>
-          <w:sz w:val="21"/>
-          <w:szCs w:val="21"/>
-          <w:lang/>
-        </w:rPr>
-      </w:pPr>
-      <w:r>
-        <w:rPr>
-          <w:rFonts w:ascii="Consolas" w:eastAsia="Times New Roman" w:hAnsi="Consolas" w:cs="Times New Roman"/>
-          <w:i/>
-          <w:iCs/>
-          <w:color w:val="AAAAAA"/>
-          <w:sz w:val="21"/>
-          <w:szCs w:val="21"/>
-          <w:lang/>
-        </w:rPr>
-        <w:t>#m = Refrigerator("Холодильник", 11000, "Samsung")</w:t>
-      </w:r>
-    </w:p>
-    <w:p>
-      <w:pPr>
-        <w:shd w:val="clear" w:color="auto" w:fill="F5F5F5"/>
-        <w:spacing w:after="0" w:line="285" w:lineRule="atLeast"/>
-        <w:rPr>
-          <w:rFonts w:ascii="Consolas" w:eastAsia="Times New Roman" w:hAnsi="Consolas" w:cs="Times New Roman"/>
-          <w:color w:val="333333"/>
-          <w:sz w:val="21"/>
-          <w:szCs w:val="21"/>
-          <w:lang/>
-        </w:rPr>
-      </w:pPr>
-      <w:r>
-        <w:rPr>
-          <w:rFonts w:ascii="Consolas" w:eastAsia="Times New Roman" w:hAnsi="Consolas" w:cs="Times New Roman"/>
-          <w:i/>
-          <w:iCs/>
-          <w:color w:val="AAAAAA"/>
-          <w:sz w:val="21"/>
-          <w:szCs w:val="21"/>
-          <w:lang/>
-        </w:rPr>
-        <w:t># m = Refrigerator("Холодильник", 11000, "Samsung", 800, 2)</w:t>
-      </w:r>
-    </w:p>
-    <w:p>
-      <w:pPr>
-        <w:shd w:val="clear" w:color="auto" w:fill="F5F5F5"/>
-        <w:spacing w:after="0" w:line="285" w:lineRule="atLeast"/>
-        <w:rPr>
-          <w:rFonts w:ascii="Consolas" w:eastAsia="Times New Roman" w:hAnsi="Consolas" w:cs="Times New Roman"/>
-          <w:color w:val="333333"/>
-          <w:sz w:val="21"/>
-          <w:szCs w:val="21"/>
-          <w:lang/>
-        </w:rPr>
-      </w:pPr>
-      <w:r>
-        <w:rPr>
-          <w:rFonts w:ascii="Consolas" w:eastAsia="Times New Roman" w:hAnsi="Consolas" w:cs="Times New Roman"/>
-          <w:i/>
-          <w:iCs/>
-          <w:color w:val="AAAAAA"/>
-          <w:sz w:val="21"/>
-          <w:szCs w:val="21"/>
-          <w:lang/>
-        </w:rPr>
-        <w:t># m.about()</w:t>
-      </w:r>
-    </w:p>
-    <w:p>
-      <w:pPr>
-        <w:shd w:val="clear" w:color="auto" w:fill="F5F5F5"/>
-        <w:spacing w:after="0" w:line="285" w:lineRule="atLeast"/>
-        <w:rPr>
-          <w:rFonts w:ascii="Consolas" w:eastAsia="Times New Roman" w:hAnsi="Consolas" w:cs="Times New Roman"/>
-          <w:color w:val="333333"/>
-          <w:sz w:val="21"/>
-          <w:szCs w:val="21"/>
-          <w:lang/>
-        </w:rPr>
-      </w:pPr>
-      <w:r>
-        <w:rPr>
-          <w:rFonts w:ascii="Consolas" w:eastAsia="Times New Roman" w:hAnsi="Consolas" w:cs="Times New Roman"/>
-          <w:i/>
-          <w:iCs/>
-          <w:color w:val="AAAAAA"/>
-          <w:sz w:val="21"/>
-          <w:szCs w:val="21"/>
-          <w:lang/>
-        </w:rPr>
-        <w:t># print("Вартість зі знижкою", m.discountPrice(20))</w:t>
-      </w:r>
-    </w:p>
-    <w:p>
-      <w:pPr>
-        <w:shd w:val="clear" w:color="auto" w:fill="F5F5F5"/>
-        <w:spacing w:after="240" w:line="285" w:lineRule="atLeast"/>
-        <w:rPr>
-          <w:rFonts w:ascii="Consolas" w:eastAsia="Times New Roman" w:hAnsi="Consolas" w:cs="Times New Roman"/>
-          <w:color w:val="333333"/>
-          <w:sz w:val="21"/>
-          <w:szCs w:val="21"/>
-          <w:lang/>
-        </w:rPr>
-      </w:pPr>
-    </w:p>
-    <w:p/>
+        </w:rPr>
+        <w:t>class UAHformat (int):</w:t>
+      </w:r>
+    </w:p>
+    <w:p>
+      <w:pPr>
+        <w:shd w:val="clear" w:color="auto" w:fill="F5F5F5"/>
+        <w:spacing w:after="0" w:line="285" w:lineRule="atLeast"/>
+        <w:rPr>
+          <w:rFonts w:ascii="Consolas" w:eastAsia="Times New Roman" w:hAnsi="Consolas" w:cs="Times New Roman"/>
+          <w:color w:val="333333"/>
+          <w:sz w:val="21"/>
+          <w:szCs w:val="21"/>
+        </w:rPr>
+      </w:pPr>
+      <w:r>
+        <w:rPr>
+          <w:rFonts w:ascii="Consolas" w:eastAsia="Times New Roman" w:hAnsi="Consolas" w:cs="Times New Roman"/>
+          <w:color w:val="333333"/>
+          <w:sz w:val="21"/>
+          <w:szCs w:val="21"/>
+        </w:rPr>
+        <w:t xml:space="preserve">    def __init__(self,x):</w:t>
+      </w:r>
+    </w:p>
+    <w:p>
+      <w:pPr>
+        <w:shd w:val="clear" w:color="auto" w:fill="F5F5F5"/>
+        <w:spacing w:after="0" w:line="285" w:lineRule="atLeast"/>
+        <w:rPr>
+          <w:rFonts w:ascii="Consolas" w:eastAsia="Times New Roman" w:hAnsi="Consolas" w:cs="Times New Roman"/>
+          <w:color w:val="333333"/>
+          <w:sz w:val="21"/>
+          <w:szCs w:val="21"/>
+        </w:rPr>
+      </w:pPr>
+      <w:r>
+        <w:rPr>
+          <w:rFonts w:ascii="Consolas" w:eastAsia="Times New Roman" w:hAnsi="Consolas" w:cs="Times New Roman"/>
+          <w:color w:val="333333"/>
+          <w:sz w:val="21"/>
+          <w:szCs w:val="21"/>
+        </w:rPr>
+        <w:t xml:space="preserve">        self.x = x</w:t>
+      </w:r>
+    </w:p>
+    <w:p>
+      <w:pPr>
+        <w:shd w:val="clear" w:color="auto" w:fill="F5F5F5"/>
+        <w:spacing w:after="0" w:line="285" w:lineRule="atLeast"/>
+        <w:rPr>
+          <w:rFonts w:ascii="Consolas" w:eastAsia="Times New Roman" w:hAnsi="Consolas" w:cs="Times New Roman"/>
+          <w:color w:val="333333"/>
+          <w:sz w:val="21"/>
+          <w:szCs w:val="21"/>
+        </w:rPr>
+      </w:pPr>
+      <w:r>
+        <w:rPr>
+          <w:rFonts w:ascii="Consolas" w:eastAsia="Times New Roman" w:hAnsi="Consolas" w:cs="Times New Roman"/>
+          <w:color w:val="333333"/>
+          <w:sz w:val="21"/>
+          <w:szCs w:val="21"/>
+        </w:rPr>
+        <w:t xml:space="preserve">    def __str__(self):</w:t>
+      </w:r>
+    </w:p>
+    <w:p>
+      <w:pPr>
+        <w:shd w:val="clear" w:color="auto" w:fill="F5F5F5"/>
+        <w:spacing w:after="0" w:line="285" w:lineRule="atLeast"/>
+        <w:rPr>
+          <w:rFonts w:ascii="Consolas" w:eastAsia="Times New Roman" w:hAnsi="Consolas" w:cs="Times New Roman"/>
+          <w:color w:val="333333"/>
+          <w:sz w:val="21"/>
+          <w:szCs w:val="21"/>
+        </w:rPr>
+      </w:pPr>
+      <w:r>
+        <w:rPr>
+          <w:rFonts w:ascii="Consolas" w:eastAsia="Times New Roman" w:hAnsi="Consolas" w:cs="Times New Roman"/>
+          <w:color w:val="333333"/>
+          <w:sz w:val="21"/>
+          <w:szCs w:val="21"/>
+        </w:rPr>
+        <w:t xml:space="preserve">        s = str(int(self.x))</w:t>
+      </w:r>
+    </w:p>
+    <w:p>
+      <w:pPr>
+        <w:shd w:val="clear" w:color="auto" w:fill="F5F5F5"/>
+        <w:spacing w:after="0" w:line="285" w:lineRule="atLeast"/>
+        <w:rPr>
+          <w:rFonts w:ascii="Consolas" w:eastAsia="Times New Roman" w:hAnsi="Consolas" w:cs="Times New Roman"/>
+          <w:color w:val="333333"/>
+          <w:sz w:val="21"/>
+          <w:szCs w:val="21"/>
+        </w:rPr>
+      </w:pPr>
+      <w:r>
+        <w:rPr>
+          <w:rFonts w:ascii="Consolas" w:eastAsia="Times New Roman" w:hAnsi="Consolas" w:cs="Times New Roman"/>
+          <w:color w:val="333333"/>
+          <w:sz w:val="21"/>
+          <w:szCs w:val="21"/>
+        </w:rPr>
+        <w:t xml:space="preserve">        c = str(int((self.x - int(self.x))*100))</w:t>
+      </w:r>
+    </w:p>
+    <w:p>
+      <w:pPr>
+        <w:shd w:val="clear" w:color="auto" w:fill="F5F5F5"/>
+        <w:spacing w:after="0" w:line="285" w:lineRule="atLeast"/>
+        <w:rPr>
+          <w:rFonts w:ascii="Consolas" w:eastAsia="Times New Roman" w:hAnsi="Consolas" w:cs="Times New Roman"/>
+          <w:color w:val="333333"/>
+          <w:sz w:val="21"/>
+          <w:szCs w:val="21"/>
+        </w:rPr>
+      </w:pPr>
+      <w:r>
+        <w:rPr>
+          <w:rFonts w:ascii="Consolas" w:eastAsia="Times New Roman" w:hAnsi="Consolas" w:cs="Times New Roman"/>
+          <w:color w:val="333333"/>
+          <w:sz w:val="21"/>
+          <w:szCs w:val="21"/>
+        </w:rPr>
+        <w:t xml:space="preserve">        s = s[-9:-6] + "`" +s[-6:-3] + "`" + s[-3:]</w:t>
+      </w:r>
+    </w:p>
+    <w:p>
+      <w:pPr>
+        <w:shd w:val="clear" w:color="auto" w:fill="F5F5F5"/>
+        <w:spacing w:after="0" w:line="285" w:lineRule="atLeast"/>
+        <w:rPr>
+          <w:rFonts w:ascii="Consolas" w:eastAsia="Times New Roman" w:hAnsi="Consolas" w:cs="Times New Roman"/>
+          <w:color w:val="333333"/>
+          <w:sz w:val="21"/>
+          <w:szCs w:val="21"/>
+        </w:rPr>
+      </w:pPr>
+      <w:r>
+        <w:rPr>
+          <w:rFonts w:ascii="Consolas" w:eastAsia="Times New Roman" w:hAnsi="Consolas" w:cs="Times New Roman"/>
+          <w:color w:val="333333"/>
+          <w:sz w:val="21"/>
+          <w:szCs w:val="21"/>
+        </w:rPr>
+        <w:t xml:space="preserve">        return s + " грн " + c + " коп"</w:t>
+      </w:r>
+    </w:p>
+    <w:p>
+      <w:pPr>
+        <w:shd w:val="clear" w:color="auto" w:fill="F5F5F5"/>
+        <w:spacing w:after="0" w:line="285" w:lineRule="atLeast"/>
+        <w:rPr>
+          <w:rFonts w:ascii="Consolas" w:eastAsia="Times New Roman" w:hAnsi="Consolas" w:cs="Times New Roman"/>
+          <w:color w:val="333333"/>
+          <w:sz w:val="21"/>
+          <w:szCs w:val="21"/>
+        </w:rPr>
+      </w:pPr>
+    </w:p>
+    <w:p>
+      <w:pPr>
+        <w:shd w:val="clear" w:color="auto" w:fill="F5F5F5"/>
+        <w:spacing w:after="0" w:line="285" w:lineRule="atLeast"/>
+        <w:rPr>
+          <w:rFonts w:ascii="Consolas" w:eastAsia="Times New Roman" w:hAnsi="Consolas" w:cs="Times New Roman"/>
+          <w:color w:val="333333"/>
+          <w:sz w:val="21"/>
+          <w:szCs w:val="21"/>
+        </w:rPr>
+      </w:pPr>
+      <w:r>
+        <w:rPr>
+          <w:rFonts w:ascii="Consolas" w:eastAsia="Times New Roman" w:hAnsi="Consolas" w:cs="Times New Roman"/>
+          <w:color w:val="333333"/>
+          <w:sz w:val="21"/>
+          <w:szCs w:val="21"/>
+        </w:rPr>
+        <w:t>x = UAHformat(1500001)</w:t>
+      </w:r>
+    </w:p>
+    <w:p>
+      <w:pPr>
+        <w:shd w:val="clear" w:color="auto" w:fill="F5F5F5"/>
+        <w:spacing w:after="0" w:line="285" w:lineRule="atLeast"/>
+        <w:rPr>
+          <w:rFonts w:ascii="Consolas" w:eastAsia="Times New Roman" w:hAnsi="Consolas" w:cs="Times New Roman"/>
+          <w:color w:val="333333"/>
+          <w:sz w:val="21"/>
+          <w:szCs w:val="21"/>
+        </w:rPr>
+      </w:pPr>
+      <w:r>
+        <w:rPr>
+          <w:rFonts w:ascii="Consolas" w:eastAsia="Times New Roman" w:hAnsi="Consolas" w:cs="Times New Roman"/>
+          <w:color w:val="333333"/>
+          <w:sz w:val="21"/>
+          <w:szCs w:val="21"/>
+        </w:rPr>
+        <w:t>print(x)</w:t>
+      </w:r>
+    </w:p>
     <w:sectPr>
       <w:pgSz w:w="11906" w:h="16838"/>
       <w:pgMar w:top="1134" w:right="850" w:bottom="1134" w:left="1701" w:header="708" w:footer="708" w:gutter="0"/>
